--- a/doc/MI_Team17Topic03_Abstract.docx
+++ b/doc/MI_Team17Topic03_Abstract.docx
@@ -18,12 +18,14 @@
         <w:rPr>
           <w:sz w:val="22"/>
           <w:szCs w:val="22"/>
+          <w:lang w:val="it-IT"/>
         </w:rPr>
       </w:pPr>
       <w:r>
         <w:rPr>
           <w:sz w:val="22"/>
           <w:szCs w:val="22"/>
+          <w:lang w:val="it-IT"/>
         </w:rPr>
         <w:t>Group Number</w:t>
       </w:r>
@@ -31,6 +33,7 @@
         <w:rPr>
           <w:sz w:val="22"/>
           <w:szCs w:val="22"/>
+          <w:lang w:val="it-IT"/>
         </w:rPr>
         <w:t xml:space="preserve"> 17</w:t>
       </w:r>
@@ -42,6 +45,7 @@
         <w:rPr>
           <w:sz w:val="16"/>
           <w:szCs w:val="16"/>
+          <w:lang w:val="it-IT"/>
         </w:rPr>
       </w:pPr>
     </w:p>
@@ -52,6 +56,7 @@
         <w:rPr>
           <w:sz w:val="16"/>
           <w:szCs w:val="16"/>
+          <w:lang w:val="it-IT"/>
         </w:rPr>
         <w:sectPr>
           <w:footerReference w:type="first" r:id="rId8"/>
@@ -66,8 +71,14 @@
     <w:p>
       <w:pPr>
         <w:jc w:val="both"/>
-      </w:pPr>
-      <w:r>
+        <w:rPr>
+          <w:lang w:val="it-IT"/>
+        </w:rPr>
+      </w:pPr>
+      <w:r>
+        <w:rPr>
+          <w:lang w:val="it-IT"/>
+        </w:rPr>
         <w:t>Mattia</w:t>
       </w:r>
     </w:p>
@@ -116,34 +127,16 @@
     <w:p>
       <w:pPr>
         <w:jc w:val="both"/>
-        <w:rPr>
-          <w:lang w:val="it-IT"/>
-        </w:rPr>
-      </w:pPr>
-      <w:r>
-        <w:rPr>
-          <w:lang w:val="it-IT"/>
-        </w:rPr>
-        <w:t>Ma</w:t>
-      </w:r>
-      <w:r>
-        <w:rPr>
-          <w:lang w:val="it-IT"/>
-        </w:rPr>
-        <w:t>urizio</w:t>
+      </w:pPr>
+      <w:r>
+        <w:t>Maurizio</w:t>
       </w:r>
     </w:p>
     <w:p>
       <w:pPr>
         <w:jc w:val="both"/>
-        <w:rPr>
-          <w:lang w:val="it-IT"/>
-        </w:rPr>
-      </w:pPr>
-      <w:r>
-        <w:rPr>
-          <w:lang w:val="it-IT"/>
-        </w:rPr>
+      </w:pPr>
+      <w:r>
         <w:t>Tirabassi</w:t>
       </w:r>
     </w:p>
@@ -483,6 +476,71 @@
     <w:p>
       <w:pPr>
         <w:pStyle w:val="BodyText"/>
+        <w:rPr>
+          <w:lang w:val="en-US"/>
+        </w:rPr>
+      </w:pPr>
+      <w:r>
+        <w:rPr>
+          <w:noProof/>
+          <w:lang w:val="en-US"/>
+        </w:rPr>
+        <w:drawing>
+          <wp:inline distT="0" distB="0" distL="0" distR="0" wp14:anchorId="54CAEE65" wp14:editId="5427718A">
+            <wp:extent cx="3086230" cy="1801640"/>
+            <wp:effectExtent l="0" t="0" r="0" b="0"/>
+            <wp:docPr id="1133048852" name="Picture 1"/>
+            <wp:cNvGraphicFramePr>
+              <a:graphicFrameLocks xmlns:a="http://purl.oclc.org/ooxml/drawingml/main" noChangeAspect="1"/>
+            </wp:cNvGraphicFramePr>
+            <a:graphic xmlns:a="http://purl.oclc.org/ooxml/drawingml/main">
+              <a:graphicData uri="http://purl.oclc.org/ooxml/drawingml/picture">
+                <pic:pic xmlns:pic="http://purl.oclc.org/ooxml/drawingml/picture">
+                  <pic:nvPicPr>
+                    <pic:cNvPr id="0" name="Picture 1"/>
+                    <pic:cNvPicPr>
+                      <a:picLocks noChangeAspect="1" noChangeArrowheads="1"/>
+                    </pic:cNvPicPr>
+                  </pic:nvPicPr>
+                  <pic:blipFill rotWithShape="1">
+                    <a:blip r:embed="rId9" cstate="print">
+                      <a:extLst>
+                        <a:ext uri="{28A0092B-C50C-407E-A947-70E740481C1C}">
+                          <a14:useLocalDpi xmlns:a14="http://schemas.microsoft.com/office/drawing/2010/main" val="0"/>
+                        </a:ext>
+                      </a:extLst>
+                    </a:blip>
+                    <a:srcRect l="8.985%" t="2.571%" r="7.972%" b="5.911%"/>
+                    <a:stretch/>
+                  </pic:blipFill>
+                  <pic:spPr bwMode="auto">
+                    <a:xfrm>
+                      <a:off x="0" y="0"/>
+                      <a:ext cx="3118977" cy="1820757"/>
+                    </a:xfrm>
+                    <a:prstGeom prst="rect">
+                      <a:avLst/>
+                    </a:prstGeom>
+                    <a:noFill/>
+                    <a:ln>
+                      <a:noFill/>
+                    </a:ln>
+                    <a:extLst>
+                      <a:ext uri="{53640926-AAD7-44D8-BBD7-CCE9431645EC}">
+                        <a14:shadowObscured xmlns:a14="http://schemas.microsoft.com/office/drawing/2010/main"/>
+                      </a:ext>
+                    </a:extLst>
+                  </pic:spPr>
+                </pic:pic>
+              </a:graphicData>
+            </a:graphic>
+          </wp:inline>
+        </w:drawing>
+      </w:r>
+    </w:p>
+    <w:p>
+      <w:pPr>
+        <w:pStyle w:val="BodyText"/>
       </w:pPr>
       <w:r>
         <w:t>Keep your text and graphic files separate until after the text has been formatted and styled. Do not use hard tabs, and limit use of hard returns to only one return at the end of a paragraph. Do not add any kind of pagination anywhere in the paper. Do not number text heads-the template will do that for you.</w:t>
@@ -531,6 +589,7 @@
         </w:rPr>
       </w:pPr>
       <w:r>
+        <w:lastRenderedPageBreak/>
         <w:t>Number equations consecutively. Equation numbers, within parentheses, are to position flush right, as in (1), using a right tab stop. To make your equations more compact, you may use the solidus ( / ), the exp function, or appropriate exponents. Italicize Roman symbols for quantities and variables, but not Greek symbols. Use a long dash rather than a hyphen for a minus sign. Punctuate equations with commas or periods when they are part of a sentence, as in</w:t>
       </w:r>
       <w:r>
@@ -606,11 +665,7 @@
         <w:pStyle w:val="BodyText"/>
       </w:pPr>
       <w:r>
-        <w:t xml:space="preserve">Note that the equation is centered using a center tab stop. Be sure that the symbols in your equation have been defined before </w:t>
-      </w:r>
-      <w:r>
-        <w:lastRenderedPageBreak/>
-        <w:t>or immediately following the equation. Use “(1)”, not “Eq. (1)” or “equation (1)”, except at the beginning of a sentence: “Equation (1) is . . .”</w:t>
+        <w:t>Note that the equation is centered using a center tab stop. Be sure that the symbols in your equation have been defined before or immediately following the equation. Use “(1)”, not “Eq. (1)” or “equation (1)”, except at the beginning of a sentence: “Equation (1) is . . .”</w:t>
       </w:r>
     </w:p>
     <w:p>
@@ -1027,7 +1082,10 @@
         <w:pStyle w:val="BodyText"/>
       </w:pPr>
       <w:r>
-        <w:t>Figure Labels: Use 8 point Times New Roman for Figure labels. Use words rather than symbols or abbreviations when writing Figure axis labels to avoid confusing the reader. As an example, write the quantity “Magnetization”, or “Magnetization, M”, not just “M”. If including units in the label, present them within parentheses. Do not label axes only with units. In the example, write “Magnetization (A/m)” or “Magnetization {A[m(1)]}”, not just “A/m”. Do not label axes</w:t>
+        <w:t xml:space="preserve">Figure Labels: Use 8 point Times New Roman for Figure labels. Use words rather than symbols or abbreviations when writing Figure axis labels to avoid confusing the reader. As an example, write the quantity “Magnetization”, or </w:t>
+      </w:r>
+      <w:r>
+        <w:t>“Magnetization, M”, not just “M”. If including units in the label, present them within parentheses. Do not label axes only with units. In the example, write “Magnetization (A/m)” or “Magnetization {A[m(1)]}”, not just “A/m”. Do not label axes</w:t>
       </w:r>
       <w:r>
         <w:t xml:space="preserve"> </w:t>

--- a/doc/MI_Team17Topic03_Abstract.docx
+++ b/doc/MI_Team17Topic03_Abstract.docx
@@ -218,19 +218,7 @@
         <w:t>—</w:t>
       </w:r>
       <w:r>
-        <w:t xml:space="preserve">This </w:t>
-      </w:r>
-      <w:r>
-        <w:t xml:space="preserve">document is adapted </w:t>
-      </w:r>
-      <w:r>
-        <w:t xml:space="preserve">from the standard template of IEEE conferences. Please try to follow the </w:t>
-      </w:r>
-      <w:r>
-        <w:t xml:space="preserve">template as much as possible substituting text, images, and tables but without changing the layout. You have a maximum of 2 pages </w:t>
-      </w:r>
-      <w:r>
-        <w:t>for your assignments. Longer reports will be penalized.</w:t>
+        <w:t xml:space="preserve"> </w:t>
       </w:r>
     </w:p>
     <w:p>
@@ -279,122 +267,827 @@
     </w:p>
     <w:p>
       <w:pPr>
-        <w:pStyle w:val="Heading1"/>
-      </w:pPr>
-      <w:r>
-        <w:t>Introduction (</w:t>
-      </w:r>
-      <w:r>
-        <w:rPr>
-          <w:rFonts w:eastAsia="MS Mincho"/>
-          <w:i/>
-        </w:rPr>
-        <w:t>Heading 1</w:t>
-      </w:r>
-      <w:r>
-        <w:t>)</w:t>
+        <w:pStyle w:val="Titolo1"/>
+      </w:pPr>
+      <w:r>
+        <w:t xml:space="preserve">Introduction </w:t>
       </w:r>
     </w:p>
     <w:p>
       <w:pPr>
-        <w:pStyle w:val="BodyText"/>
-      </w:pPr>
-      <w:r>
-        <w:t xml:space="preserve">This template, </w:t>
-      </w:r>
-      <w:r>
-        <w:t>modified</w:t>
-      </w:r>
-      <w:r>
-        <w:t xml:space="preserve"> in MS Word 200</w:t>
-      </w:r>
-      <w:r>
-        <w:rPr>
-          <w:lang w:val="en-US"/>
-        </w:rPr>
-        <w:t>7</w:t>
-      </w:r>
-      <w:r>
-        <w:t xml:space="preserve"> and saved as </w:t>
-      </w:r>
-      <w:r>
-        <w:rPr>
-          <w:lang w:val="en-US"/>
-        </w:rPr>
-        <w:t xml:space="preserve">a </w:t>
-      </w:r>
-      <w:r>
-        <w:t>“Word 97-200</w:t>
-      </w:r>
-      <w:r>
-        <w:t>3</w:t>
-      </w:r>
-      <w:r>
-        <w:t xml:space="preserve"> </w:t>
-      </w:r>
-      <w:r>
-        <w:rPr>
-          <w:lang w:val="en-US"/>
-        </w:rPr>
-        <w:t>Document</w:t>
-      </w:r>
-      <w:r>
-        <w:t>” for the PC, provides authors with most of the formatting specifications needed for preparing electronic versions of their papers. All standard paper components have been specified for three reasons: (1) ease of use when formatting individual papers, (2) automatic compliance to electronic requirements that facilitate the concurrent or later production of electronic products, and (3) conformity of style throughout a conference proceedings. Margins, column widths, line spacing, and type styles are built-in; examples of the type styles are provided throughout this document and are identified in italic type, within parentheses, following the example. Some components, such as multi-leveled equations, graphics, and tables are not prescribed, although the various table text styles are provided. The formatter will need to create these components, incorporating the applicable criteria that follow.</w:t>
+        <w:rPr>
+          <w:lang w:val="it-IT"/>
+        </w:rPr>
+      </w:pPr>
+      <w:r>
+        <w:t xml:space="preserve">The following work proposes an approach for analyzing and segmenting a volumetric MRI image in order to perform lesion detection. To perform this task the process begins with volume visualization </w:t>
+      </w:r>
+      <w:r>
+        <w:rPr>
+          <w:lang w:val="it-IT"/>
+        </w:rPr>
+        <w:t xml:space="preserve"> to </w:t>
+      </w:r>
+      <w:proofErr w:type="spellStart"/>
+      <w:r>
+        <w:rPr>
+          <w:lang w:val="it-IT"/>
+        </w:rPr>
+        <w:t>approximately</w:t>
+      </w:r>
+      <w:proofErr w:type="spellEnd"/>
+      <w:r>
+        <w:rPr>
+          <w:lang w:val="it-IT"/>
+        </w:rPr>
+        <w:t xml:space="preserve"> </w:t>
+      </w:r>
+      <w:proofErr w:type="spellStart"/>
+      <w:r>
+        <w:rPr>
+          <w:lang w:val="it-IT"/>
+        </w:rPr>
+        <w:t>assess</w:t>
+      </w:r>
+      <w:proofErr w:type="spellEnd"/>
+      <w:r>
+        <w:rPr>
+          <w:lang w:val="it-IT"/>
+        </w:rPr>
+        <w:t xml:space="preserve"> the slices of </w:t>
+      </w:r>
+      <w:r>
+        <w:t>interest</w:t>
+      </w:r>
+      <w:r>
+        <w:rPr>
+          <w:lang w:val="it-IT"/>
+        </w:rPr>
+        <w:t xml:space="preserve"> and the extension of the </w:t>
+      </w:r>
+      <w:proofErr w:type="spellStart"/>
+      <w:r>
+        <w:rPr>
+          <w:lang w:val="it-IT"/>
+        </w:rPr>
+        <w:t>tumor</w:t>
+      </w:r>
+      <w:proofErr w:type="spellEnd"/>
+      <w:r>
+        <w:rPr>
+          <w:lang w:val="it-IT"/>
+        </w:rPr>
+        <w:t xml:space="preserve">. </w:t>
       </w:r>
     </w:p>
     <w:p>
-      <w:pPr>
-        <w:pStyle w:val="Heading1"/>
-      </w:pPr>
-      <w:r>
-        <w:t>Ease of Use</w:t>
+      <w:r>
+        <w:rPr>
+          <w:lang w:val="it-IT"/>
+        </w:rPr>
+        <w:t xml:space="preserve">Single slice </w:t>
+      </w:r>
+      <w:r>
+        <w:t>segmentation</w:t>
+      </w:r>
+      <w:r>
+        <w:t xml:space="preserve"> is carried out by means of an </w:t>
+      </w:r>
+      <w:r>
+        <w:t>algorithm</w:t>
+      </w:r>
+      <w:r>
+        <w:t xml:space="preserve"> that employs filtering, thresholding and density analysis. </w:t>
       </w:r>
     </w:p>
     <w:p>
-      <w:pPr>
-        <w:pStyle w:val="Heading2"/>
-      </w:pPr>
-      <w:r>
-        <w:t xml:space="preserve">Selecting a </w:t>
-      </w:r>
-      <w:r>
-        <w:t>Template</w:t>
-      </w:r>
-      <w:r>
-        <w:t xml:space="preserve"> (Heading 2)</w:t>
+      <w:r>
+        <w:t xml:space="preserve">To evaluate the robustness of the segmentation approach ,  sensitivity analysis to </w:t>
+      </w:r>
+      <w:r>
+        <w:t xml:space="preserve">two </w:t>
+      </w:r>
+      <w:r>
+        <w:t xml:space="preserve">noise types is implemented.  The type of noises considered are </w:t>
+      </w:r>
+      <w:r>
+        <w:t>"salt &amp; pepper" and Gaussian noise</w:t>
+      </w:r>
+      <w:r>
+        <w:t>.</w:t>
       </w:r>
     </w:p>
     <w:p>
-      <w:pPr>
-        <w:pStyle w:val="BodyText"/>
-      </w:pPr>
-      <w:r>
-        <w:t>First, confirm that you have the correct template for your paper size. This template has been tailored for output on the US-letter paper size. If you are using A4-sized paper, please close this</w:t>
-      </w:r>
-      <w:r>
-        <w:t xml:space="preserve"> file and download the file </w:t>
-      </w:r>
-      <w:r>
-        <w:t>“</w:t>
-      </w:r>
-      <w:r>
-        <w:t>MSW_A4_format</w:t>
-      </w:r>
-      <w:r>
-        <w:t>”.</w:t>
+      <w:r>
+        <w:t>To assess the accuracy of the segmentation, a comparative analysis between Otsu thresholding and the proposed approach is conducted, using the Dice index to compare similarities.</w:t>
       </w:r>
     </w:p>
     <w:p>
       <w:pPr>
-        <w:pStyle w:val="BodyText"/>
-      </w:pPr>
+        <w:pStyle w:val="Titolo1"/>
+      </w:pPr>
+      <w:r>
+        <w:t xml:space="preserve">Material &amp; </w:t>
+      </w:r>
+      <w:r>
+        <w:t>Methods</w:t>
+      </w:r>
     </w:p>
     <w:p>
       <w:pPr>
-        <w:pStyle w:val="Heading2"/>
-      </w:pPr>
-      <w:r>
-        <w:t>Maintaining the Integrity of the Specifications</w:t>
+        <w:pStyle w:val="Titolo2"/>
+      </w:pPr>
+      <w:r>
+        <w:t>Image Segmentation</w:t>
+      </w:r>
+      <w:r>
+        <w:t xml:space="preserve"> </w:t>
+      </w:r>
+    </w:p>
+    <w:p>
+      <w:pPr>
+        <w:pStyle w:val="Corpotesto"/>
+        <w:rPr>
+          <w:lang w:val="it-IT"/>
+        </w:rPr>
+      </w:pPr>
+      <w:r>
+        <w:rPr>
+          <w:lang w:val="it-IT"/>
+        </w:rPr>
+        <w:t xml:space="preserve">The image </w:t>
+      </w:r>
+      <w:proofErr w:type="spellStart"/>
+      <w:r>
+        <w:rPr>
+          <w:lang w:val="it-IT"/>
+        </w:rPr>
+        <w:t>is</w:t>
+      </w:r>
+      <w:proofErr w:type="spellEnd"/>
+      <w:r>
+        <w:rPr>
+          <w:lang w:val="it-IT"/>
+        </w:rPr>
+        <w:t xml:space="preserve"> </w:t>
+      </w:r>
+      <w:proofErr w:type="spellStart"/>
+      <w:r>
+        <w:rPr>
+          <w:lang w:val="it-IT"/>
+        </w:rPr>
+        <w:t>cropped</w:t>
+      </w:r>
+      <w:proofErr w:type="spellEnd"/>
+      <w:r>
+        <w:rPr>
+          <w:lang w:val="it-IT"/>
+        </w:rPr>
+        <w:t xml:space="preserve"> to a </w:t>
+      </w:r>
+      <w:proofErr w:type="spellStart"/>
+      <w:r>
+        <w:rPr>
+          <w:lang w:val="it-IT"/>
+        </w:rPr>
+        <w:t>rectangle</w:t>
+      </w:r>
+      <w:proofErr w:type="spellEnd"/>
+      <w:r>
+        <w:rPr>
+          <w:lang w:val="it-IT"/>
+        </w:rPr>
+        <w:t xml:space="preserve"> to </w:t>
+      </w:r>
+      <w:proofErr w:type="spellStart"/>
+      <w:r>
+        <w:rPr>
+          <w:lang w:val="it-IT"/>
+        </w:rPr>
+        <w:t>identify</w:t>
+      </w:r>
+      <w:proofErr w:type="spellEnd"/>
+      <w:r>
+        <w:rPr>
+          <w:lang w:val="it-IT"/>
+        </w:rPr>
+        <w:t xml:space="preserve"> a ROI of the image. A </w:t>
+      </w:r>
+      <w:proofErr w:type="spellStart"/>
+      <w:r>
+        <w:rPr>
+          <w:lang w:val="it-IT"/>
+        </w:rPr>
+        <w:t>median</w:t>
+      </w:r>
+      <w:proofErr w:type="spellEnd"/>
+      <w:r>
+        <w:rPr>
+          <w:lang w:val="it-IT"/>
+        </w:rPr>
+        <w:t xml:space="preserve"> filter </w:t>
+      </w:r>
+      <w:proofErr w:type="spellStart"/>
+      <w:r>
+        <w:rPr>
+          <w:lang w:val="it-IT"/>
+        </w:rPr>
+        <w:t>is</w:t>
+      </w:r>
+      <w:proofErr w:type="spellEnd"/>
+      <w:r>
+        <w:rPr>
+          <w:lang w:val="it-IT"/>
+        </w:rPr>
+        <w:t xml:space="preserve"> </w:t>
+      </w:r>
+      <w:proofErr w:type="spellStart"/>
+      <w:r>
+        <w:rPr>
+          <w:lang w:val="it-IT"/>
+        </w:rPr>
+        <w:t>preventively</w:t>
+      </w:r>
+      <w:proofErr w:type="spellEnd"/>
+      <w:r>
+        <w:rPr>
+          <w:lang w:val="it-IT"/>
+        </w:rPr>
+        <w:t xml:space="preserve"> </w:t>
+      </w:r>
+      <w:proofErr w:type="spellStart"/>
+      <w:r>
+        <w:rPr>
+          <w:lang w:val="it-IT"/>
+        </w:rPr>
+        <w:t>applied</w:t>
+      </w:r>
+      <w:proofErr w:type="spellEnd"/>
+      <w:r>
+        <w:rPr>
+          <w:lang w:val="it-IT"/>
+        </w:rPr>
+        <w:t xml:space="preserve"> to reduce </w:t>
+      </w:r>
+      <w:proofErr w:type="spellStart"/>
+      <w:r>
+        <w:rPr>
+          <w:lang w:val="it-IT"/>
+        </w:rPr>
+        <w:t>eventual</w:t>
+      </w:r>
+      <w:proofErr w:type="spellEnd"/>
+      <w:r>
+        <w:rPr>
+          <w:lang w:val="it-IT"/>
+        </w:rPr>
+        <w:t xml:space="preserve"> </w:t>
+      </w:r>
+      <w:proofErr w:type="spellStart"/>
+      <w:r>
+        <w:rPr>
+          <w:lang w:val="it-IT"/>
+        </w:rPr>
+        <w:t>salt</w:t>
+      </w:r>
+      <w:proofErr w:type="spellEnd"/>
+      <w:r>
+        <w:rPr>
+          <w:lang w:val="it-IT"/>
+        </w:rPr>
+        <w:t xml:space="preserve"> &amp; </w:t>
+      </w:r>
+      <w:proofErr w:type="spellStart"/>
+      <w:r>
+        <w:rPr>
+          <w:lang w:val="it-IT"/>
+        </w:rPr>
+        <w:t>pepper</w:t>
+      </w:r>
+      <w:proofErr w:type="spellEnd"/>
+      <w:r>
+        <w:rPr>
+          <w:lang w:val="it-IT"/>
+        </w:rPr>
+        <w:t xml:space="preserve"> </w:t>
+      </w:r>
+      <w:proofErr w:type="spellStart"/>
+      <w:r>
+        <w:rPr>
+          <w:lang w:val="it-IT"/>
+        </w:rPr>
+        <w:t>noise</w:t>
+      </w:r>
+      <w:proofErr w:type="spellEnd"/>
+      <w:r>
+        <w:rPr>
+          <w:lang w:val="it-IT"/>
+        </w:rPr>
+        <w:t xml:space="preserve"> </w:t>
+      </w:r>
+      <w:proofErr w:type="spellStart"/>
+      <w:r>
+        <w:rPr>
+          <w:lang w:val="it-IT"/>
+        </w:rPr>
+        <w:t>degradation</w:t>
+      </w:r>
+      <w:proofErr w:type="spellEnd"/>
+      <w:r>
+        <w:rPr>
+          <w:lang w:val="it-IT"/>
+        </w:rPr>
+        <w:t xml:space="preserve">. </w:t>
+      </w:r>
+      <w:r>
+        <w:rPr>
+          <w:lang w:val="it-IT"/>
+        </w:rPr>
+        <w:t xml:space="preserve">An </w:t>
+      </w:r>
+      <w:proofErr w:type="spellStart"/>
+      <w:r>
+        <w:rPr>
+          <w:lang w:val="it-IT"/>
+        </w:rPr>
+        <w:t>Empirical</w:t>
+      </w:r>
+      <w:proofErr w:type="spellEnd"/>
+      <w:r>
+        <w:rPr>
+          <w:lang w:val="it-IT"/>
+        </w:rPr>
+        <w:t xml:space="preserve"> </w:t>
+      </w:r>
+      <w:proofErr w:type="spellStart"/>
+      <w:r>
+        <w:rPr>
+          <w:lang w:val="it-IT"/>
+        </w:rPr>
+        <w:t>Thresholding</w:t>
+      </w:r>
+      <w:proofErr w:type="spellEnd"/>
+      <w:r>
+        <w:rPr>
+          <w:lang w:val="it-IT"/>
+        </w:rPr>
+        <w:t xml:space="preserve"> </w:t>
+      </w:r>
+      <w:proofErr w:type="spellStart"/>
+      <w:r>
+        <w:rPr>
+          <w:lang w:val="it-IT"/>
+        </w:rPr>
+        <w:t>is</w:t>
+      </w:r>
+      <w:proofErr w:type="spellEnd"/>
+      <w:r>
+        <w:rPr>
+          <w:lang w:val="it-IT"/>
+        </w:rPr>
+        <w:t xml:space="preserve"> </w:t>
+      </w:r>
+      <w:proofErr w:type="spellStart"/>
+      <w:r>
+        <w:rPr>
+          <w:lang w:val="it-IT"/>
+        </w:rPr>
+        <w:t>applied</w:t>
+      </w:r>
+      <w:proofErr w:type="spellEnd"/>
+      <w:r>
+        <w:rPr>
+          <w:lang w:val="it-IT"/>
+        </w:rPr>
+        <w:t xml:space="preserve"> to the </w:t>
+      </w:r>
+      <w:proofErr w:type="spellStart"/>
+      <w:r>
+        <w:rPr>
+          <w:lang w:val="it-IT"/>
+        </w:rPr>
+        <w:t>standardized</w:t>
+      </w:r>
+      <w:proofErr w:type="spellEnd"/>
+      <w:r>
+        <w:rPr>
+          <w:lang w:val="it-IT"/>
+        </w:rPr>
+        <w:t xml:space="preserve"> image, with range </w:t>
+      </w:r>
+      <w:proofErr w:type="spellStart"/>
+      <w:r>
+        <w:rPr>
+          <w:lang w:val="it-IT"/>
+        </w:rPr>
+        <w:t>between</w:t>
+      </w:r>
+      <w:proofErr w:type="spellEnd"/>
+      <w:r>
+        <w:rPr>
+          <w:lang w:val="it-IT"/>
+        </w:rPr>
+        <w:t xml:space="preserve"> 0.5 &amp; 0.85.  The </w:t>
+      </w:r>
+      <w:proofErr w:type="spellStart"/>
+      <w:r>
+        <w:rPr>
+          <w:lang w:val="it-IT"/>
+        </w:rPr>
+        <w:t>resulting</w:t>
+      </w:r>
+      <w:proofErr w:type="spellEnd"/>
+      <w:r>
+        <w:rPr>
+          <w:lang w:val="it-IT"/>
+        </w:rPr>
+        <w:t xml:space="preserve"> </w:t>
+      </w:r>
+      <w:proofErr w:type="spellStart"/>
+      <w:r>
+        <w:rPr>
+          <w:lang w:val="it-IT"/>
+        </w:rPr>
+        <w:t>continous</w:t>
+      </w:r>
+      <w:proofErr w:type="spellEnd"/>
+      <w:r>
+        <w:rPr>
+          <w:lang w:val="it-IT"/>
+        </w:rPr>
+        <w:t xml:space="preserve"> </w:t>
+      </w:r>
+      <w:proofErr w:type="spellStart"/>
+      <w:r>
+        <w:rPr>
+          <w:lang w:val="it-IT"/>
+        </w:rPr>
+        <w:t>regions</w:t>
+      </w:r>
+      <w:proofErr w:type="spellEnd"/>
+      <w:r>
+        <w:rPr>
+          <w:lang w:val="it-IT"/>
+        </w:rPr>
+        <w:t xml:space="preserve"> are </w:t>
+      </w:r>
+      <w:proofErr w:type="spellStart"/>
+      <w:r>
+        <w:rPr>
+          <w:lang w:val="it-IT"/>
+        </w:rPr>
+        <w:t>labelled</w:t>
+      </w:r>
+      <w:proofErr w:type="spellEnd"/>
+      <w:r>
+        <w:rPr>
+          <w:lang w:val="it-IT"/>
+        </w:rPr>
+        <w:t xml:space="preserve"> </w:t>
+      </w:r>
+      <w:proofErr w:type="spellStart"/>
+      <w:r>
+        <w:rPr>
+          <w:lang w:val="it-IT"/>
+        </w:rPr>
+        <w:t>using</w:t>
+      </w:r>
+      <w:proofErr w:type="spellEnd"/>
+      <w:r>
+        <w:rPr>
+          <w:lang w:val="it-IT"/>
+        </w:rPr>
+        <w:t xml:space="preserve"> the </w:t>
+      </w:r>
+      <w:proofErr w:type="spellStart"/>
+      <w:r>
+        <w:rPr>
+          <w:lang w:val="it-IT"/>
+        </w:rPr>
+        <w:t>matlab</w:t>
+      </w:r>
+      <w:proofErr w:type="spellEnd"/>
+      <w:r>
+        <w:rPr>
+          <w:lang w:val="it-IT"/>
+        </w:rPr>
+        <w:t xml:space="preserve"> </w:t>
+      </w:r>
+      <w:proofErr w:type="spellStart"/>
+      <w:r>
+        <w:rPr>
+          <w:lang w:val="it-IT"/>
+        </w:rPr>
+        <w:t>function</w:t>
+      </w:r>
+      <w:proofErr w:type="spellEnd"/>
+      <w:r>
+        <w:rPr>
+          <w:lang w:val="it-IT"/>
+        </w:rPr>
+        <w:t xml:space="preserve"> </w:t>
+      </w:r>
+      <w:proofErr w:type="spellStart"/>
+      <w:r>
+        <w:rPr>
+          <w:i/>
+          <w:iCs/>
+          <w:lang w:val="it-IT"/>
+        </w:rPr>
+        <w:t>bwlabel</w:t>
+      </w:r>
+      <w:proofErr w:type="spellEnd"/>
+      <w:r>
+        <w:rPr>
+          <w:lang w:val="it-IT"/>
+        </w:rPr>
+        <w:t xml:space="preserve">, and </w:t>
+      </w:r>
+      <w:r>
+        <w:rPr>
+          <w:lang w:val="en-US"/>
+        </w:rPr>
+        <w:t>subsequently</w:t>
+      </w:r>
+      <w:r>
+        <w:rPr>
+          <w:lang w:val="it-IT"/>
+        </w:rPr>
+        <w:t xml:space="preserve"> </w:t>
+      </w:r>
+      <w:proofErr w:type="spellStart"/>
+      <w:r>
+        <w:rPr>
+          <w:lang w:val="it-IT"/>
+        </w:rPr>
+        <w:t>statistical</w:t>
+      </w:r>
+      <w:proofErr w:type="spellEnd"/>
+      <w:r>
+        <w:rPr>
+          <w:lang w:val="it-IT"/>
+        </w:rPr>
+        <w:t xml:space="preserve"> </w:t>
+      </w:r>
+      <w:proofErr w:type="spellStart"/>
+      <w:r>
+        <w:rPr>
+          <w:lang w:val="it-IT"/>
+        </w:rPr>
+        <w:t>properties</w:t>
+      </w:r>
+      <w:proofErr w:type="spellEnd"/>
+      <w:r>
+        <w:rPr>
+          <w:lang w:val="it-IT"/>
+        </w:rPr>
+        <w:t xml:space="preserve"> of </w:t>
+      </w:r>
+      <w:proofErr w:type="spellStart"/>
+      <w:r>
+        <w:rPr>
+          <w:lang w:val="it-IT"/>
+        </w:rPr>
+        <w:t>those</w:t>
+      </w:r>
+      <w:proofErr w:type="spellEnd"/>
+      <w:r>
+        <w:rPr>
+          <w:lang w:val="it-IT"/>
+        </w:rPr>
+        <w:t xml:space="preserve"> </w:t>
+      </w:r>
+      <w:proofErr w:type="spellStart"/>
+      <w:r>
+        <w:rPr>
+          <w:lang w:val="it-IT"/>
+        </w:rPr>
+        <w:t>regions</w:t>
+      </w:r>
+      <w:proofErr w:type="spellEnd"/>
+      <w:r>
+        <w:rPr>
+          <w:lang w:val="it-IT"/>
+        </w:rPr>
+        <w:t xml:space="preserve"> are </w:t>
+      </w:r>
+      <w:proofErr w:type="spellStart"/>
+      <w:r>
+        <w:rPr>
+          <w:lang w:val="it-IT"/>
+        </w:rPr>
+        <w:t>computed</w:t>
+      </w:r>
+      <w:proofErr w:type="spellEnd"/>
+      <w:r>
+        <w:rPr>
+          <w:lang w:val="it-IT"/>
+        </w:rPr>
+        <w:t xml:space="preserve">, </w:t>
+      </w:r>
+      <w:proofErr w:type="spellStart"/>
+      <w:r>
+        <w:rPr>
+          <w:lang w:val="it-IT"/>
+        </w:rPr>
+        <w:t>such</w:t>
+      </w:r>
+      <w:proofErr w:type="spellEnd"/>
+      <w:r>
+        <w:rPr>
+          <w:lang w:val="it-IT"/>
+        </w:rPr>
+        <w:t xml:space="preserve"> </w:t>
+      </w:r>
+      <w:proofErr w:type="spellStart"/>
+      <w:r>
+        <w:rPr>
+          <w:lang w:val="it-IT"/>
+        </w:rPr>
+        <w:t>as</w:t>
+      </w:r>
+      <w:proofErr w:type="spellEnd"/>
+      <w:r>
+        <w:rPr>
+          <w:lang w:val="it-IT"/>
+        </w:rPr>
+        <w:t xml:space="preserve"> </w:t>
+      </w:r>
+      <w:proofErr w:type="spellStart"/>
+      <w:r>
+        <w:rPr>
+          <w:lang w:val="it-IT"/>
+        </w:rPr>
+        <w:t>solidity</w:t>
+      </w:r>
+      <w:proofErr w:type="spellEnd"/>
+      <w:r>
+        <w:rPr>
+          <w:lang w:val="it-IT"/>
+        </w:rPr>
+        <w:t xml:space="preserve"> and area. To </w:t>
+      </w:r>
+      <w:proofErr w:type="spellStart"/>
+      <w:r>
+        <w:rPr>
+          <w:lang w:val="it-IT"/>
+        </w:rPr>
+        <w:t>find</w:t>
+      </w:r>
+      <w:proofErr w:type="spellEnd"/>
+      <w:r>
+        <w:rPr>
+          <w:lang w:val="it-IT"/>
+        </w:rPr>
+        <w:t xml:space="preserve"> the area </w:t>
+      </w:r>
+      <w:proofErr w:type="spellStart"/>
+      <w:r>
+        <w:rPr>
+          <w:lang w:val="it-IT"/>
+        </w:rPr>
+        <w:t>corresponding</w:t>
+      </w:r>
+      <w:proofErr w:type="spellEnd"/>
+      <w:r>
+        <w:rPr>
+          <w:lang w:val="it-IT"/>
+        </w:rPr>
+        <w:t xml:space="preserve"> to the </w:t>
+      </w:r>
+      <w:proofErr w:type="spellStart"/>
+      <w:r>
+        <w:rPr>
+          <w:lang w:val="it-IT"/>
+        </w:rPr>
+        <w:t>tumor</w:t>
+      </w:r>
+      <w:proofErr w:type="spellEnd"/>
+      <w:r>
+        <w:rPr>
+          <w:lang w:val="it-IT"/>
+        </w:rPr>
+        <w:t xml:space="preserve">, </w:t>
+      </w:r>
+      <w:proofErr w:type="spellStart"/>
+      <w:r>
+        <w:rPr>
+          <w:lang w:val="it-IT"/>
+        </w:rPr>
+        <w:t>it</w:t>
+      </w:r>
+      <w:proofErr w:type="spellEnd"/>
+      <w:r>
+        <w:rPr>
+          <w:lang w:val="it-IT"/>
+        </w:rPr>
+        <w:t xml:space="preserve"> </w:t>
+      </w:r>
+      <w:proofErr w:type="spellStart"/>
+      <w:r>
+        <w:rPr>
+          <w:lang w:val="it-IT"/>
+        </w:rPr>
+        <w:t>is</w:t>
+      </w:r>
+      <w:proofErr w:type="spellEnd"/>
+      <w:r>
+        <w:rPr>
+          <w:lang w:val="it-IT"/>
+        </w:rPr>
+        <w:t xml:space="preserve"> </w:t>
+      </w:r>
+      <w:proofErr w:type="spellStart"/>
+      <w:r>
+        <w:rPr>
+          <w:lang w:val="it-IT"/>
+        </w:rPr>
+        <w:t>assumed</w:t>
+      </w:r>
+      <w:proofErr w:type="spellEnd"/>
+      <w:r>
+        <w:rPr>
+          <w:lang w:val="it-IT"/>
+        </w:rPr>
+        <w:t xml:space="preserve"> </w:t>
+      </w:r>
+      <w:proofErr w:type="spellStart"/>
+      <w:r>
+        <w:rPr>
+          <w:lang w:val="it-IT"/>
+        </w:rPr>
+        <w:t>that</w:t>
+      </w:r>
+      <w:proofErr w:type="spellEnd"/>
+      <w:r>
+        <w:rPr>
+          <w:lang w:val="it-IT"/>
+        </w:rPr>
+        <w:t xml:space="preserve"> </w:t>
+      </w:r>
+      <w:proofErr w:type="spellStart"/>
+      <w:r>
+        <w:rPr>
+          <w:lang w:val="it-IT"/>
+        </w:rPr>
+        <w:t>such</w:t>
+      </w:r>
+      <w:proofErr w:type="spellEnd"/>
+      <w:r>
+        <w:rPr>
+          <w:lang w:val="it-IT"/>
+        </w:rPr>
+        <w:t xml:space="preserve"> area </w:t>
+      </w:r>
+      <w:proofErr w:type="spellStart"/>
+      <w:r>
+        <w:rPr>
+          <w:lang w:val="it-IT"/>
+        </w:rPr>
+        <w:t>is</w:t>
+      </w:r>
+      <w:proofErr w:type="spellEnd"/>
+      <w:r>
+        <w:rPr>
+          <w:lang w:val="it-IT"/>
+        </w:rPr>
+        <w:t xml:space="preserve"> the one with </w:t>
+      </w:r>
+      <w:r>
+        <w:rPr>
+          <w:lang w:val="en-US"/>
+        </w:rPr>
+        <w:t>the densest region in the image based on an empirical density value.</w:t>
+      </w:r>
+      <w:r>
+        <w:rPr>
+          <w:lang w:val="en-US"/>
+        </w:rPr>
+        <w:t xml:space="preserve"> The image is corrected with the </w:t>
+      </w:r>
+      <w:proofErr w:type="spellStart"/>
+      <w:r>
+        <w:rPr>
+          <w:i/>
+          <w:iCs/>
+          <w:lang w:val="en-US"/>
+        </w:rPr>
+        <w:t>imfill</w:t>
+      </w:r>
+      <w:proofErr w:type="spellEnd"/>
+      <w:r>
+        <w:rPr>
+          <w:lang w:val="en-US"/>
+        </w:rPr>
+        <w:t xml:space="preserve"> function. </w:t>
+      </w:r>
+    </w:p>
+    <w:p>
+      <w:pPr>
+        <w:pStyle w:val="Titolo2"/>
+      </w:pPr>
+      <w:r>
+        <w:t>Noise Sensitivity</w:t>
       </w:r>
     </w:p>
     <w:p>
@@ -430,18 +1123,359 @@
     </w:p>
     <w:p>
       <w:pPr>
-        <w:pStyle w:val="BodyText"/>
-      </w:pPr>
-      <w:r>
-        <w:t xml:space="preserve">The template is used to format your paper and style the text. All margins, column widths, line spaces, and text fonts are prescribed; please do not alter them. You may note peculiarities. For example, the head margin in this template measures proportionately more than is customary. This measurement and others are deliberate, using specifications that anticipate your paper as one part of the entire proceedings, and not as an </w:t>
-      </w:r>
-      <w:r>
-        <w:t>independent document. Please do not revise any of the current designations.</w:t>
+        <w:pStyle w:val="Corpotesto"/>
+      </w:pPr>
+      <w:r>
+        <w:t xml:space="preserve">The template </w:t>
+      </w:r>
+      <w:proofErr w:type="spellStart"/>
+      <w:r>
+        <w:t>is</w:t>
+      </w:r>
+      <w:proofErr w:type="spellEnd"/>
+      <w:r>
+        <w:t xml:space="preserve"> </w:t>
+      </w:r>
+      <w:proofErr w:type="spellStart"/>
+      <w:r>
+        <w:t>used</w:t>
+      </w:r>
+      <w:proofErr w:type="spellEnd"/>
+      <w:r>
+        <w:t xml:space="preserve"> to format </w:t>
+      </w:r>
+      <w:proofErr w:type="spellStart"/>
+      <w:r>
+        <w:t>your</w:t>
+      </w:r>
+      <w:proofErr w:type="spellEnd"/>
+      <w:r>
+        <w:t xml:space="preserve"> paper and style the text. </w:t>
+      </w:r>
+      <w:proofErr w:type="spellStart"/>
+      <w:r>
+        <w:t>All</w:t>
+      </w:r>
+      <w:proofErr w:type="spellEnd"/>
+      <w:r>
+        <w:t xml:space="preserve"> </w:t>
+      </w:r>
+      <w:proofErr w:type="spellStart"/>
+      <w:r>
+        <w:t>margins</w:t>
+      </w:r>
+      <w:proofErr w:type="spellEnd"/>
+      <w:r>
+        <w:t xml:space="preserve">, </w:t>
+      </w:r>
+      <w:proofErr w:type="spellStart"/>
+      <w:r>
+        <w:t>column</w:t>
+      </w:r>
+      <w:proofErr w:type="spellEnd"/>
+      <w:r>
+        <w:t xml:space="preserve"> </w:t>
+      </w:r>
+      <w:proofErr w:type="spellStart"/>
+      <w:r>
+        <w:t>widths</w:t>
+      </w:r>
+      <w:proofErr w:type="spellEnd"/>
+      <w:r>
+        <w:t xml:space="preserve">, line </w:t>
+      </w:r>
+      <w:proofErr w:type="spellStart"/>
+      <w:r>
+        <w:t>spaces</w:t>
+      </w:r>
+      <w:proofErr w:type="spellEnd"/>
+      <w:r>
+        <w:t xml:space="preserve">, and text fonts are </w:t>
+      </w:r>
+      <w:proofErr w:type="spellStart"/>
+      <w:r>
+        <w:t>prescribed</w:t>
+      </w:r>
+      <w:proofErr w:type="spellEnd"/>
+      <w:r>
+        <w:t xml:space="preserve">; </w:t>
+      </w:r>
+      <w:proofErr w:type="spellStart"/>
+      <w:r>
+        <w:t>please</w:t>
+      </w:r>
+      <w:proofErr w:type="spellEnd"/>
+      <w:r>
+        <w:t xml:space="preserve"> do </w:t>
+      </w:r>
+      <w:proofErr w:type="spellStart"/>
+      <w:r>
+        <w:t>not</w:t>
+      </w:r>
+      <w:proofErr w:type="spellEnd"/>
+      <w:r>
+        <w:t xml:space="preserve"> alter </w:t>
+      </w:r>
+      <w:proofErr w:type="spellStart"/>
+      <w:r>
+        <w:t>them</w:t>
+      </w:r>
+      <w:proofErr w:type="spellEnd"/>
+      <w:r>
+        <w:t xml:space="preserve">. </w:t>
+      </w:r>
+      <w:proofErr w:type="spellStart"/>
+      <w:r>
+        <w:t>You</w:t>
+      </w:r>
+      <w:proofErr w:type="spellEnd"/>
+      <w:r>
+        <w:t xml:space="preserve"> </w:t>
+      </w:r>
+      <w:proofErr w:type="spellStart"/>
+      <w:r>
+        <w:t>may</w:t>
+      </w:r>
+      <w:proofErr w:type="spellEnd"/>
+      <w:r>
+        <w:t xml:space="preserve"> note </w:t>
+      </w:r>
+      <w:proofErr w:type="spellStart"/>
+      <w:r>
+        <w:t>peculiarities</w:t>
+      </w:r>
+      <w:proofErr w:type="spellEnd"/>
+      <w:r>
+        <w:t xml:space="preserve">. For </w:t>
+      </w:r>
+      <w:proofErr w:type="spellStart"/>
+      <w:r>
+        <w:t>example</w:t>
+      </w:r>
+      <w:proofErr w:type="spellEnd"/>
+      <w:r>
+        <w:t xml:space="preserve">, the head </w:t>
+      </w:r>
+      <w:proofErr w:type="spellStart"/>
+      <w:r>
+        <w:t>margin</w:t>
+      </w:r>
+      <w:proofErr w:type="spellEnd"/>
+      <w:r>
+        <w:t xml:space="preserve"> in </w:t>
+      </w:r>
+      <w:proofErr w:type="spellStart"/>
+      <w:r>
+        <w:t>this</w:t>
+      </w:r>
+      <w:proofErr w:type="spellEnd"/>
+      <w:r>
+        <w:t xml:space="preserve"> template </w:t>
+      </w:r>
+      <w:proofErr w:type="spellStart"/>
+      <w:r>
+        <w:t>measures</w:t>
+      </w:r>
+      <w:proofErr w:type="spellEnd"/>
+      <w:r>
+        <w:t xml:space="preserve"> </w:t>
+      </w:r>
+      <w:proofErr w:type="spellStart"/>
+      <w:r>
+        <w:t>proportionately</w:t>
+      </w:r>
+      <w:proofErr w:type="spellEnd"/>
+      <w:r>
+        <w:t xml:space="preserve"> more </w:t>
+      </w:r>
+      <w:proofErr w:type="spellStart"/>
+      <w:r>
+        <w:t>than</w:t>
+      </w:r>
+      <w:proofErr w:type="spellEnd"/>
+      <w:r>
+        <w:t xml:space="preserve"> </w:t>
+      </w:r>
+      <w:proofErr w:type="spellStart"/>
+      <w:r>
+        <w:t>is</w:t>
+      </w:r>
+      <w:proofErr w:type="spellEnd"/>
+      <w:r>
+        <w:t xml:space="preserve"> </w:t>
+      </w:r>
+      <w:proofErr w:type="spellStart"/>
+      <w:r>
+        <w:t>customary</w:t>
+      </w:r>
+      <w:proofErr w:type="spellEnd"/>
+      <w:r>
+        <w:t xml:space="preserve">. </w:t>
+      </w:r>
+      <w:proofErr w:type="spellStart"/>
+      <w:r>
+        <w:t>This</w:t>
+      </w:r>
+      <w:proofErr w:type="spellEnd"/>
+      <w:r>
+        <w:t xml:space="preserve"> </w:t>
+      </w:r>
+      <w:proofErr w:type="spellStart"/>
+      <w:r>
+        <w:t>measurement</w:t>
+      </w:r>
+      <w:proofErr w:type="spellEnd"/>
+      <w:r>
+        <w:t xml:space="preserve"> and </w:t>
+      </w:r>
+      <w:proofErr w:type="spellStart"/>
+      <w:r>
+        <w:t>others</w:t>
+      </w:r>
+      <w:proofErr w:type="spellEnd"/>
+      <w:r>
+        <w:t xml:space="preserve"> are deliberate, </w:t>
+      </w:r>
+      <w:proofErr w:type="spellStart"/>
+      <w:r>
+        <w:t>using</w:t>
+      </w:r>
+      <w:proofErr w:type="spellEnd"/>
+      <w:r>
+        <w:t xml:space="preserve"> </w:t>
+      </w:r>
+      <w:proofErr w:type="spellStart"/>
+      <w:r>
+        <w:t>specifications</w:t>
+      </w:r>
+      <w:proofErr w:type="spellEnd"/>
+      <w:r>
+        <w:t xml:space="preserve"> </w:t>
+      </w:r>
+      <w:proofErr w:type="spellStart"/>
+      <w:r>
+        <w:t>that</w:t>
+      </w:r>
+      <w:proofErr w:type="spellEnd"/>
+      <w:r>
+        <w:t xml:space="preserve"> anticipate </w:t>
+      </w:r>
+      <w:proofErr w:type="spellStart"/>
+      <w:r>
+        <w:t>your</w:t>
+      </w:r>
+      <w:proofErr w:type="spellEnd"/>
+      <w:r>
+        <w:t xml:space="preserve"> paper </w:t>
+      </w:r>
+      <w:proofErr w:type="spellStart"/>
+      <w:r>
+        <w:t>as</w:t>
+      </w:r>
+      <w:proofErr w:type="spellEnd"/>
+      <w:r>
+        <w:t xml:space="preserve"> one part of the </w:t>
+      </w:r>
+      <w:proofErr w:type="spellStart"/>
+      <w:r>
+        <w:t>entire</w:t>
+      </w:r>
+      <w:proofErr w:type="spellEnd"/>
+      <w:r>
+        <w:t xml:space="preserve"> </w:t>
+      </w:r>
+      <w:proofErr w:type="spellStart"/>
+      <w:r>
+        <w:t>proceedings</w:t>
+      </w:r>
+      <w:proofErr w:type="spellEnd"/>
+      <w:r>
+        <w:t xml:space="preserve">, and </w:t>
+      </w:r>
+      <w:proofErr w:type="spellStart"/>
+      <w:r>
+        <w:t>not</w:t>
+      </w:r>
+      <w:proofErr w:type="spellEnd"/>
+      <w:r>
+        <w:t xml:space="preserve"> </w:t>
+      </w:r>
+      <w:proofErr w:type="spellStart"/>
+      <w:r>
+        <w:t>as</w:t>
+      </w:r>
+      <w:proofErr w:type="spellEnd"/>
+      <w:r>
+        <w:t xml:space="preserve"> an </w:t>
+      </w:r>
+      <w:proofErr w:type="spellStart"/>
+      <w:r>
+        <w:t>independent</w:t>
+      </w:r>
+      <w:proofErr w:type="spellEnd"/>
+      <w:r>
+        <w:t xml:space="preserve"> </w:t>
+      </w:r>
+      <w:proofErr w:type="spellStart"/>
+      <w:r>
+        <w:t>document</w:t>
+      </w:r>
+      <w:proofErr w:type="spellEnd"/>
+      <w:r>
+        <w:t xml:space="preserve">. </w:t>
+      </w:r>
+      <w:proofErr w:type="spellStart"/>
+      <w:r>
+        <w:t>Please</w:t>
+      </w:r>
+      <w:proofErr w:type="spellEnd"/>
+      <w:r>
+        <w:t xml:space="preserve"> do </w:t>
+      </w:r>
+      <w:proofErr w:type="spellStart"/>
+      <w:r>
+        <w:t>not</w:t>
+      </w:r>
+      <w:proofErr w:type="spellEnd"/>
+      <w:r>
+        <w:t xml:space="preserve"> </w:t>
+      </w:r>
+      <w:proofErr w:type="spellStart"/>
+      <w:r>
+        <w:t>revise</w:t>
+      </w:r>
+      <w:proofErr w:type="spellEnd"/>
+      <w:r>
+        <w:t xml:space="preserve"> </w:t>
+      </w:r>
+      <w:proofErr w:type="spellStart"/>
+      <w:r>
+        <w:t>any</w:t>
+      </w:r>
+      <w:proofErr w:type="spellEnd"/>
+      <w:r>
+        <w:t xml:space="preserve"> of the </w:t>
+      </w:r>
+      <w:proofErr w:type="spellStart"/>
+      <w:r>
+        <w:t>current</w:t>
+      </w:r>
+      <w:proofErr w:type="spellEnd"/>
+      <w:r>
+        <w:t xml:space="preserve"> </w:t>
+      </w:r>
+      <w:proofErr w:type="spellStart"/>
+      <w:r>
+        <w:t>designations</w:t>
+      </w:r>
+      <w:proofErr w:type="spellEnd"/>
+      <w:r>
+        <w:t>.</w:t>
       </w:r>
     </w:p>
     <w:p>
       <w:pPr>
-        <w:pStyle w:val="Heading1"/>
+        <w:pStyle w:val="Titolo1"/>
       </w:pPr>
       <w:r>
         <w:t xml:space="preserve">Prepare Your Paper </w:t>
@@ -455,16 +1489,74 @@
     </w:p>
     <w:p>
       <w:pPr>
-        <w:pStyle w:val="BodyText"/>
+        <w:pStyle w:val="Corpotesto"/>
         <w:rPr>
           <w:lang w:val="en-US"/>
         </w:rPr>
       </w:pPr>
+      <w:proofErr w:type="spellStart"/>
       <w:r>
         <w:t>Before</w:t>
       </w:r>
-      <w:r>
-        <w:t xml:space="preserve"> you begin to format your paper, first write and save the content as a separate text file. </w:t>
+      <w:proofErr w:type="spellEnd"/>
+      <w:r>
+        <w:t xml:space="preserve"> </w:t>
+      </w:r>
+      <w:proofErr w:type="spellStart"/>
+      <w:r>
+        <w:t>you</w:t>
+      </w:r>
+      <w:proofErr w:type="spellEnd"/>
+      <w:r>
+        <w:t xml:space="preserve"> </w:t>
+      </w:r>
+      <w:proofErr w:type="spellStart"/>
+      <w:r>
+        <w:t>begin</w:t>
+      </w:r>
+      <w:proofErr w:type="spellEnd"/>
+      <w:r>
+        <w:t xml:space="preserve"> to format </w:t>
+      </w:r>
+      <w:proofErr w:type="spellStart"/>
+      <w:r>
+        <w:t>your</w:t>
+      </w:r>
+      <w:proofErr w:type="spellEnd"/>
+      <w:r>
+        <w:t xml:space="preserve"> paper, first </w:t>
+      </w:r>
+      <w:proofErr w:type="spellStart"/>
+      <w:r>
+        <w:t>write</w:t>
+      </w:r>
+      <w:proofErr w:type="spellEnd"/>
+      <w:r>
+        <w:t xml:space="preserve"> and </w:t>
+      </w:r>
+      <w:proofErr w:type="spellStart"/>
+      <w:r>
+        <w:t>save</w:t>
+      </w:r>
+      <w:proofErr w:type="spellEnd"/>
+      <w:r>
+        <w:t xml:space="preserve"> the </w:t>
+      </w:r>
+      <w:proofErr w:type="spellStart"/>
+      <w:r>
+        <w:t>content</w:t>
+      </w:r>
+      <w:proofErr w:type="spellEnd"/>
+      <w:r>
+        <w:t xml:space="preserve"> </w:t>
+      </w:r>
+      <w:proofErr w:type="spellStart"/>
+      <w:r>
+        <w:t>as</w:t>
+      </w:r>
+      <w:proofErr w:type="spellEnd"/>
+      <w:r>
+        <w:t xml:space="preserve"> a separate text file. </w:t>
       </w:r>
       <w:r>
         <w:rPr>
@@ -475,7 +1567,7 @@
     </w:p>
     <w:p>
       <w:pPr>
-        <w:pStyle w:val="BodyText"/>
+        <w:pStyle w:val="Corpotesto"/>
         <w:rPr>
           <w:lang w:val="en-US"/>
         </w:rPr>
@@ -510,7 +1602,7 @@
                         </a:ext>
                       </a:extLst>
                     </a:blip>
-                    <a:srcRect l="8.985%" t="2.571%" r="7.972%" b="5.911%"/>
+                    <a:srcRect l="8.985%" t="2.57%" r="7.972%" b="5.911%"/>
                     <a:stretch/>
                   </pic:blipFill>
                   <pic:spPr bwMode="auto">
@@ -540,15 +1632,220 @@
     </w:p>
     <w:p>
       <w:pPr>
-        <w:pStyle w:val="BodyText"/>
-      </w:pPr>
-      <w:r>
-        <w:t>Keep your text and graphic files separate until after the text has been formatted and styled. Do not use hard tabs, and limit use of hard returns to only one return at the end of a paragraph. Do not add any kind of pagination anywhere in the paper. Do not number text heads-the template will do that for you.</w:t>
+        <w:pStyle w:val="Corpotesto"/>
+      </w:pPr>
+      <w:proofErr w:type="spellStart"/>
+      <w:r>
+        <w:t>Keep</w:t>
+      </w:r>
+      <w:proofErr w:type="spellEnd"/>
+      <w:r>
+        <w:t xml:space="preserve"> </w:t>
+      </w:r>
+      <w:proofErr w:type="spellStart"/>
+      <w:r>
+        <w:t>your</w:t>
+      </w:r>
+      <w:proofErr w:type="spellEnd"/>
+      <w:r>
+        <w:t xml:space="preserve"> text and graphic files separate </w:t>
+      </w:r>
+      <w:proofErr w:type="spellStart"/>
+      <w:r>
+        <w:t>until</w:t>
+      </w:r>
+      <w:proofErr w:type="spellEnd"/>
+      <w:r>
+        <w:t xml:space="preserve"> after the text </w:t>
+      </w:r>
+      <w:proofErr w:type="spellStart"/>
+      <w:r>
+        <w:t>has</w:t>
+      </w:r>
+      <w:proofErr w:type="spellEnd"/>
+      <w:r>
+        <w:t xml:space="preserve"> </w:t>
+      </w:r>
+      <w:proofErr w:type="spellStart"/>
+      <w:r>
+        <w:t>been</w:t>
+      </w:r>
+      <w:proofErr w:type="spellEnd"/>
+      <w:r>
+        <w:t xml:space="preserve"> </w:t>
+      </w:r>
+      <w:proofErr w:type="spellStart"/>
+      <w:r>
+        <w:t>formatted</w:t>
+      </w:r>
+      <w:proofErr w:type="spellEnd"/>
+      <w:r>
+        <w:t xml:space="preserve"> and </w:t>
+      </w:r>
+      <w:proofErr w:type="spellStart"/>
+      <w:r>
+        <w:t>styled</w:t>
+      </w:r>
+      <w:proofErr w:type="spellEnd"/>
+      <w:r>
+        <w:t xml:space="preserve">. Do </w:t>
+      </w:r>
+      <w:proofErr w:type="spellStart"/>
+      <w:r>
+        <w:t>not</w:t>
+      </w:r>
+      <w:proofErr w:type="spellEnd"/>
+      <w:r>
+        <w:t xml:space="preserve"> use hard </w:t>
+      </w:r>
+      <w:proofErr w:type="spellStart"/>
+      <w:r>
+        <w:t>tabs</w:t>
+      </w:r>
+      <w:proofErr w:type="spellEnd"/>
+      <w:r>
+        <w:t xml:space="preserve">, and </w:t>
+      </w:r>
+      <w:proofErr w:type="spellStart"/>
+      <w:r>
+        <w:t>limit</w:t>
+      </w:r>
+      <w:proofErr w:type="spellEnd"/>
+      <w:r>
+        <w:t xml:space="preserve"> use of hard </w:t>
+      </w:r>
+      <w:proofErr w:type="spellStart"/>
+      <w:r>
+        <w:t>returns</w:t>
+      </w:r>
+      <w:proofErr w:type="spellEnd"/>
+      <w:r>
+        <w:t xml:space="preserve"> to </w:t>
+      </w:r>
+      <w:proofErr w:type="spellStart"/>
+      <w:r>
+        <w:t>only</w:t>
+      </w:r>
+      <w:proofErr w:type="spellEnd"/>
+      <w:r>
+        <w:t xml:space="preserve"> one </w:t>
+      </w:r>
+      <w:proofErr w:type="spellStart"/>
+      <w:r>
+        <w:t>return</w:t>
+      </w:r>
+      <w:proofErr w:type="spellEnd"/>
+      <w:r>
+        <w:t xml:space="preserve"> </w:t>
+      </w:r>
+      <w:proofErr w:type="spellStart"/>
+      <w:r>
+        <w:t>at</w:t>
+      </w:r>
+      <w:proofErr w:type="spellEnd"/>
+      <w:r>
+        <w:t xml:space="preserve"> the end of a </w:t>
+      </w:r>
+      <w:proofErr w:type="spellStart"/>
+      <w:r>
+        <w:t>paragraph</w:t>
+      </w:r>
+      <w:proofErr w:type="spellEnd"/>
+      <w:r>
+        <w:t xml:space="preserve">. Do </w:t>
+      </w:r>
+      <w:proofErr w:type="spellStart"/>
+      <w:r>
+        <w:t>not</w:t>
+      </w:r>
+      <w:proofErr w:type="spellEnd"/>
+      <w:r>
+        <w:t xml:space="preserve"> </w:t>
+      </w:r>
+      <w:proofErr w:type="spellStart"/>
+      <w:r>
+        <w:t>add</w:t>
+      </w:r>
+      <w:proofErr w:type="spellEnd"/>
+      <w:r>
+        <w:t xml:space="preserve"> </w:t>
+      </w:r>
+      <w:proofErr w:type="spellStart"/>
+      <w:r>
+        <w:t>any</w:t>
+      </w:r>
+      <w:proofErr w:type="spellEnd"/>
+      <w:r>
+        <w:t xml:space="preserve"> </w:t>
+      </w:r>
+      <w:proofErr w:type="spellStart"/>
+      <w:r>
+        <w:t>kind</w:t>
+      </w:r>
+      <w:proofErr w:type="spellEnd"/>
+      <w:r>
+        <w:t xml:space="preserve"> of </w:t>
+      </w:r>
+      <w:proofErr w:type="spellStart"/>
+      <w:r>
+        <w:t>pagination</w:t>
+      </w:r>
+      <w:proofErr w:type="spellEnd"/>
+      <w:r>
+        <w:t xml:space="preserve"> </w:t>
+      </w:r>
+      <w:proofErr w:type="spellStart"/>
+      <w:r>
+        <w:t>anywhere</w:t>
+      </w:r>
+      <w:proofErr w:type="spellEnd"/>
+      <w:r>
+        <w:t xml:space="preserve"> in the paper. Do </w:t>
+      </w:r>
+      <w:proofErr w:type="spellStart"/>
+      <w:r>
+        <w:t>not</w:t>
+      </w:r>
+      <w:proofErr w:type="spellEnd"/>
+      <w:r>
+        <w:t xml:space="preserve"> </w:t>
+      </w:r>
+      <w:proofErr w:type="spellStart"/>
+      <w:r>
+        <w:t>number</w:t>
+      </w:r>
+      <w:proofErr w:type="spellEnd"/>
+      <w:r>
+        <w:t xml:space="preserve"> text heads-the template </w:t>
+      </w:r>
+      <w:proofErr w:type="spellStart"/>
+      <w:r>
+        <w:t>will</w:t>
+      </w:r>
+      <w:proofErr w:type="spellEnd"/>
+      <w:r>
+        <w:t xml:space="preserve"> do </w:t>
+      </w:r>
+      <w:proofErr w:type="spellStart"/>
+      <w:r>
+        <w:t>that</w:t>
+      </w:r>
+      <w:proofErr w:type="spellEnd"/>
+      <w:r>
+        <w:t xml:space="preserve"> for </w:t>
+      </w:r>
+      <w:proofErr w:type="spellStart"/>
+      <w:r>
+        <w:t>you</w:t>
+      </w:r>
+      <w:proofErr w:type="spellEnd"/>
+      <w:r>
+        <w:t>.</w:t>
       </w:r>
     </w:p>
     <w:p>
       <w:pPr>
-        <w:pStyle w:val="Heading2"/>
+        <w:pStyle w:val="Titolo2"/>
       </w:pPr>
       <w:r>
         <w:t>Abbreviations</w:t>
@@ -559,15 +1856,196 @@
     </w:p>
     <w:p>
       <w:pPr>
-        <w:pStyle w:val="BodyText"/>
-      </w:pPr>
-      <w:r>
-        <w:t>Define abbreviations and acronyms the first time they are used in the text, even after they have been defined in the abstract. Abbreviations such as IEEE, SI, MKS, CGS, sc, dc, and rms do not have to be defined. Do not use abbreviations in the title or heads unless they are unavoidable.</w:t>
+        <w:pStyle w:val="Corpotesto"/>
+      </w:pPr>
+      <w:proofErr w:type="spellStart"/>
+      <w:r>
+        <w:t>Define</w:t>
+      </w:r>
+      <w:proofErr w:type="spellEnd"/>
+      <w:r>
+        <w:t xml:space="preserve"> </w:t>
+      </w:r>
+      <w:proofErr w:type="spellStart"/>
+      <w:r>
+        <w:t>abbreviations</w:t>
+      </w:r>
+      <w:proofErr w:type="spellEnd"/>
+      <w:r>
+        <w:t xml:space="preserve"> and </w:t>
+      </w:r>
+      <w:proofErr w:type="spellStart"/>
+      <w:r>
+        <w:t>acronyms</w:t>
+      </w:r>
+      <w:proofErr w:type="spellEnd"/>
+      <w:r>
+        <w:t xml:space="preserve"> the first time </w:t>
+      </w:r>
+      <w:proofErr w:type="spellStart"/>
+      <w:r>
+        <w:t>they</w:t>
+      </w:r>
+      <w:proofErr w:type="spellEnd"/>
+      <w:r>
+        <w:t xml:space="preserve"> are </w:t>
+      </w:r>
+      <w:proofErr w:type="spellStart"/>
+      <w:r>
+        <w:t>used</w:t>
+      </w:r>
+      <w:proofErr w:type="spellEnd"/>
+      <w:r>
+        <w:t xml:space="preserve"> in the text, </w:t>
+      </w:r>
+      <w:proofErr w:type="spellStart"/>
+      <w:r>
+        <w:t>even</w:t>
+      </w:r>
+      <w:proofErr w:type="spellEnd"/>
+      <w:r>
+        <w:t xml:space="preserve"> after </w:t>
+      </w:r>
+      <w:proofErr w:type="spellStart"/>
+      <w:r>
+        <w:t>they</w:t>
+      </w:r>
+      <w:proofErr w:type="spellEnd"/>
+      <w:r>
+        <w:t xml:space="preserve"> </w:t>
+      </w:r>
+      <w:proofErr w:type="spellStart"/>
+      <w:r>
+        <w:t>have</w:t>
+      </w:r>
+      <w:proofErr w:type="spellEnd"/>
+      <w:r>
+        <w:t xml:space="preserve"> </w:t>
+      </w:r>
+      <w:proofErr w:type="spellStart"/>
+      <w:r>
+        <w:t>been</w:t>
+      </w:r>
+      <w:proofErr w:type="spellEnd"/>
+      <w:r>
+        <w:t xml:space="preserve"> </w:t>
+      </w:r>
+      <w:proofErr w:type="spellStart"/>
+      <w:r>
+        <w:t>defined</w:t>
+      </w:r>
+      <w:proofErr w:type="spellEnd"/>
+      <w:r>
+        <w:t xml:space="preserve"> in the abstract. </w:t>
+      </w:r>
+      <w:proofErr w:type="spellStart"/>
+      <w:r>
+        <w:t>Abbreviations</w:t>
+      </w:r>
+      <w:proofErr w:type="spellEnd"/>
+      <w:r>
+        <w:t xml:space="preserve"> </w:t>
+      </w:r>
+      <w:proofErr w:type="spellStart"/>
+      <w:r>
+        <w:t>such</w:t>
+      </w:r>
+      <w:proofErr w:type="spellEnd"/>
+      <w:r>
+        <w:t xml:space="preserve"> </w:t>
+      </w:r>
+      <w:proofErr w:type="spellStart"/>
+      <w:r>
+        <w:t>as</w:t>
+      </w:r>
+      <w:proofErr w:type="spellEnd"/>
+      <w:r>
+        <w:t xml:space="preserve"> IEEE, SI, MKS, CGS, sc, dc, and </w:t>
+      </w:r>
+      <w:proofErr w:type="spellStart"/>
+      <w:r>
+        <w:t>rms</w:t>
+      </w:r>
+      <w:proofErr w:type="spellEnd"/>
+      <w:r>
+        <w:t xml:space="preserve"> do </w:t>
+      </w:r>
+      <w:proofErr w:type="spellStart"/>
+      <w:r>
+        <w:t>not</w:t>
+      </w:r>
+      <w:proofErr w:type="spellEnd"/>
+      <w:r>
+        <w:t xml:space="preserve"> </w:t>
+      </w:r>
+      <w:proofErr w:type="spellStart"/>
+      <w:r>
+        <w:t>have</w:t>
+      </w:r>
+      <w:proofErr w:type="spellEnd"/>
+      <w:r>
+        <w:t xml:space="preserve"> to be </w:t>
+      </w:r>
+      <w:proofErr w:type="spellStart"/>
+      <w:r>
+        <w:t>defined</w:t>
+      </w:r>
+      <w:proofErr w:type="spellEnd"/>
+      <w:r>
+        <w:t xml:space="preserve">. Do </w:t>
+      </w:r>
+      <w:proofErr w:type="spellStart"/>
+      <w:r>
+        <w:t>not</w:t>
+      </w:r>
+      <w:proofErr w:type="spellEnd"/>
+      <w:r>
+        <w:t xml:space="preserve"> use </w:t>
+      </w:r>
+      <w:proofErr w:type="spellStart"/>
+      <w:r>
+        <w:t>abbreviations</w:t>
+      </w:r>
+      <w:proofErr w:type="spellEnd"/>
+      <w:r>
+        <w:t xml:space="preserve"> in the </w:t>
+      </w:r>
+      <w:proofErr w:type="spellStart"/>
+      <w:r>
+        <w:t>title</w:t>
+      </w:r>
+      <w:proofErr w:type="spellEnd"/>
+      <w:r>
+        <w:t xml:space="preserve"> or heads </w:t>
+      </w:r>
+      <w:proofErr w:type="spellStart"/>
+      <w:r>
+        <w:t>unless</w:t>
+      </w:r>
+      <w:proofErr w:type="spellEnd"/>
+      <w:r>
+        <w:t xml:space="preserve"> </w:t>
+      </w:r>
+      <w:proofErr w:type="spellStart"/>
+      <w:r>
+        <w:t>they</w:t>
+      </w:r>
+      <w:proofErr w:type="spellEnd"/>
+      <w:r>
+        <w:t xml:space="preserve"> are </w:t>
+      </w:r>
+      <w:proofErr w:type="spellStart"/>
+      <w:r>
+        <w:t>unavoidable</w:t>
+      </w:r>
+      <w:proofErr w:type="spellEnd"/>
+      <w:r>
+        <w:t>.</w:t>
       </w:r>
     </w:p>
     <w:p>
       <w:pPr>
-        <w:pStyle w:val="Heading2"/>
+        <w:pStyle w:val="Titolo2"/>
       </w:pPr>
       <w:r>
         <w:t>Equations</w:t>
@@ -575,22 +2053,579 @@
     </w:p>
     <w:p>
       <w:pPr>
-        <w:pStyle w:val="BodyText"/>
-      </w:pPr>
-      <w:r>
-        <w:t>The equations are an exception to the prescribed specifications of this template. You will need to determine whether or not your equation should be typed using either the Times New Roman or the Symbol font (please no other font). To create multileveled equations, it may be necessary to treat the equation as a graphic and insert it into the text after your paper is styled.</w:t>
+        <w:pStyle w:val="Corpotesto"/>
+      </w:pPr>
+      <w:r>
+        <w:t xml:space="preserve">The </w:t>
+      </w:r>
+      <w:proofErr w:type="spellStart"/>
+      <w:r>
+        <w:t>equations</w:t>
+      </w:r>
+      <w:proofErr w:type="spellEnd"/>
+      <w:r>
+        <w:t xml:space="preserve"> are an </w:t>
+      </w:r>
+      <w:proofErr w:type="spellStart"/>
+      <w:r>
+        <w:t>exception</w:t>
+      </w:r>
+      <w:proofErr w:type="spellEnd"/>
+      <w:r>
+        <w:t xml:space="preserve"> to the </w:t>
+      </w:r>
+      <w:proofErr w:type="spellStart"/>
+      <w:r>
+        <w:t>prescribed</w:t>
+      </w:r>
+      <w:proofErr w:type="spellEnd"/>
+      <w:r>
+        <w:t xml:space="preserve"> </w:t>
+      </w:r>
+      <w:proofErr w:type="spellStart"/>
+      <w:r>
+        <w:t>specifications</w:t>
+      </w:r>
+      <w:proofErr w:type="spellEnd"/>
+      <w:r>
+        <w:t xml:space="preserve"> of </w:t>
+      </w:r>
+      <w:proofErr w:type="spellStart"/>
+      <w:r>
+        <w:t>this</w:t>
+      </w:r>
+      <w:proofErr w:type="spellEnd"/>
+      <w:r>
+        <w:t xml:space="preserve"> template. </w:t>
+      </w:r>
+      <w:proofErr w:type="spellStart"/>
+      <w:r>
+        <w:t>You</w:t>
+      </w:r>
+      <w:proofErr w:type="spellEnd"/>
+      <w:r>
+        <w:t xml:space="preserve"> </w:t>
+      </w:r>
+      <w:proofErr w:type="spellStart"/>
+      <w:r>
+        <w:t>will</w:t>
+      </w:r>
+      <w:proofErr w:type="spellEnd"/>
+      <w:r>
+        <w:t xml:space="preserve"> </w:t>
+      </w:r>
+      <w:proofErr w:type="spellStart"/>
+      <w:r>
+        <w:t>need</w:t>
+      </w:r>
+      <w:proofErr w:type="spellEnd"/>
+      <w:r>
+        <w:t xml:space="preserve"> to determine </w:t>
+      </w:r>
+      <w:proofErr w:type="spellStart"/>
+      <w:r>
+        <w:t>whether</w:t>
+      </w:r>
+      <w:proofErr w:type="spellEnd"/>
+      <w:r>
+        <w:t xml:space="preserve"> or </w:t>
+      </w:r>
+      <w:proofErr w:type="spellStart"/>
+      <w:r>
+        <w:t>not</w:t>
+      </w:r>
+      <w:proofErr w:type="spellEnd"/>
+      <w:r>
+        <w:t xml:space="preserve"> </w:t>
+      </w:r>
+      <w:proofErr w:type="spellStart"/>
+      <w:r>
+        <w:t>your</w:t>
+      </w:r>
+      <w:proofErr w:type="spellEnd"/>
+      <w:r>
+        <w:t xml:space="preserve"> </w:t>
+      </w:r>
+      <w:proofErr w:type="spellStart"/>
+      <w:r>
+        <w:t>equation</w:t>
+      </w:r>
+      <w:proofErr w:type="spellEnd"/>
+      <w:r>
+        <w:t xml:space="preserve"> </w:t>
+      </w:r>
+      <w:proofErr w:type="spellStart"/>
+      <w:r>
+        <w:t>should</w:t>
+      </w:r>
+      <w:proofErr w:type="spellEnd"/>
+      <w:r>
+        <w:t xml:space="preserve"> be </w:t>
+      </w:r>
+      <w:proofErr w:type="spellStart"/>
+      <w:r>
+        <w:t>typed</w:t>
+      </w:r>
+      <w:proofErr w:type="spellEnd"/>
+      <w:r>
+        <w:t xml:space="preserve"> </w:t>
+      </w:r>
+      <w:proofErr w:type="spellStart"/>
+      <w:r>
+        <w:t>using</w:t>
+      </w:r>
+      <w:proofErr w:type="spellEnd"/>
+      <w:r>
+        <w:t xml:space="preserve"> </w:t>
+      </w:r>
+      <w:proofErr w:type="spellStart"/>
+      <w:r>
+        <w:t>either</w:t>
+      </w:r>
+      <w:proofErr w:type="spellEnd"/>
+      <w:r>
+        <w:t xml:space="preserve"> the Times New Roman or the Symbol font (</w:t>
+      </w:r>
+      <w:proofErr w:type="spellStart"/>
+      <w:r>
+        <w:t>please</w:t>
+      </w:r>
+      <w:proofErr w:type="spellEnd"/>
+      <w:r>
+        <w:t xml:space="preserve"> no </w:t>
+      </w:r>
+      <w:proofErr w:type="spellStart"/>
+      <w:r>
+        <w:t>other</w:t>
+      </w:r>
+      <w:proofErr w:type="spellEnd"/>
+      <w:r>
+        <w:t xml:space="preserve"> font). To create </w:t>
+      </w:r>
+      <w:proofErr w:type="spellStart"/>
+      <w:r>
+        <w:t>multileveled</w:t>
+      </w:r>
+      <w:proofErr w:type="spellEnd"/>
+      <w:r>
+        <w:t xml:space="preserve"> </w:t>
+      </w:r>
+      <w:proofErr w:type="spellStart"/>
+      <w:r>
+        <w:t>equations</w:t>
+      </w:r>
+      <w:proofErr w:type="spellEnd"/>
+      <w:r>
+        <w:t xml:space="preserve">, </w:t>
+      </w:r>
+      <w:proofErr w:type="spellStart"/>
+      <w:r>
+        <w:t>it</w:t>
+      </w:r>
+      <w:proofErr w:type="spellEnd"/>
+      <w:r>
+        <w:t xml:space="preserve"> </w:t>
+      </w:r>
+      <w:proofErr w:type="spellStart"/>
+      <w:r>
+        <w:t>may</w:t>
+      </w:r>
+      <w:proofErr w:type="spellEnd"/>
+      <w:r>
+        <w:t xml:space="preserve"> be </w:t>
+      </w:r>
+      <w:proofErr w:type="spellStart"/>
+      <w:r>
+        <w:t>necessary</w:t>
+      </w:r>
+      <w:proofErr w:type="spellEnd"/>
+      <w:r>
+        <w:t xml:space="preserve"> to </w:t>
+      </w:r>
+      <w:proofErr w:type="spellStart"/>
+      <w:r>
+        <w:t>treat</w:t>
+      </w:r>
+      <w:proofErr w:type="spellEnd"/>
+      <w:r>
+        <w:t xml:space="preserve"> the </w:t>
+      </w:r>
+      <w:proofErr w:type="spellStart"/>
+      <w:r>
+        <w:lastRenderedPageBreak/>
+        <w:t>equation</w:t>
+      </w:r>
+      <w:proofErr w:type="spellEnd"/>
+      <w:r>
+        <w:t xml:space="preserve"> </w:t>
+      </w:r>
+      <w:proofErr w:type="spellStart"/>
+      <w:r>
+        <w:t>as</w:t>
+      </w:r>
+      <w:proofErr w:type="spellEnd"/>
+      <w:r>
+        <w:t xml:space="preserve"> a graphic and </w:t>
+      </w:r>
+      <w:proofErr w:type="spellStart"/>
+      <w:r>
+        <w:t>insert</w:t>
+      </w:r>
+      <w:proofErr w:type="spellEnd"/>
+      <w:r>
+        <w:t xml:space="preserve"> </w:t>
+      </w:r>
+      <w:proofErr w:type="spellStart"/>
+      <w:r>
+        <w:t>it</w:t>
+      </w:r>
+      <w:proofErr w:type="spellEnd"/>
+      <w:r>
+        <w:t xml:space="preserve"> </w:t>
+      </w:r>
+      <w:proofErr w:type="spellStart"/>
+      <w:r>
+        <w:t>into</w:t>
+      </w:r>
+      <w:proofErr w:type="spellEnd"/>
+      <w:r>
+        <w:t xml:space="preserve"> the text after </w:t>
+      </w:r>
+      <w:proofErr w:type="spellStart"/>
+      <w:r>
+        <w:t>your</w:t>
+      </w:r>
+      <w:proofErr w:type="spellEnd"/>
+      <w:r>
+        <w:t xml:space="preserve"> paper </w:t>
+      </w:r>
+      <w:proofErr w:type="spellStart"/>
+      <w:r>
+        <w:t>is</w:t>
+      </w:r>
+      <w:proofErr w:type="spellEnd"/>
+      <w:r>
+        <w:t xml:space="preserve"> </w:t>
+      </w:r>
+      <w:proofErr w:type="spellStart"/>
+      <w:r>
+        <w:t>styled</w:t>
+      </w:r>
+      <w:proofErr w:type="spellEnd"/>
+      <w:r>
+        <w:t>.</w:t>
       </w:r>
     </w:p>
     <w:p>
       <w:pPr>
-        <w:pStyle w:val="BodyText"/>
+        <w:pStyle w:val="Corpotesto"/>
         <w:rPr>
           <w:lang w:val="en-US"/>
         </w:rPr>
       </w:pPr>
-      <w:r>
-        <w:lastRenderedPageBreak/>
-        <w:t>Number equations consecutively. Equation numbers, within parentheses, are to position flush right, as in (1), using a right tab stop. To make your equations more compact, you may use the solidus ( / ), the exp function, or appropriate exponents. Italicize Roman symbols for quantities and variables, but not Greek symbols. Use a long dash rather than a hyphen for a minus sign. Punctuate equations with commas or periods when they are part of a sentence, as in</w:t>
+      <w:proofErr w:type="spellStart"/>
+      <w:r>
+        <w:t>Number</w:t>
+      </w:r>
+      <w:proofErr w:type="spellEnd"/>
+      <w:r>
+        <w:t xml:space="preserve"> </w:t>
+      </w:r>
+      <w:proofErr w:type="spellStart"/>
+      <w:r>
+        <w:t>equations</w:t>
+      </w:r>
+      <w:proofErr w:type="spellEnd"/>
+      <w:r>
+        <w:t xml:space="preserve"> </w:t>
+      </w:r>
+      <w:proofErr w:type="spellStart"/>
+      <w:r>
+        <w:t>consecutively</w:t>
+      </w:r>
+      <w:proofErr w:type="spellEnd"/>
+      <w:r>
+        <w:t xml:space="preserve">. Equation </w:t>
+      </w:r>
+      <w:proofErr w:type="spellStart"/>
+      <w:r>
+        <w:t>numbers</w:t>
+      </w:r>
+      <w:proofErr w:type="spellEnd"/>
+      <w:r>
+        <w:t xml:space="preserve">, </w:t>
+      </w:r>
+      <w:proofErr w:type="spellStart"/>
+      <w:r>
+        <w:t>within</w:t>
+      </w:r>
+      <w:proofErr w:type="spellEnd"/>
+      <w:r>
+        <w:t xml:space="preserve"> </w:t>
+      </w:r>
+      <w:proofErr w:type="spellStart"/>
+      <w:r>
+        <w:t>parentheses</w:t>
+      </w:r>
+      <w:proofErr w:type="spellEnd"/>
+      <w:r>
+        <w:t xml:space="preserve">, are to position flush </w:t>
+      </w:r>
+      <w:proofErr w:type="spellStart"/>
+      <w:r>
+        <w:t>right</w:t>
+      </w:r>
+      <w:proofErr w:type="spellEnd"/>
+      <w:r>
+        <w:t xml:space="preserve">, </w:t>
+      </w:r>
+      <w:proofErr w:type="spellStart"/>
+      <w:r>
+        <w:t>as</w:t>
+      </w:r>
+      <w:proofErr w:type="spellEnd"/>
+      <w:r>
+        <w:t xml:space="preserve"> in (1), </w:t>
+      </w:r>
+      <w:proofErr w:type="spellStart"/>
+      <w:r>
+        <w:t>using</w:t>
+      </w:r>
+      <w:proofErr w:type="spellEnd"/>
+      <w:r>
+        <w:t xml:space="preserve"> a </w:t>
+      </w:r>
+      <w:proofErr w:type="spellStart"/>
+      <w:r>
+        <w:t>right</w:t>
+      </w:r>
+      <w:proofErr w:type="spellEnd"/>
+      <w:r>
+        <w:t xml:space="preserve"> tab stop. To make </w:t>
+      </w:r>
+      <w:proofErr w:type="spellStart"/>
+      <w:r>
+        <w:t>your</w:t>
+      </w:r>
+      <w:proofErr w:type="spellEnd"/>
+      <w:r>
+        <w:t xml:space="preserve"> </w:t>
+      </w:r>
+      <w:proofErr w:type="spellStart"/>
+      <w:r>
+        <w:t>equations</w:t>
+      </w:r>
+      <w:proofErr w:type="spellEnd"/>
+      <w:r>
+        <w:t xml:space="preserve"> more compact, </w:t>
+      </w:r>
+      <w:proofErr w:type="spellStart"/>
+      <w:r>
+        <w:t>you</w:t>
+      </w:r>
+      <w:proofErr w:type="spellEnd"/>
+      <w:r>
+        <w:t xml:space="preserve"> </w:t>
+      </w:r>
+      <w:proofErr w:type="spellStart"/>
+      <w:r>
+        <w:t>may</w:t>
+      </w:r>
+      <w:proofErr w:type="spellEnd"/>
+      <w:r>
+        <w:t xml:space="preserve"> use the </w:t>
+      </w:r>
+      <w:proofErr w:type="spellStart"/>
+      <w:r>
+        <w:t>solidus</w:t>
+      </w:r>
+      <w:proofErr w:type="spellEnd"/>
+      <w:r>
+        <w:t xml:space="preserve"> ( / ), the </w:t>
+      </w:r>
+      <w:proofErr w:type="spellStart"/>
+      <w:r>
+        <w:t>exp</w:t>
+      </w:r>
+      <w:proofErr w:type="spellEnd"/>
+      <w:r>
+        <w:t xml:space="preserve"> </w:t>
+      </w:r>
+      <w:proofErr w:type="spellStart"/>
+      <w:r>
+        <w:t>function</w:t>
+      </w:r>
+      <w:proofErr w:type="spellEnd"/>
+      <w:r>
+        <w:t xml:space="preserve">, or appropriate </w:t>
+      </w:r>
+      <w:proofErr w:type="spellStart"/>
+      <w:r>
+        <w:t>exponents</w:t>
+      </w:r>
+      <w:proofErr w:type="spellEnd"/>
+      <w:r>
+        <w:t xml:space="preserve">. </w:t>
+      </w:r>
+      <w:proofErr w:type="spellStart"/>
+      <w:r>
+        <w:t>Italicize</w:t>
+      </w:r>
+      <w:proofErr w:type="spellEnd"/>
+      <w:r>
+        <w:t xml:space="preserve"> Roman symbols for </w:t>
+      </w:r>
+      <w:proofErr w:type="spellStart"/>
+      <w:r>
+        <w:t>quantities</w:t>
+      </w:r>
+      <w:proofErr w:type="spellEnd"/>
+      <w:r>
+        <w:t xml:space="preserve"> and </w:t>
+      </w:r>
+      <w:proofErr w:type="spellStart"/>
+      <w:r>
+        <w:t>variables</w:t>
+      </w:r>
+      <w:proofErr w:type="spellEnd"/>
+      <w:r>
+        <w:t xml:space="preserve">, </w:t>
+      </w:r>
+      <w:proofErr w:type="spellStart"/>
+      <w:r>
+        <w:t>but</w:t>
+      </w:r>
+      <w:proofErr w:type="spellEnd"/>
+      <w:r>
+        <w:t xml:space="preserve"> </w:t>
+      </w:r>
+      <w:proofErr w:type="spellStart"/>
+      <w:r>
+        <w:t>not</w:t>
+      </w:r>
+      <w:proofErr w:type="spellEnd"/>
+      <w:r>
+        <w:t xml:space="preserve"> </w:t>
+      </w:r>
+      <w:proofErr w:type="spellStart"/>
+      <w:r>
+        <w:t>Greek</w:t>
+      </w:r>
+      <w:proofErr w:type="spellEnd"/>
+      <w:r>
+        <w:t xml:space="preserve"> symbols. Use a long </w:t>
+      </w:r>
+      <w:proofErr w:type="spellStart"/>
+      <w:r>
+        <w:t>dash</w:t>
+      </w:r>
+      <w:proofErr w:type="spellEnd"/>
+      <w:r>
+        <w:t xml:space="preserve"> </w:t>
+      </w:r>
+      <w:proofErr w:type="spellStart"/>
+      <w:r>
+        <w:t>rather</w:t>
+      </w:r>
+      <w:proofErr w:type="spellEnd"/>
+      <w:r>
+        <w:t xml:space="preserve"> </w:t>
+      </w:r>
+      <w:proofErr w:type="spellStart"/>
+      <w:r>
+        <w:t>than</w:t>
+      </w:r>
+      <w:proofErr w:type="spellEnd"/>
+      <w:r>
+        <w:t xml:space="preserve"> a </w:t>
+      </w:r>
+      <w:proofErr w:type="spellStart"/>
+      <w:r>
+        <w:t>hyphen</w:t>
+      </w:r>
+      <w:proofErr w:type="spellEnd"/>
+      <w:r>
+        <w:t xml:space="preserve"> for a </w:t>
+      </w:r>
+      <w:proofErr w:type="spellStart"/>
+      <w:r>
+        <w:t>minus</w:t>
+      </w:r>
+      <w:proofErr w:type="spellEnd"/>
+      <w:r>
+        <w:t xml:space="preserve"> </w:t>
+      </w:r>
+      <w:proofErr w:type="spellStart"/>
+      <w:r>
+        <w:t>sign</w:t>
+      </w:r>
+      <w:proofErr w:type="spellEnd"/>
+      <w:r>
+        <w:t xml:space="preserve">. </w:t>
+      </w:r>
+      <w:proofErr w:type="spellStart"/>
+      <w:r>
+        <w:t>Punctuate</w:t>
+      </w:r>
+      <w:proofErr w:type="spellEnd"/>
+      <w:r>
+        <w:t xml:space="preserve"> </w:t>
+      </w:r>
+      <w:proofErr w:type="spellStart"/>
+      <w:r>
+        <w:t>equations</w:t>
+      </w:r>
+      <w:proofErr w:type="spellEnd"/>
+      <w:r>
+        <w:t xml:space="preserve"> with </w:t>
+      </w:r>
+      <w:proofErr w:type="spellStart"/>
+      <w:r>
+        <w:t>commas</w:t>
+      </w:r>
+      <w:proofErr w:type="spellEnd"/>
+      <w:r>
+        <w:t xml:space="preserve"> or </w:t>
+      </w:r>
+      <w:proofErr w:type="spellStart"/>
+      <w:r>
+        <w:t>periods</w:t>
+      </w:r>
+      <w:proofErr w:type="spellEnd"/>
+      <w:r>
+        <w:t xml:space="preserve"> </w:t>
+      </w:r>
+      <w:proofErr w:type="spellStart"/>
+      <w:r>
+        <w:t>when</w:t>
+      </w:r>
+      <w:proofErr w:type="spellEnd"/>
+      <w:r>
+        <w:t xml:space="preserve"> </w:t>
+      </w:r>
+      <w:proofErr w:type="spellStart"/>
+      <w:r>
+        <w:t>they</w:t>
+      </w:r>
+      <w:proofErr w:type="spellEnd"/>
+      <w:r>
+        <w:t xml:space="preserve"> are part of a </w:t>
+      </w:r>
+      <w:proofErr w:type="spellStart"/>
+      <w:r>
+        <w:t>sentence</w:t>
+      </w:r>
+      <w:proofErr w:type="spellEnd"/>
+      <w:r>
+        <w:t xml:space="preserve">, </w:t>
+      </w:r>
+      <w:proofErr w:type="spellStart"/>
+      <w:r>
+        <w:t>as</w:t>
+      </w:r>
+      <w:proofErr w:type="spellEnd"/>
+      <w:r>
+        <w:t xml:space="preserve"> in</w:t>
       </w:r>
       <w:r>
         <w:rPr>
@@ -662,15 +2697,191 @@
     </w:p>
     <w:p>
       <w:pPr>
-        <w:pStyle w:val="BodyText"/>
-      </w:pPr>
-      <w:r>
-        <w:t>Note that the equation is centered using a center tab stop. Be sure that the symbols in your equation have been defined before or immediately following the equation. Use “(1)”, not “Eq. (1)” or “equation (1)”, except at the beginning of a sentence: “Equation (1) is . . .”</w:t>
+        <w:pStyle w:val="Corpotesto"/>
+      </w:pPr>
+      <w:r>
+        <w:t xml:space="preserve">Note </w:t>
+      </w:r>
+      <w:proofErr w:type="spellStart"/>
+      <w:r>
+        <w:t>that</w:t>
+      </w:r>
+      <w:proofErr w:type="spellEnd"/>
+      <w:r>
+        <w:t xml:space="preserve"> the </w:t>
+      </w:r>
+      <w:proofErr w:type="spellStart"/>
+      <w:r>
+        <w:t>equation</w:t>
+      </w:r>
+      <w:proofErr w:type="spellEnd"/>
+      <w:r>
+        <w:t xml:space="preserve"> </w:t>
+      </w:r>
+      <w:proofErr w:type="spellStart"/>
+      <w:r>
+        <w:t>is</w:t>
+      </w:r>
+      <w:proofErr w:type="spellEnd"/>
+      <w:r>
+        <w:t xml:space="preserve"> </w:t>
+      </w:r>
+      <w:proofErr w:type="spellStart"/>
+      <w:r>
+        <w:t>centered</w:t>
+      </w:r>
+      <w:proofErr w:type="spellEnd"/>
+      <w:r>
+        <w:t xml:space="preserve"> </w:t>
+      </w:r>
+      <w:proofErr w:type="spellStart"/>
+      <w:r>
+        <w:t>using</w:t>
+      </w:r>
+      <w:proofErr w:type="spellEnd"/>
+      <w:r>
+        <w:t xml:space="preserve"> a center tab stop. Be sure </w:t>
+      </w:r>
+      <w:proofErr w:type="spellStart"/>
+      <w:r>
+        <w:t>that</w:t>
+      </w:r>
+      <w:proofErr w:type="spellEnd"/>
+      <w:r>
+        <w:t xml:space="preserve"> the symbols in </w:t>
+      </w:r>
+      <w:proofErr w:type="spellStart"/>
+      <w:r>
+        <w:t>your</w:t>
+      </w:r>
+      <w:proofErr w:type="spellEnd"/>
+      <w:r>
+        <w:t xml:space="preserve"> </w:t>
+      </w:r>
+      <w:proofErr w:type="spellStart"/>
+      <w:r>
+        <w:t>equation</w:t>
+      </w:r>
+      <w:proofErr w:type="spellEnd"/>
+      <w:r>
+        <w:t xml:space="preserve"> </w:t>
+      </w:r>
+      <w:proofErr w:type="spellStart"/>
+      <w:r>
+        <w:t>have</w:t>
+      </w:r>
+      <w:proofErr w:type="spellEnd"/>
+      <w:r>
+        <w:t xml:space="preserve"> </w:t>
+      </w:r>
+      <w:proofErr w:type="spellStart"/>
+      <w:r>
+        <w:t>been</w:t>
+      </w:r>
+      <w:proofErr w:type="spellEnd"/>
+      <w:r>
+        <w:t xml:space="preserve"> </w:t>
+      </w:r>
+      <w:proofErr w:type="spellStart"/>
+      <w:r>
+        <w:t>defined</w:t>
+      </w:r>
+      <w:proofErr w:type="spellEnd"/>
+      <w:r>
+        <w:t xml:space="preserve"> </w:t>
+      </w:r>
+      <w:proofErr w:type="spellStart"/>
+      <w:r>
+        <w:t>before</w:t>
+      </w:r>
+      <w:proofErr w:type="spellEnd"/>
+      <w:r>
+        <w:t xml:space="preserve"> or </w:t>
+      </w:r>
+      <w:proofErr w:type="spellStart"/>
+      <w:r>
+        <w:t>immediately</w:t>
+      </w:r>
+      <w:proofErr w:type="spellEnd"/>
+      <w:r>
+        <w:t xml:space="preserve"> following the </w:t>
+      </w:r>
+      <w:proofErr w:type="spellStart"/>
+      <w:r>
+        <w:t>equation</w:t>
+      </w:r>
+      <w:proofErr w:type="spellEnd"/>
+      <w:r>
+        <w:t xml:space="preserve">. Use “(1)”, </w:t>
+      </w:r>
+      <w:proofErr w:type="spellStart"/>
+      <w:r>
+        <w:t>not</w:t>
+      </w:r>
+      <w:proofErr w:type="spellEnd"/>
+      <w:r>
+        <w:t xml:space="preserve"> “</w:t>
+      </w:r>
+      <w:proofErr w:type="spellStart"/>
+      <w:r>
+        <w:t>Eq</w:t>
+      </w:r>
+      <w:proofErr w:type="spellEnd"/>
+      <w:r>
+        <w:t>. (1)” or “</w:t>
+      </w:r>
+      <w:proofErr w:type="spellStart"/>
+      <w:r>
+        <w:t>equation</w:t>
+      </w:r>
+      <w:proofErr w:type="spellEnd"/>
+      <w:r>
+        <w:t xml:space="preserve"> (1)”, </w:t>
+      </w:r>
+      <w:proofErr w:type="spellStart"/>
+      <w:r>
+        <w:t>except</w:t>
+      </w:r>
+      <w:proofErr w:type="spellEnd"/>
+      <w:r>
+        <w:t xml:space="preserve"> </w:t>
+      </w:r>
+      <w:proofErr w:type="spellStart"/>
+      <w:r>
+        <w:t>at</w:t>
+      </w:r>
+      <w:proofErr w:type="spellEnd"/>
+      <w:r>
+        <w:t xml:space="preserve"> the </w:t>
+      </w:r>
+      <w:proofErr w:type="spellStart"/>
+      <w:r>
+        <w:t>beginning</w:t>
+      </w:r>
+      <w:proofErr w:type="spellEnd"/>
+      <w:r>
+        <w:t xml:space="preserve"> of a </w:t>
+      </w:r>
+      <w:proofErr w:type="spellStart"/>
+      <w:r>
+        <w:t>sentence</w:t>
+      </w:r>
+      <w:proofErr w:type="spellEnd"/>
+      <w:r>
+        <w:t xml:space="preserve">: “Equation (1) </w:t>
+      </w:r>
+      <w:proofErr w:type="spellStart"/>
+      <w:r>
+        <w:t>is</w:t>
+      </w:r>
+      <w:proofErr w:type="spellEnd"/>
+      <w:r>
+        <w:t xml:space="preserve"> . . .”</w:t>
       </w:r>
     </w:p>
     <w:p>
       <w:pPr>
-        <w:pStyle w:val="Heading1"/>
+        <w:pStyle w:val="Titolo1"/>
       </w:pPr>
       <w:r>
         <w:t xml:space="preserve">Using the </w:t>
@@ -681,15 +2892,199 @@
     </w:p>
     <w:p>
       <w:pPr>
-        <w:pStyle w:val="BodyText"/>
-      </w:pPr>
-      <w:r>
-        <w:t>After the text edit has been completed, the paper is ready for the template. Duplicate the template file by using the Save As command, and use the naming convention prescribed by your conference for the name of your paper. In this newly created file, highlight all of the contents and import your prepared text file. You are now ready to style your paper; use the scroll down window on the left of the MS Word Formatting toolbar.</w:t>
+        <w:pStyle w:val="Corpotesto"/>
+      </w:pPr>
+      <w:r>
+        <w:t xml:space="preserve">After the text </w:t>
+      </w:r>
+      <w:proofErr w:type="spellStart"/>
+      <w:r>
+        <w:t>edit</w:t>
+      </w:r>
+      <w:proofErr w:type="spellEnd"/>
+      <w:r>
+        <w:t xml:space="preserve"> </w:t>
+      </w:r>
+      <w:proofErr w:type="spellStart"/>
+      <w:r>
+        <w:t>has</w:t>
+      </w:r>
+      <w:proofErr w:type="spellEnd"/>
+      <w:r>
+        <w:t xml:space="preserve"> </w:t>
+      </w:r>
+      <w:proofErr w:type="spellStart"/>
+      <w:r>
+        <w:t>been</w:t>
+      </w:r>
+      <w:proofErr w:type="spellEnd"/>
+      <w:r>
+        <w:t xml:space="preserve"> </w:t>
+      </w:r>
+      <w:proofErr w:type="spellStart"/>
+      <w:r>
+        <w:t>completed</w:t>
+      </w:r>
+      <w:proofErr w:type="spellEnd"/>
+      <w:r>
+        <w:t xml:space="preserve">, the paper </w:t>
+      </w:r>
+      <w:proofErr w:type="spellStart"/>
+      <w:r>
+        <w:t>is</w:t>
+      </w:r>
+      <w:proofErr w:type="spellEnd"/>
+      <w:r>
+        <w:t xml:space="preserve"> ready for the template. Duplicate the template file by </w:t>
+      </w:r>
+      <w:proofErr w:type="spellStart"/>
+      <w:r>
+        <w:t>using</w:t>
+      </w:r>
+      <w:proofErr w:type="spellEnd"/>
+      <w:r>
+        <w:t xml:space="preserve"> the Save </w:t>
+      </w:r>
+      <w:proofErr w:type="spellStart"/>
+      <w:r>
+        <w:t>As</w:t>
+      </w:r>
+      <w:proofErr w:type="spellEnd"/>
+      <w:r>
+        <w:t xml:space="preserve"> </w:t>
+      </w:r>
+      <w:proofErr w:type="spellStart"/>
+      <w:r>
+        <w:t>command</w:t>
+      </w:r>
+      <w:proofErr w:type="spellEnd"/>
+      <w:r>
+        <w:t xml:space="preserve">, and use the naming convention </w:t>
+      </w:r>
+      <w:proofErr w:type="spellStart"/>
+      <w:r>
+        <w:t>prescribed</w:t>
+      </w:r>
+      <w:proofErr w:type="spellEnd"/>
+      <w:r>
+        <w:t xml:space="preserve"> by </w:t>
+      </w:r>
+      <w:proofErr w:type="spellStart"/>
+      <w:r>
+        <w:t>your</w:t>
+      </w:r>
+      <w:proofErr w:type="spellEnd"/>
+      <w:r>
+        <w:t xml:space="preserve"> conference for the name of </w:t>
+      </w:r>
+      <w:proofErr w:type="spellStart"/>
+      <w:r>
+        <w:t>your</w:t>
+      </w:r>
+      <w:proofErr w:type="spellEnd"/>
+      <w:r>
+        <w:t xml:space="preserve"> paper. In </w:t>
+      </w:r>
+      <w:proofErr w:type="spellStart"/>
+      <w:r>
+        <w:t>this</w:t>
+      </w:r>
+      <w:proofErr w:type="spellEnd"/>
+      <w:r>
+        <w:t xml:space="preserve"> </w:t>
+      </w:r>
+      <w:proofErr w:type="spellStart"/>
+      <w:r>
+        <w:t>newly</w:t>
+      </w:r>
+      <w:proofErr w:type="spellEnd"/>
+      <w:r>
+        <w:t xml:space="preserve"> </w:t>
+      </w:r>
+      <w:proofErr w:type="spellStart"/>
+      <w:r>
+        <w:t>created</w:t>
+      </w:r>
+      <w:proofErr w:type="spellEnd"/>
+      <w:r>
+        <w:t xml:space="preserve"> file, highlight </w:t>
+      </w:r>
+      <w:proofErr w:type="spellStart"/>
+      <w:r>
+        <w:t>all</w:t>
+      </w:r>
+      <w:proofErr w:type="spellEnd"/>
+      <w:r>
+        <w:t xml:space="preserve"> of the </w:t>
+      </w:r>
+      <w:proofErr w:type="spellStart"/>
+      <w:r>
+        <w:t>contents</w:t>
+      </w:r>
+      <w:proofErr w:type="spellEnd"/>
+      <w:r>
+        <w:t xml:space="preserve"> and import </w:t>
+      </w:r>
+      <w:proofErr w:type="spellStart"/>
+      <w:r>
+        <w:t>your</w:t>
+      </w:r>
+      <w:proofErr w:type="spellEnd"/>
+      <w:r>
+        <w:t xml:space="preserve"> </w:t>
+      </w:r>
+      <w:proofErr w:type="spellStart"/>
+      <w:r>
+        <w:t>prepared</w:t>
+      </w:r>
+      <w:proofErr w:type="spellEnd"/>
+      <w:r>
+        <w:t xml:space="preserve"> text file. </w:t>
+      </w:r>
+      <w:proofErr w:type="spellStart"/>
+      <w:r>
+        <w:t>You</w:t>
+      </w:r>
+      <w:proofErr w:type="spellEnd"/>
+      <w:r>
+        <w:t xml:space="preserve"> are </w:t>
+      </w:r>
+      <w:proofErr w:type="spellStart"/>
+      <w:r>
+        <w:t>now</w:t>
+      </w:r>
+      <w:proofErr w:type="spellEnd"/>
+      <w:r>
+        <w:t xml:space="preserve"> ready to style </w:t>
+      </w:r>
+      <w:proofErr w:type="spellStart"/>
+      <w:r>
+        <w:t>your</w:t>
+      </w:r>
+      <w:proofErr w:type="spellEnd"/>
+      <w:r>
+        <w:t xml:space="preserve"> paper; use the scroll down window on the </w:t>
+      </w:r>
+      <w:proofErr w:type="spellStart"/>
+      <w:r>
+        <w:t>left</w:t>
+      </w:r>
+      <w:proofErr w:type="spellEnd"/>
+      <w:r>
+        <w:t xml:space="preserve"> of the MS Word </w:t>
+      </w:r>
+      <w:proofErr w:type="spellStart"/>
+      <w:r>
+        <w:t>Formatting</w:t>
+      </w:r>
+      <w:proofErr w:type="spellEnd"/>
+      <w:r>
+        <w:t xml:space="preserve"> toolbar.</w:t>
       </w:r>
     </w:p>
     <w:p>
       <w:pPr>
-        <w:pStyle w:val="Heading2"/>
+        <w:pStyle w:val="Titolo2"/>
       </w:pPr>
       <w:r>
         <w:t>Figures and Tables</w:t>
@@ -697,7 +3092,7 @@
     </w:p>
     <w:p>
       <w:pPr>
-        <w:pStyle w:val="Heading4"/>
+        <w:pStyle w:val="Titolo4"/>
       </w:pPr>
       <w:r>
         <w:t xml:space="preserve"> </w:t>
@@ -979,18 +3374,223 @@
                     <wne:txbxContent>
                       <w:p>
                         <w:pPr>
-                          <w:pStyle w:val="BodyText"/>
+                          <w:pStyle w:val="Corpotesto"/>
                         </w:pPr>
+                        <w:proofErr w:type="spellStart"/>
                         <w:r>
-                          <w:t>We suggest that you use a text box to insert a graphic (which is ideally a 300 dpi TIFF or EPS file, with all fonts embedded) because, in an MSW document, this method is somewhat more stable than directly inserting a picture.</w:t>
+                          <w:t>We</w:t>
+                        </w:r>
+                        <w:proofErr w:type="spellEnd"/>
+                        <w:r>
+                          <w:t xml:space="preserve"> </w:t>
+                        </w:r>
+                        <w:proofErr w:type="spellStart"/>
+                        <w:r>
+                          <w:t>suggest</w:t>
+                        </w:r>
+                        <w:proofErr w:type="spellEnd"/>
+                        <w:r>
+                          <w:t xml:space="preserve"> </w:t>
+                        </w:r>
+                        <w:proofErr w:type="spellStart"/>
+                        <w:r>
+                          <w:t>that</w:t>
+                        </w:r>
+                        <w:proofErr w:type="spellEnd"/>
+                        <w:r>
+                          <w:t xml:space="preserve"> </w:t>
+                        </w:r>
+                        <w:proofErr w:type="spellStart"/>
+                        <w:r>
+                          <w:t>you</w:t>
+                        </w:r>
+                        <w:proofErr w:type="spellEnd"/>
+                        <w:r>
+                          <w:t xml:space="preserve"> use a text box to </w:t>
+                        </w:r>
+                        <w:proofErr w:type="spellStart"/>
+                        <w:r>
+                          <w:t>insert</w:t>
+                        </w:r>
+                        <w:proofErr w:type="spellEnd"/>
+                        <w:r>
+                          <w:t xml:space="preserve"> a graphic (</w:t>
+                        </w:r>
+                        <w:proofErr w:type="spellStart"/>
+                        <w:r>
+                          <w:t>which</w:t>
+                        </w:r>
+                        <w:proofErr w:type="spellEnd"/>
+                        <w:r>
+                          <w:t xml:space="preserve"> </w:t>
+                        </w:r>
+                        <w:proofErr w:type="spellStart"/>
+                        <w:r>
+                          <w:t>is</w:t>
+                        </w:r>
+                        <w:proofErr w:type="spellEnd"/>
+                        <w:r>
+                          <w:t xml:space="preserve"> </w:t>
+                        </w:r>
+                        <w:proofErr w:type="spellStart"/>
+                        <w:r>
+                          <w:t>ideally</w:t>
+                        </w:r>
+                        <w:proofErr w:type="spellEnd"/>
+                        <w:r>
+                          <w:t xml:space="preserve"> a 300 dpi TIFF or EPS file, with </w:t>
+                        </w:r>
+                        <w:proofErr w:type="spellStart"/>
+                        <w:r>
+                          <w:t>all</w:t>
+                        </w:r>
+                        <w:proofErr w:type="spellEnd"/>
+                        <w:r>
+                          <w:t xml:space="preserve"> fonts embedded) </w:t>
+                        </w:r>
+                        <w:proofErr w:type="spellStart"/>
+                        <w:r>
+                          <w:t>because</w:t>
+                        </w:r>
+                        <w:proofErr w:type="spellEnd"/>
+                        <w:r>
+                          <w:t xml:space="preserve">, in an MSW </w:t>
+                        </w:r>
+                        <w:proofErr w:type="spellStart"/>
+                        <w:r>
+                          <w:t>document</w:t>
+                        </w:r>
+                        <w:proofErr w:type="spellEnd"/>
+                        <w:r>
+                          <w:t xml:space="preserve">, </w:t>
+                        </w:r>
+                        <w:proofErr w:type="spellStart"/>
+                        <w:r>
+                          <w:t>this</w:t>
+                        </w:r>
+                        <w:proofErr w:type="spellEnd"/>
+                        <w:r>
+                          <w:t xml:space="preserve"> </w:t>
+                        </w:r>
+                        <w:proofErr w:type="spellStart"/>
+                        <w:r>
+                          <w:t>method</w:t>
+                        </w:r>
+                        <w:proofErr w:type="spellEnd"/>
+                        <w:r>
+                          <w:t xml:space="preserve"> </w:t>
+                        </w:r>
+                        <w:proofErr w:type="spellStart"/>
+                        <w:r>
+                          <w:t>is</w:t>
+                        </w:r>
+                        <w:proofErr w:type="spellEnd"/>
+                        <w:r>
+                          <w:t xml:space="preserve"> </w:t>
+                        </w:r>
+                        <w:proofErr w:type="spellStart"/>
+                        <w:r>
+                          <w:t>somewhat</w:t>
+                        </w:r>
+                        <w:proofErr w:type="spellEnd"/>
+                        <w:r>
+                          <w:t xml:space="preserve"> more </w:t>
+                        </w:r>
+                        <w:proofErr w:type="spellStart"/>
+                        <w:r>
+                          <w:t>stable</w:t>
+                        </w:r>
+                        <w:proofErr w:type="spellEnd"/>
+                        <w:r>
+                          <w:t xml:space="preserve"> </w:t>
+                        </w:r>
+                        <w:proofErr w:type="spellStart"/>
+                        <w:r>
+                          <w:t>than</w:t>
+                        </w:r>
+                        <w:proofErr w:type="spellEnd"/>
+                        <w:r>
+                          <w:t xml:space="preserve"> </w:t>
+                        </w:r>
+                        <w:proofErr w:type="spellStart"/>
+                        <w:r>
+                          <w:t>directly</w:t>
+                        </w:r>
+                        <w:proofErr w:type="spellEnd"/>
+                        <w:r>
+                          <w:t xml:space="preserve"> </w:t>
+                        </w:r>
+                        <w:proofErr w:type="spellStart"/>
+                        <w:r>
+                          <w:t>inserting</w:t>
+                        </w:r>
+                        <w:proofErr w:type="spellEnd"/>
+                        <w:r>
+                          <w:t xml:space="preserve"> a picture.</w:t>
                         </w:r>
                       </w:p>
                       <w:p>
                         <w:pPr>
-                          <w:pStyle w:val="BodyText"/>
+                          <w:pStyle w:val="Corpotesto"/>
                         </w:pPr>
                         <w:r>
-                          <w:t>To have non-visible rules on your frame, use the MSWord “Format” pull-down menu, select Text Box &gt; Colors and Lines to choose No Fill and No Line.</w:t>
+                          <w:t xml:space="preserve">To </w:t>
+                        </w:r>
+                        <w:proofErr w:type="spellStart"/>
+                        <w:r>
+                          <w:t>have</w:t>
+                        </w:r>
+                        <w:proofErr w:type="spellEnd"/>
+                        <w:r>
+                          <w:t xml:space="preserve"> non-</w:t>
+                        </w:r>
+                        <w:proofErr w:type="spellStart"/>
+                        <w:r>
+                          <w:t>visible</w:t>
+                        </w:r>
+                        <w:proofErr w:type="spellEnd"/>
+                        <w:r>
+                          <w:t xml:space="preserve"> rules on </w:t>
+                        </w:r>
+                        <w:proofErr w:type="spellStart"/>
+                        <w:r>
+                          <w:t>your</w:t>
+                        </w:r>
+                        <w:proofErr w:type="spellEnd"/>
+                        <w:r>
+                          <w:t xml:space="preserve"> frame, use the </w:t>
+                        </w:r>
+                        <w:proofErr w:type="spellStart"/>
+                        <w:r>
+                          <w:t>MSWord</w:t>
+                        </w:r>
+                        <w:proofErr w:type="spellEnd"/>
+                        <w:r>
+                          <w:t xml:space="preserve"> “Format” pull-down menu, </w:t>
+                        </w:r>
+                        <w:proofErr w:type="spellStart"/>
+                        <w:r>
+                          <w:t>select</w:t>
+                        </w:r>
+                        <w:proofErr w:type="spellEnd"/>
+                        <w:r>
+                          <w:t xml:space="preserve"> Text Box &gt; Colors and Lines to </w:t>
+                        </w:r>
+                        <w:proofErr w:type="spellStart"/>
+                        <w:r>
+                          <w:t>choose</w:t>
+                        </w:r>
+                        <w:proofErr w:type="spellEnd"/>
+                        <w:r>
+                          <w:t xml:space="preserve"> No </w:t>
+                        </w:r>
+                        <w:proofErr w:type="spellStart"/>
+                        <w:r>
+                          <w:t>Fill</w:t>
+                        </w:r>
+                        <w:proofErr w:type="spellEnd"/>
+                        <w:r>
+                          <w:t xml:space="preserve"> and No Line.</w:t>
                         </w:r>
                       </w:p>
                     </wne:txbxContent>
@@ -1079,24 +3679,317 @@
     </w:p>
     <w:p>
       <w:pPr>
-        <w:pStyle w:val="BodyText"/>
-      </w:pPr>
-      <w:r>
-        <w:t xml:space="preserve">Figure Labels: Use 8 point Times New Roman for Figure labels. Use words rather than symbols or abbreviations when writing Figure axis labels to avoid confusing the reader. As an example, write the quantity “Magnetization”, or </w:t>
-      </w:r>
-      <w:r>
-        <w:t>“Magnetization, M”, not just “M”. If including units in the label, present them within parentheses. Do not label axes only with units. In the example, write “Magnetization (A/m)” or “Magnetization {A[m(1)]}”, not just “A/m”. Do not label axes</w:t>
-      </w:r>
-      <w:r>
-        <w:t xml:space="preserve"> </w:t>
-      </w:r>
-      <w:r>
-        <w:t>with a ratio of quantities and units. For example, write “Temperature (K)”, not “Temperature/K”.</w:t>
+        <w:pStyle w:val="Corpotesto"/>
+      </w:pPr>
+      <w:r>
+        <w:t xml:space="preserve">Figure Labels: Use 8 point Times New Roman for Figure labels. Use words </w:t>
+      </w:r>
+      <w:proofErr w:type="spellStart"/>
+      <w:r>
+        <w:t>rather</w:t>
+      </w:r>
+      <w:proofErr w:type="spellEnd"/>
+      <w:r>
+        <w:t xml:space="preserve"> </w:t>
+      </w:r>
+      <w:proofErr w:type="spellStart"/>
+      <w:r>
+        <w:t>than</w:t>
+      </w:r>
+      <w:proofErr w:type="spellEnd"/>
+      <w:r>
+        <w:t xml:space="preserve"> symbols or </w:t>
+      </w:r>
+      <w:proofErr w:type="spellStart"/>
+      <w:r>
+        <w:t>abbreviations</w:t>
+      </w:r>
+      <w:proofErr w:type="spellEnd"/>
+      <w:r>
+        <w:t xml:space="preserve"> </w:t>
+      </w:r>
+      <w:proofErr w:type="spellStart"/>
+      <w:r>
+        <w:t>when</w:t>
+      </w:r>
+      <w:proofErr w:type="spellEnd"/>
+      <w:r>
+        <w:t xml:space="preserve"> </w:t>
+      </w:r>
+      <w:r>
+        <w:t xml:space="preserve">writing Figure </w:t>
+      </w:r>
+      <w:proofErr w:type="spellStart"/>
+      <w:r>
+        <w:t>axis</w:t>
+      </w:r>
+      <w:proofErr w:type="spellEnd"/>
+      <w:r>
+        <w:t xml:space="preserve"> labels to </w:t>
+      </w:r>
+      <w:proofErr w:type="spellStart"/>
+      <w:r>
+        <w:t>avoid</w:t>
+      </w:r>
+      <w:proofErr w:type="spellEnd"/>
+      <w:r>
+        <w:t xml:space="preserve"> </w:t>
+      </w:r>
+      <w:proofErr w:type="spellStart"/>
+      <w:r>
+        <w:t>confusing</w:t>
+      </w:r>
+      <w:proofErr w:type="spellEnd"/>
+      <w:r>
+        <w:t xml:space="preserve"> the reader. </w:t>
+      </w:r>
+      <w:proofErr w:type="spellStart"/>
+      <w:r>
+        <w:t>As</w:t>
+      </w:r>
+      <w:proofErr w:type="spellEnd"/>
+      <w:r>
+        <w:t xml:space="preserve"> an </w:t>
+      </w:r>
+      <w:proofErr w:type="spellStart"/>
+      <w:r>
+        <w:t>example</w:t>
+      </w:r>
+      <w:proofErr w:type="spellEnd"/>
+      <w:r>
+        <w:t xml:space="preserve">, </w:t>
+      </w:r>
+      <w:proofErr w:type="spellStart"/>
+      <w:r>
+        <w:t>write</w:t>
+      </w:r>
+      <w:proofErr w:type="spellEnd"/>
+      <w:r>
+        <w:t xml:space="preserve"> the </w:t>
+      </w:r>
+      <w:proofErr w:type="spellStart"/>
+      <w:r>
+        <w:t>quantity</w:t>
+      </w:r>
+      <w:proofErr w:type="spellEnd"/>
+      <w:r>
+        <w:t xml:space="preserve"> “</w:t>
+      </w:r>
+      <w:proofErr w:type="spellStart"/>
+      <w:r>
+        <w:t>Magnetization</w:t>
+      </w:r>
+      <w:proofErr w:type="spellEnd"/>
+      <w:r>
+        <w:t>”, or “</w:t>
+      </w:r>
+      <w:proofErr w:type="spellStart"/>
+      <w:r>
+        <w:t>Magnetization</w:t>
+      </w:r>
+      <w:proofErr w:type="spellEnd"/>
+      <w:r>
+        <w:t xml:space="preserve">, M”, </w:t>
+      </w:r>
+      <w:proofErr w:type="spellStart"/>
+      <w:r>
+        <w:t>not</w:t>
+      </w:r>
+      <w:proofErr w:type="spellEnd"/>
+      <w:r>
+        <w:t xml:space="preserve"> just “M”. </w:t>
+      </w:r>
+      <w:proofErr w:type="spellStart"/>
+      <w:r>
+        <w:t>If</w:t>
+      </w:r>
+      <w:proofErr w:type="spellEnd"/>
+      <w:r>
+        <w:t xml:space="preserve"> </w:t>
+      </w:r>
+      <w:proofErr w:type="spellStart"/>
+      <w:r>
+        <w:t>including</w:t>
+      </w:r>
+      <w:proofErr w:type="spellEnd"/>
+      <w:r>
+        <w:t xml:space="preserve"> </w:t>
+      </w:r>
+      <w:proofErr w:type="spellStart"/>
+      <w:r>
+        <w:t>units</w:t>
+      </w:r>
+      <w:proofErr w:type="spellEnd"/>
+      <w:r>
+        <w:t xml:space="preserve"> in the label, </w:t>
+      </w:r>
+      <w:proofErr w:type="spellStart"/>
+      <w:r>
+        <w:t>present</w:t>
+      </w:r>
+      <w:proofErr w:type="spellEnd"/>
+      <w:r>
+        <w:t xml:space="preserve"> </w:t>
+      </w:r>
+      <w:proofErr w:type="spellStart"/>
+      <w:r>
+        <w:t>them</w:t>
+      </w:r>
+      <w:proofErr w:type="spellEnd"/>
+      <w:r>
+        <w:t xml:space="preserve"> </w:t>
+      </w:r>
+      <w:proofErr w:type="spellStart"/>
+      <w:r>
+        <w:t>within</w:t>
+      </w:r>
+      <w:proofErr w:type="spellEnd"/>
+      <w:r>
+        <w:t xml:space="preserve"> </w:t>
+      </w:r>
+      <w:proofErr w:type="spellStart"/>
+      <w:r>
+        <w:t>parentheses</w:t>
+      </w:r>
+      <w:proofErr w:type="spellEnd"/>
+      <w:r>
+        <w:t xml:space="preserve">. Do </w:t>
+      </w:r>
+      <w:proofErr w:type="spellStart"/>
+      <w:r>
+        <w:t>not</w:t>
+      </w:r>
+      <w:proofErr w:type="spellEnd"/>
+      <w:r>
+        <w:t xml:space="preserve"> label </w:t>
+      </w:r>
+      <w:proofErr w:type="spellStart"/>
+      <w:r>
+        <w:t>axes</w:t>
+      </w:r>
+      <w:proofErr w:type="spellEnd"/>
+      <w:r>
+        <w:t xml:space="preserve"> </w:t>
+      </w:r>
+      <w:proofErr w:type="spellStart"/>
+      <w:r>
+        <w:t>only</w:t>
+      </w:r>
+      <w:proofErr w:type="spellEnd"/>
+      <w:r>
+        <w:t xml:space="preserve"> with </w:t>
+      </w:r>
+      <w:proofErr w:type="spellStart"/>
+      <w:r>
+        <w:t>units</w:t>
+      </w:r>
+      <w:proofErr w:type="spellEnd"/>
+      <w:r>
+        <w:t xml:space="preserve">. In the </w:t>
+      </w:r>
+      <w:proofErr w:type="spellStart"/>
+      <w:r>
+        <w:t>example</w:t>
+      </w:r>
+      <w:proofErr w:type="spellEnd"/>
+      <w:r>
+        <w:t xml:space="preserve">, </w:t>
+      </w:r>
+      <w:proofErr w:type="spellStart"/>
+      <w:r>
+        <w:t>write</w:t>
+      </w:r>
+      <w:proofErr w:type="spellEnd"/>
+      <w:r>
+        <w:t xml:space="preserve"> “</w:t>
+      </w:r>
+      <w:proofErr w:type="spellStart"/>
+      <w:r>
+        <w:t>Magnetization</w:t>
+      </w:r>
+      <w:proofErr w:type="spellEnd"/>
+      <w:r>
+        <w:t xml:space="preserve"> (A/m)” or “</w:t>
+      </w:r>
+      <w:proofErr w:type="spellStart"/>
+      <w:r>
+        <w:t>Magnetization</w:t>
+      </w:r>
+      <w:proofErr w:type="spellEnd"/>
+      <w:r>
+        <w:t xml:space="preserve"> {A[m(1)]}”, </w:t>
+      </w:r>
+      <w:proofErr w:type="spellStart"/>
+      <w:r>
+        <w:t>not</w:t>
+      </w:r>
+      <w:proofErr w:type="spellEnd"/>
+      <w:r>
+        <w:t xml:space="preserve"> just “A/m”. Do </w:t>
+      </w:r>
+      <w:proofErr w:type="spellStart"/>
+      <w:r>
+        <w:t>not</w:t>
+      </w:r>
+      <w:proofErr w:type="spellEnd"/>
+      <w:r>
+        <w:t xml:space="preserve"> label </w:t>
+      </w:r>
+      <w:proofErr w:type="spellStart"/>
+      <w:r>
+        <w:t>axes</w:t>
+      </w:r>
+      <w:proofErr w:type="spellEnd"/>
+      <w:r>
+        <w:t xml:space="preserve"> </w:t>
+      </w:r>
+      <w:r>
+        <w:t xml:space="preserve">with a ratio of </w:t>
+      </w:r>
+      <w:proofErr w:type="spellStart"/>
+      <w:r>
+        <w:t>quantities</w:t>
+      </w:r>
+      <w:proofErr w:type="spellEnd"/>
+      <w:r>
+        <w:t xml:space="preserve"> and </w:t>
+      </w:r>
+      <w:proofErr w:type="spellStart"/>
+      <w:r>
+        <w:t>units</w:t>
+      </w:r>
+      <w:proofErr w:type="spellEnd"/>
+      <w:r>
+        <w:t xml:space="preserve">. For </w:t>
+      </w:r>
+      <w:proofErr w:type="spellStart"/>
+      <w:r>
+        <w:t>example</w:t>
+      </w:r>
+      <w:proofErr w:type="spellEnd"/>
+      <w:r>
+        <w:t xml:space="preserve">, </w:t>
+      </w:r>
+      <w:proofErr w:type="spellStart"/>
+      <w:r>
+        <w:t>write</w:t>
+      </w:r>
+      <w:proofErr w:type="spellEnd"/>
+      <w:r>
+        <w:t xml:space="preserve"> “Temperature (K)”, </w:t>
+      </w:r>
+      <w:proofErr w:type="spellStart"/>
+      <w:r>
+        <w:t>not</w:t>
+      </w:r>
+      <w:proofErr w:type="spellEnd"/>
+      <w:r>
+        <w:t xml:space="preserve"> “Temperature/K”.</w:t>
       </w:r>
     </w:p>
     <w:p>
       <w:pPr>
-        <w:pStyle w:val="Heading5"/>
+        <w:pStyle w:val="Titolo5"/>
       </w:pPr>
       <w:r>
         <w:t>Acknowledgment</w:t>
@@ -1129,13 +4022,69 @@
     </w:p>
     <w:p>
       <w:pPr>
-        <w:pStyle w:val="BodyText"/>
-      </w:pPr>
-      <w:r>
-        <w:t>The preferred spelling of the word “acknowledgment” in America is without an “e” after the “g</w:t>
-      </w:r>
-      <w:r>
-        <w:t>”. Avoid the stilted expression “</w:t>
+        <w:pStyle w:val="Corpotesto"/>
+      </w:pPr>
+      <w:r>
+        <w:t xml:space="preserve">The </w:t>
+      </w:r>
+      <w:proofErr w:type="spellStart"/>
+      <w:r>
+        <w:t>preferred</w:t>
+      </w:r>
+      <w:proofErr w:type="spellEnd"/>
+      <w:r>
+        <w:t xml:space="preserve"> spelling of the word “</w:t>
+      </w:r>
+      <w:proofErr w:type="spellStart"/>
+      <w:r>
+        <w:t>acknowledgment</w:t>
+      </w:r>
+      <w:proofErr w:type="spellEnd"/>
+      <w:r>
+        <w:t xml:space="preserve">” in America </w:t>
+      </w:r>
+      <w:proofErr w:type="spellStart"/>
+      <w:r>
+        <w:t>is</w:t>
+      </w:r>
+      <w:proofErr w:type="spellEnd"/>
+      <w:r>
+        <w:t xml:space="preserve"> </w:t>
+      </w:r>
+      <w:proofErr w:type="spellStart"/>
+      <w:r>
+        <w:t>without</w:t>
+      </w:r>
+      <w:proofErr w:type="spellEnd"/>
+      <w:r>
+        <w:t xml:space="preserve"> an “e” after the “g</w:t>
+      </w:r>
+      <w:r>
+        <w:t xml:space="preserve">”. </w:t>
+      </w:r>
+      <w:proofErr w:type="spellStart"/>
+      <w:r>
+        <w:t>Avoid</w:t>
+      </w:r>
+      <w:proofErr w:type="spellEnd"/>
+      <w:r>
+        <w:t xml:space="preserve"> the </w:t>
+      </w:r>
+      <w:proofErr w:type="spellStart"/>
+      <w:r>
+        <w:t>stilted</w:t>
+      </w:r>
+      <w:proofErr w:type="spellEnd"/>
+      <w:r>
+        <w:t xml:space="preserve"> </w:t>
+      </w:r>
+      <w:proofErr w:type="spellStart"/>
+      <w:r>
+        <w:t>expression</w:t>
+      </w:r>
+      <w:proofErr w:type="spellEnd"/>
+      <w:r>
+        <w:t xml:space="preserve"> “</w:t>
       </w:r>
       <w:r>
         <w:rPr>
@@ -1144,7 +4093,15 @@
         <w:t>o</w:t>
       </w:r>
       <w:r>
-        <w:t xml:space="preserve">ne of us (R. B. G.) thanks </w:t>
+        <w:t xml:space="preserve">ne of </w:t>
+      </w:r>
+      <w:proofErr w:type="spellStart"/>
+      <w:r>
+        <w:t>us</w:t>
+      </w:r>
+      <w:proofErr w:type="spellEnd"/>
+      <w:r>
+        <w:t xml:space="preserve"> (R. B. G.) thanks </w:t>
       </w:r>
       <w:r>
         <w:t>...</w:t>
@@ -1155,8 +4112,21 @@
         </w:rPr>
         <w:t xml:space="preserve">”.  </w:t>
       </w:r>
-      <w:r>
-        <w:t>Instead, try “R. B. G. thanks</w:t>
+      <w:proofErr w:type="spellStart"/>
+      <w:r>
+        <w:t>Instead</w:t>
+      </w:r>
+      <w:proofErr w:type="spellEnd"/>
+      <w:r>
+        <w:t xml:space="preserve">, </w:t>
+      </w:r>
+      <w:proofErr w:type="spellStart"/>
+      <w:r>
+        <w:t>try</w:t>
+      </w:r>
+      <w:proofErr w:type="spellEnd"/>
+      <w:r>
+        <w:t xml:space="preserve"> “R. B. G. thanks</w:t>
       </w:r>
       <w:r>
         <w:t>...</w:t>
@@ -1174,10 +4144,34 @@
         <w:t>Put spons</w:t>
       </w:r>
       <w:r>
-        <w:t>or acknowledgments in the unnum</w:t>
-      </w:r>
-      <w:r>
-        <w:t>bered footnote on the first page.</w:t>
+        <w:t xml:space="preserve">or </w:t>
+      </w:r>
+      <w:proofErr w:type="spellStart"/>
+      <w:r>
+        <w:t>acknowledgments</w:t>
+      </w:r>
+      <w:proofErr w:type="spellEnd"/>
+      <w:r>
+        <w:t xml:space="preserve"> in the </w:t>
+      </w:r>
+      <w:proofErr w:type="spellStart"/>
+      <w:r>
+        <w:t>unnum</w:t>
+      </w:r>
+      <w:r>
+        <w:t>bered</w:t>
+      </w:r>
+      <w:proofErr w:type="spellEnd"/>
+      <w:r>
+        <w:t xml:space="preserve"> </w:t>
+      </w:r>
+      <w:proofErr w:type="spellStart"/>
+      <w:r>
+        <w:t>footnote</w:t>
+      </w:r>
+      <w:proofErr w:type="spellEnd"/>
+      <w:r>
+        <w:t xml:space="preserve"> on the first page.</w:t>
       </w:r>
       <w:r>
         <w:t xml:space="preserve"> </w:t>
@@ -1185,7 +4179,7 @@
     </w:p>
     <w:p>
       <w:pPr>
-        <w:pStyle w:val="Heading5"/>
+        <w:pStyle w:val="Titolo5"/>
       </w:pPr>
       <w:r>
         <w:t>References</w:t>
@@ -1193,10 +4187,178 @@
     </w:p>
     <w:p>
       <w:pPr>
-        <w:pStyle w:val="BodyText"/>
-      </w:pPr>
-      <w:r>
-        <w:t>The template will number citations consecutively within brackets [1]. The sentence punctuation follows the bracket [2]. Refer simply to the reference number, as in [3]—do not use “Ref. [3]” or “reference [3]” except at the beginning of a sentence: “Reference [3] was the first</w:t>
+        <w:pStyle w:val="Corpotesto"/>
+      </w:pPr>
+      <w:r>
+        <w:t xml:space="preserve">The template </w:t>
+      </w:r>
+      <w:proofErr w:type="spellStart"/>
+      <w:r>
+        <w:t>will</w:t>
+      </w:r>
+      <w:proofErr w:type="spellEnd"/>
+      <w:r>
+        <w:t xml:space="preserve"> </w:t>
+      </w:r>
+      <w:proofErr w:type="spellStart"/>
+      <w:r>
+        <w:t>number</w:t>
+      </w:r>
+      <w:proofErr w:type="spellEnd"/>
+      <w:r>
+        <w:t xml:space="preserve"> </w:t>
+      </w:r>
+      <w:proofErr w:type="spellStart"/>
+      <w:r>
+        <w:t>citations</w:t>
+      </w:r>
+      <w:proofErr w:type="spellEnd"/>
+      <w:r>
+        <w:t xml:space="preserve"> </w:t>
+      </w:r>
+      <w:proofErr w:type="spellStart"/>
+      <w:r>
+        <w:t>consecutively</w:t>
+      </w:r>
+      <w:proofErr w:type="spellEnd"/>
+      <w:r>
+        <w:t xml:space="preserve"> </w:t>
+      </w:r>
+      <w:proofErr w:type="spellStart"/>
+      <w:r>
+        <w:t>within</w:t>
+      </w:r>
+      <w:proofErr w:type="spellEnd"/>
+      <w:r>
+        <w:t xml:space="preserve"> </w:t>
+      </w:r>
+      <w:proofErr w:type="spellStart"/>
+      <w:r>
+        <w:t>brackets</w:t>
+      </w:r>
+      <w:proofErr w:type="spellEnd"/>
+      <w:r>
+        <w:t xml:space="preserve"> [1]. The </w:t>
+      </w:r>
+      <w:proofErr w:type="spellStart"/>
+      <w:r>
+        <w:t>sentence</w:t>
+      </w:r>
+      <w:proofErr w:type="spellEnd"/>
+      <w:r>
+        <w:t xml:space="preserve"> </w:t>
+      </w:r>
+      <w:proofErr w:type="spellStart"/>
+      <w:r>
+        <w:t>punctuation</w:t>
+      </w:r>
+      <w:proofErr w:type="spellEnd"/>
+      <w:r>
+        <w:t xml:space="preserve"> follows the </w:t>
+      </w:r>
+      <w:proofErr w:type="spellStart"/>
+      <w:r>
+        <w:t>bracket</w:t>
+      </w:r>
+      <w:proofErr w:type="spellEnd"/>
+      <w:r>
+        <w:t xml:space="preserve"> [2]. </w:t>
+      </w:r>
+      <w:proofErr w:type="spellStart"/>
+      <w:r>
+        <w:t>Refer</w:t>
+      </w:r>
+      <w:proofErr w:type="spellEnd"/>
+      <w:r>
+        <w:t xml:space="preserve"> </w:t>
+      </w:r>
+      <w:proofErr w:type="spellStart"/>
+      <w:r>
+        <w:t>simply</w:t>
+      </w:r>
+      <w:proofErr w:type="spellEnd"/>
+      <w:r>
+        <w:t xml:space="preserve"> to the </w:t>
+      </w:r>
+      <w:proofErr w:type="spellStart"/>
+      <w:r>
+        <w:t>reference</w:t>
+      </w:r>
+      <w:proofErr w:type="spellEnd"/>
+      <w:r>
+        <w:t xml:space="preserve"> </w:t>
+      </w:r>
+      <w:proofErr w:type="spellStart"/>
+      <w:r>
+        <w:t>number</w:t>
+      </w:r>
+      <w:proofErr w:type="spellEnd"/>
+      <w:r>
+        <w:t xml:space="preserve">, </w:t>
+      </w:r>
+      <w:proofErr w:type="spellStart"/>
+      <w:r>
+        <w:t>as</w:t>
+      </w:r>
+      <w:proofErr w:type="spellEnd"/>
+      <w:r>
+        <w:t xml:space="preserve"> in [3]—do </w:t>
+      </w:r>
+      <w:proofErr w:type="spellStart"/>
+      <w:r>
+        <w:t>not</w:t>
+      </w:r>
+      <w:proofErr w:type="spellEnd"/>
+      <w:r>
+        <w:t xml:space="preserve"> use “Ref. [3]” or “</w:t>
+      </w:r>
+      <w:proofErr w:type="spellStart"/>
+      <w:r>
+        <w:t>reference</w:t>
+      </w:r>
+      <w:proofErr w:type="spellEnd"/>
+      <w:r>
+        <w:t xml:space="preserve"> [3]” </w:t>
+      </w:r>
+      <w:proofErr w:type="spellStart"/>
+      <w:r>
+        <w:t>except</w:t>
+      </w:r>
+      <w:proofErr w:type="spellEnd"/>
+      <w:r>
+        <w:t xml:space="preserve"> </w:t>
+      </w:r>
+      <w:proofErr w:type="spellStart"/>
+      <w:r>
+        <w:t>at</w:t>
+      </w:r>
+      <w:proofErr w:type="spellEnd"/>
+      <w:r>
+        <w:t xml:space="preserve"> the </w:t>
+      </w:r>
+      <w:proofErr w:type="spellStart"/>
+      <w:r>
+        <w:t>beginning</w:t>
+      </w:r>
+      <w:proofErr w:type="spellEnd"/>
+      <w:r>
+        <w:t xml:space="preserve"> of a </w:t>
+      </w:r>
+      <w:proofErr w:type="spellStart"/>
+      <w:r>
+        <w:t>sentence</w:t>
+      </w:r>
+      <w:proofErr w:type="spellEnd"/>
+      <w:r>
+        <w:t xml:space="preserve">: “Reference [3] </w:t>
+      </w:r>
+      <w:proofErr w:type="spellStart"/>
+      <w:r>
+        <w:t>was</w:t>
+      </w:r>
+      <w:proofErr w:type="spellEnd"/>
+      <w:r>
+        <w:t xml:space="preserve"> the first</w:t>
       </w:r>
       <w:r>
         <w:rPr>
@@ -1213,10 +4375,119 @@
     </w:p>
     <w:p>
       <w:pPr>
-        <w:pStyle w:val="BodyText"/>
-      </w:pPr>
-      <w:r>
-        <w:t>Number footnotes separately in superscripts. Place the actual footnote at the bottom of the column in which it was cited. Do not put footnotes in the</w:t>
+        <w:pStyle w:val="Corpotesto"/>
+      </w:pPr>
+      <w:proofErr w:type="spellStart"/>
+      <w:r>
+        <w:t>Number</w:t>
+      </w:r>
+      <w:proofErr w:type="spellEnd"/>
+      <w:r>
+        <w:t xml:space="preserve"> </w:t>
+      </w:r>
+      <w:proofErr w:type="spellStart"/>
+      <w:r>
+        <w:t>footnotes</w:t>
+      </w:r>
+      <w:proofErr w:type="spellEnd"/>
+      <w:r>
+        <w:t xml:space="preserve"> </w:t>
+      </w:r>
+      <w:proofErr w:type="spellStart"/>
+      <w:r>
+        <w:t>separately</w:t>
+      </w:r>
+      <w:proofErr w:type="spellEnd"/>
+      <w:r>
+        <w:t xml:space="preserve"> in </w:t>
+      </w:r>
+      <w:proofErr w:type="spellStart"/>
+      <w:r>
+        <w:t>superscripts</w:t>
+      </w:r>
+      <w:proofErr w:type="spellEnd"/>
+      <w:r>
+        <w:t xml:space="preserve">. Place the </w:t>
+      </w:r>
+      <w:proofErr w:type="spellStart"/>
+      <w:r>
+        <w:t>actual</w:t>
+      </w:r>
+      <w:proofErr w:type="spellEnd"/>
+      <w:r>
+        <w:t xml:space="preserve"> </w:t>
+      </w:r>
+      <w:proofErr w:type="spellStart"/>
+      <w:r>
+        <w:t>footnote</w:t>
+      </w:r>
+      <w:proofErr w:type="spellEnd"/>
+      <w:r>
+        <w:t xml:space="preserve"> </w:t>
+      </w:r>
+      <w:proofErr w:type="spellStart"/>
+      <w:r>
+        <w:t>at</w:t>
+      </w:r>
+      <w:proofErr w:type="spellEnd"/>
+      <w:r>
+        <w:t xml:space="preserve"> the bottom of the </w:t>
+      </w:r>
+      <w:proofErr w:type="spellStart"/>
+      <w:r>
+        <w:t>column</w:t>
+      </w:r>
+      <w:proofErr w:type="spellEnd"/>
+      <w:r>
+        <w:t xml:space="preserve"> in </w:t>
+      </w:r>
+      <w:proofErr w:type="spellStart"/>
+      <w:r>
+        <w:t>which</w:t>
+      </w:r>
+      <w:proofErr w:type="spellEnd"/>
+      <w:r>
+        <w:t xml:space="preserve"> </w:t>
+      </w:r>
+      <w:proofErr w:type="spellStart"/>
+      <w:r>
+        <w:t>it</w:t>
+      </w:r>
+      <w:proofErr w:type="spellEnd"/>
+      <w:r>
+        <w:t xml:space="preserve"> </w:t>
+      </w:r>
+      <w:proofErr w:type="spellStart"/>
+      <w:r>
+        <w:t>was</w:t>
+      </w:r>
+      <w:proofErr w:type="spellEnd"/>
+      <w:r>
+        <w:t xml:space="preserve"> </w:t>
+      </w:r>
+      <w:proofErr w:type="spellStart"/>
+      <w:r>
+        <w:t>cited</w:t>
+      </w:r>
+      <w:proofErr w:type="spellEnd"/>
+      <w:r>
+        <w:t xml:space="preserve">. Do </w:t>
+      </w:r>
+      <w:proofErr w:type="spellStart"/>
+      <w:r>
+        <w:t>not</w:t>
+      </w:r>
+      <w:proofErr w:type="spellEnd"/>
+      <w:r>
+        <w:t xml:space="preserve"> put </w:t>
+      </w:r>
+      <w:proofErr w:type="spellStart"/>
+      <w:r>
+        <w:t>footnotes</w:t>
+      </w:r>
+      <w:proofErr w:type="spellEnd"/>
+      <w:r>
+        <w:t xml:space="preserve"> in the</w:t>
       </w:r>
       <w:r>
         <w:rPr>
@@ -1225,19 +4496,101 @@
         <w:t xml:space="preserve"> abstract or</w:t>
       </w:r>
       <w:r>
-        <w:t xml:space="preserve"> reference list. Use letters for table footnotes.</w:t>
+        <w:t xml:space="preserve"> </w:t>
+      </w:r>
+      <w:proofErr w:type="spellStart"/>
+      <w:r>
+        <w:t>reference</w:t>
+      </w:r>
+      <w:proofErr w:type="spellEnd"/>
+      <w:r>
+        <w:t xml:space="preserve"> list. Use </w:t>
+      </w:r>
+      <w:proofErr w:type="spellStart"/>
+      <w:r>
+        <w:t>letters</w:t>
+      </w:r>
+      <w:proofErr w:type="spellEnd"/>
+      <w:r>
+        <w:t xml:space="preserve"> for </w:t>
+      </w:r>
+      <w:proofErr w:type="spellStart"/>
+      <w:r>
+        <w:t>table</w:t>
+      </w:r>
+      <w:proofErr w:type="spellEnd"/>
+      <w:r>
+        <w:t xml:space="preserve"> </w:t>
+      </w:r>
+      <w:proofErr w:type="spellStart"/>
+      <w:r>
+        <w:t>footnotes</w:t>
+      </w:r>
+      <w:proofErr w:type="spellEnd"/>
+      <w:r>
+        <w:t>.</w:t>
       </w:r>
     </w:p>
     <w:p>
       <w:pPr>
-        <w:pStyle w:val="BodyText"/>
-      </w:pPr>
-      <w:r>
-        <w:t>Unless there are six au</w:t>
-      </w:r>
-      <w:r>
-        <w:t>thors or more give all authors</w:t>
-      </w:r>
+        <w:pStyle w:val="Corpotesto"/>
+      </w:pPr>
+      <w:proofErr w:type="spellStart"/>
+      <w:r>
+        <w:t>Unless</w:t>
+      </w:r>
+      <w:proofErr w:type="spellEnd"/>
+      <w:r>
+        <w:t xml:space="preserve"> </w:t>
+      </w:r>
+      <w:proofErr w:type="spellStart"/>
+      <w:r>
+        <w:t>there</w:t>
+      </w:r>
+      <w:proofErr w:type="spellEnd"/>
+      <w:r>
+        <w:t xml:space="preserve"> are </w:t>
+      </w:r>
+      <w:proofErr w:type="spellStart"/>
+      <w:r>
+        <w:t>six</w:t>
+      </w:r>
+      <w:proofErr w:type="spellEnd"/>
+      <w:r>
+        <w:t xml:space="preserve"> </w:t>
+      </w:r>
+      <w:proofErr w:type="spellStart"/>
+      <w:r>
+        <w:t>au</w:t>
+      </w:r>
+      <w:r>
+        <w:t>thors</w:t>
+      </w:r>
+      <w:proofErr w:type="spellEnd"/>
+      <w:r>
+        <w:t xml:space="preserve"> or more </w:t>
+      </w:r>
+      <w:proofErr w:type="spellStart"/>
+      <w:r>
+        <w:t>give</w:t>
+      </w:r>
+      <w:proofErr w:type="spellEnd"/>
+      <w:r>
+        <w:t xml:space="preserve"> </w:t>
+      </w:r>
+      <w:proofErr w:type="spellStart"/>
+      <w:r>
+        <w:t>all</w:t>
+      </w:r>
+      <w:proofErr w:type="spellEnd"/>
+      <w:r>
+        <w:t xml:space="preserve"> </w:t>
+      </w:r>
+      <w:proofErr w:type="spellStart"/>
+      <w:r>
+        <w:t>authors</w:t>
+      </w:r>
+      <w:proofErr w:type="spellEnd"/>
       <w:r>
         <w:rPr>
           <w:lang w:val="en-US"/>
@@ -1245,12 +4598,268 @@
         <w:t xml:space="preserve">’ </w:t>
       </w:r>
       <w:r>
-        <w:t>names; do not use “et al.”. Papers that have not been published, even if they have been submitted for publication, should be cited as “unpublished” [4]. Papers that have been accepted for publication should be cited as “in press” [5]. Capitalize only the first word in a paper title, except for proper nouns and element symbols.</w:t>
+        <w:t xml:space="preserve">names; do </w:t>
+      </w:r>
+      <w:proofErr w:type="spellStart"/>
+      <w:r>
+        <w:t>not</w:t>
+      </w:r>
+      <w:proofErr w:type="spellEnd"/>
+      <w:r>
+        <w:t xml:space="preserve"> use “et al.”. Papers </w:t>
+      </w:r>
+      <w:proofErr w:type="spellStart"/>
+      <w:r>
+        <w:t>that</w:t>
+      </w:r>
+      <w:proofErr w:type="spellEnd"/>
+      <w:r>
+        <w:t xml:space="preserve"> </w:t>
+      </w:r>
+      <w:proofErr w:type="spellStart"/>
+      <w:r>
+        <w:t>have</w:t>
+      </w:r>
+      <w:proofErr w:type="spellEnd"/>
+      <w:r>
+        <w:t xml:space="preserve"> </w:t>
+      </w:r>
+      <w:proofErr w:type="spellStart"/>
+      <w:r>
+        <w:t>not</w:t>
+      </w:r>
+      <w:proofErr w:type="spellEnd"/>
+      <w:r>
+        <w:t xml:space="preserve"> </w:t>
+      </w:r>
+      <w:proofErr w:type="spellStart"/>
+      <w:r>
+        <w:t>been</w:t>
+      </w:r>
+      <w:proofErr w:type="spellEnd"/>
+      <w:r>
+        <w:t xml:space="preserve"> </w:t>
+      </w:r>
+      <w:proofErr w:type="spellStart"/>
+      <w:r>
+        <w:t>published</w:t>
+      </w:r>
+      <w:proofErr w:type="spellEnd"/>
+      <w:r>
+        <w:t xml:space="preserve">, </w:t>
+      </w:r>
+      <w:proofErr w:type="spellStart"/>
+      <w:r>
+        <w:t>even</w:t>
+      </w:r>
+      <w:proofErr w:type="spellEnd"/>
+      <w:r>
+        <w:t xml:space="preserve"> </w:t>
+      </w:r>
+      <w:proofErr w:type="spellStart"/>
+      <w:r>
+        <w:t>if</w:t>
+      </w:r>
+      <w:proofErr w:type="spellEnd"/>
+      <w:r>
+        <w:t xml:space="preserve"> </w:t>
+      </w:r>
+      <w:proofErr w:type="spellStart"/>
+      <w:r>
+        <w:t>they</w:t>
+      </w:r>
+      <w:proofErr w:type="spellEnd"/>
+      <w:r>
+        <w:t xml:space="preserve"> </w:t>
+      </w:r>
+      <w:proofErr w:type="spellStart"/>
+      <w:r>
+        <w:t>have</w:t>
+      </w:r>
+      <w:proofErr w:type="spellEnd"/>
+      <w:r>
+        <w:t xml:space="preserve"> </w:t>
+      </w:r>
+      <w:proofErr w:type="spellStart"/>
+      <w:r>
+        <w:t>been</w:t>
+      </w:r>
+      <w:proofErr w:type="spellEnd"/>
+      <w:r>
+        <w:t xml:space="preserve"> </w:t>
+      </w:r>
+      <w:proofErr w:type="spellStart"/>
+      <w:r>
+        <w:t>submitted</w:t>
+      </w:r>
+      <w:proofErr w:type="spellEnd"/>
+      <w:r>
+        <w:t xml:space="preserve"> for </w:t>
+      </w:r>
+      <w:proofErr w:type="spellStart"/>
+      <w:r>
+        <w:t>publication</w:t>
+      </w:r>
+      <w:proofErr w:type="spellEnd"/>
+      <w:r>
+        <w:t xml:space="preserve">, </w:t>
+      </w:r>
+      <w:proofErr w:type="spellStart"/>
+      <w:r>
+        <w:t>should</w:t>
+      </w:r>
+      <w:proofErr w:type="spellEnd"/>
+      <w:r>
+        <w:t xml:space="preserve"> be </w:t>
+      </w:r>
+      <w:proofErr w:type="spellStart"/>
+      <w:r>
+        <w:t>cited</w:t>
+      </w:r>
+      <w:proofErr w:type="spellEnd"/>
+      <w:r>
+        <w:t xml:space="preserve"> </w:t>
+      </w:r>
+      <w:proofErr w:type="spellStart"/>
+      <w:r>
+        <w:t>as</w:t>
+      </w:r>
+      <w:proofErr w:type="spellEnd"/>
+      <w:r>
+        <w:t xml:space="preserve"> “</w:t>
+      </w:r>
+      <w:proofErr w:type="spellStart"/>
+      <w:r>
+        <w:t>unpublished</w:t>
+      </w:r>
+      <w:proofErr w:type="spellEnd"/>
+      <w:r>
+        <w:t xml:space="preserve">” [4]. Papers </w:t>
+      </w:r>
+      <w:proofErr w:type="spellStart"/>
+      <w:r>
+        <w:t>that</w:t>
+      </w:r>
+      <w:proofErr w:type="spellEnd"/>
+      <w:r>
+        <w:t xml:space="preserve"> </w:t>
+      </w:r>
+      <w:proofErr w:type="spellStart"/>
+      <w:r>
+        <w:t>have</w:t>
+      </w:r>
+      <w:proofErr w:type="spellEnd"/>
+      <w:r>
+        <w:t xml:space="preserve"> </w:t>
+      </w:r>
+      <w:proofErr w:type="spellStart"/>
+      <w:r>
+        <w:t>been</w:t>
+      </w:r>
+      <w:proofErr w:type="spellEnd"/>
+      <w:r>
+        <w:t xml:space="preserve"> </w:t>
+      </w:r>
+      <w:proofErr w:type="spellStart"/>
+      <w:r>
+        <w:t>accepted</w:t>
+      </w:r>
+      <w:proofErr w:type="spellEnd"/>
+      <w:r>
+        <w:t xml:space="preserve"> for </w:t>
+      </w:r>
+      <w:proofErr w:type="spellStart"/>
+      <w:r>
+        <w:t>publication</w:t>
+      </w:r>
+      <w:proofErr w:type="spellEnd"/>
+      <w:r>
+        <w:t xml:space="preserve"> </w:t>
+      </w:r>
+      <w:proofErr w:type="spellStart"/>
+      <w:r>
+        <w:t>should</w:t>
+      </w:r>
+      <w:proofErr w:type="spellEnd"/>
+      <w:r>
+        <w:t xml:space="preserve"> be </w:t>
+      </w:r>
+      <w:proofErr w:type="spellStart"/>
+      <w:r>
+        <w:t>cited</w:t>
+      </w:r>
+      <w:proofErr w:type="spellEnd"/>
+      <w:r>
+        <w:t xml:space="preserve"> </w:t>
+      </w:r>
+      <w:proofErr w:type="spellStart"/>
+      <w:r>
+        <w:t>as</w:t>
+      </w:r>
+      <w:proofErr w:type="spellEnd"/>
+      <w:r>
+        <w:t xml:space="preserve"> “in press” [5]. </w:t>
+      </w:r>
+      <w:proofErr w:type="spellStart"/>
+      <w:r>
+        <w:t>Capitalize</w:t>
+      </w:r>
+      <w:proofErr w:type="spellEnd"/>
+      <w:r>
+        <w:t xml:space="preserve"> </w:t>
+      </w:r>
+      <w:proofErr w:type="spellStart"/>
+      <w:r>
+        <w:t>only</w:t>
+      </w:r>
+      <w:proofErr w:type="spellEnd"/>
+      <w:r>
+        <w:t xml:space="preserve"> the first word in a paper </w:t>
+      </w:r>
+      <w:proofErr w:type="spellStart"/>
+      <w:r>
+        <w:t>title</w:t>
+      </w:r>
+      <w:proofErr w:type="spellEnd"/>
+      <w:r>
+        <w:t xml:space="preserve">, </w:t>
+      </w:r>
+      <w:proofErr w:type="spellStart"/>
+      <w:r>
+        <w:t>except</w:t>
+      </w:r>
+      <w:proofErr w:type="spellEnd"/>
+      <w:r>
+        <w:t xml:space="preserve"> for </w:t>
+      </w:r>
+      <w:proofErr w:type="spellStart"/>
+      <w:r>
+        <w:t>proper</w:t>
+      </w:r>
+      <w:proofErr w:type="spellEnd"/>
+      <w:r>
+        <w:t xml:space="preserve"> </w:t>
+      </w:r>
+      <w:proofErr w:type="spellStart"/>
+      <w:r>
+        <w:t>nouns</w:t>
+      </w:r>
+      <w:proofErr w:type="spellEnd"/>
+      <w:r>
+        <w:t xml:space="preserve"> and </w:t>
+      </w:r>
+      <w:proofErr w:type="spellStart"/>
+      <w:r>
+        <w:t>element</w:t>
+      </w:r>
+      <w:proofErr w:type="spellEnd"/>
+      <w:r>
+        <w:t xml:space="preserve"> symbols.</w:t>
       </w:r>
     </w:p>
     <w:p>
       <w:pPr>
-        <w:pStyle w:val="BodyText"/>
+        <w:pStyle w:val="Corpotesto"/>
       </w:pPr>
       <w:r>
         <w:t xml:space="preserve">For </w:t>
@@ -1259,7 +4868,79 @@
         <w:t>papers</w:t>
       </w:r>
       <w:r>
-        <w:t xml:space="preserve"> published in translation journals, please give the English citation first, followed by the original foreign-language citation [6].</w:t>
+        <w:t xml:space="preserve"> </w:t>
+      </w:r>
+      <w:proofErr w:type="spellStart"/>
+      <w:r>
+        <w:t>published</w:t>
+      </w:r>
+      <w:proofErr w:type="spellEnd"/>
+      <w:r>
+        <w:t xml:space="preserve"> in </w:t>
+      </w:r>
+      <w:proofErr w:type="spellStart"/>
+      <w:r>
+        <w:t>translation</w:t>
+      </w:r>
+      <w:proofErr w:type="spellEnd"/>
+      <w:r>
+        <w:t xml:space="preserve"> journals, </w:t>
+      </w:r>
+      <w:proofErr w:type="spellStart"/>
+      <w:r>
+        <w:t>please</w:t>
+      </w:r>
+      <w:proofErr w:type="spellEnd"/>
+      <w:r>
+        <w:t xml:space="preserve"> </w:t>
+      </w:r>
+      <w:proofErr w:type="spellStart"/>
+      <w:r>
+        <w:t>give</w:t>
+      </w:r>
+      <w:proofErr w:type="spellEnd"/>
+      <w:r>
+        <w:t xml:space="preserve"> the English </w:t>
+      </w:r>
+      <w:proofErr w:type="spellStart"/>
+      <w:r>
+        <w:t>citation</w:t>
+      </w:r>
+      <w:proofErr w:type="spellEnd"/>
+      <w:r>
+        <w:t xml:space="preserve"> first, </w:t>
+      </w:r>
+      <w:proofErr w:type="spellStart"/>
+      <w:r>
+        <w:t>followed</w:t>
+      </w:r>
+      <w:proofErr w:type="spellEnd"/>
+      <w:r>
+        <w:t xml:space="preserve"> by the </w:t>
+      </w:r>
+      <w:proofErr w:type="spellStart"/>
+      <w:r>
+        <w:t>original</w:t>
+      </w:r>
+      <w:proofErr w:type="spellEnd"/>
+      <w:r>
+        <w:t xml:space="preserve"> </w:t>
+      </w:r>
+      <w:proofErr w:type="spellStart"/>
+      <w:r>
+        <w:t>foreign-language</w:t>
+      </w:r>
+      <w:proofErr w:type="spellEnd"/>
+      <w:r>
+        <w:t xml:space="preserve"> </w:t>
+      </w:r>
+      <w:proofErr w:type="spellStart"/>
+      <w:r>
+        <w:t>citation</w:t>
+      </w:r>
+      <w:proofErr w:type="spellEnd"/>
+      <w:r>
+        <w:t xml:space="preserve"> [6].</w:t>
       </w:r>
     </w:p>
     <w:p/>
@@ -1431,7 +5112,7 @@
 <w:ftr xmlns:cx="http://schemas.microsoft.com/office/drawing/2014/chartex" xmlns:cx1="http://schemas.microsoft.com/office/drawing/2015/9/8/chartex" xmlns:cx2="http://schemas.microsoft.com/office/drawing/2015/10/21/chartex" xmlns:cx3="http://schemas.microsoft.com/office/drawing/2016/5/9/chartex" xmlns:cx4="http://schemas.microsoft.com/office/drawing/2016/5/10/chartex" xmlns:cx5="http://schemas.microsoft.com/office/drawing/2016/5/11/chartex" xmlns:cx6="http://schemas.microsoft.com/office/drawing/2016/5/12/chartex" xmlns:cx7="http://schemas.microsoft.com/office/drawing/2016/5/13/chartex" xmlns:cx8="http://schemas.microsoft.com/office/drawing/2016/5/14/chartex" xmlns:mc="http://schemas.openxmlformats.org/markup-compatibility/2006" xmlns:aink="http://schemas.microsoft.com/office/drawing/2016/ink" xmlns:am3d="http://schemas.microsoft.com/office/drawing/2017/model3d" xmlns:o="urn:schemas-microsoft-com:office:office" xmlns:oel="http://schemas.microsoft.com/office/2019/extlst" xmlns:r="http://purl.oclc.org/ooxml/officeDocument/relationships" xmlns:m="http://purl.oclc.org/ooxml/officeDocument/math" xmlns:v="urn:schemas-microsoft-com:vml" xmlns:wp14="http://schemas.microsoft.com/office/word/2010/wordprocessingDrawing" xmlns:wp="http://purl.oclc.org/ooxml/drawingml/wordprocessingDrawing" xmlns:w10="urn:schemas-microsoft-com:office:word" xmlns:w="http://purl.oclc.org/ooxml/wordprocessingml/main" xmlns:w14="http://schemas.microsoft.com/office/word/2010/wordml" xmlns:w15="http://schemas.microsoft.com/office/word/2012/wordml" xmlns:w16cex="http://schemas.microsoft.com/office/word/2018/wordml/cex" xmlns:w16cid="http://schemas.microsoft.com/office/word/2016/wordml/cid" xmlns:w16="http://schemas.microsoft.com/office/word/2018/wordml" xmlns:w16sdtdh="http://schemas.microsoft.com/office/word/2020/wordml/sdtdatahash" xmlns:w16se="http://schemas.microsoft.com/office/word/2015/wordml/symex" xmlns:wpi="http://schemas.microsoft.com/office/word/2010/wordprocessingInk" xmlns:wne="http://schemas.microsoft.com/office/word/2006/wordml" mc:Ignorable="w14 w15 w16se w16cid w16 w16cex w16sdtdh wne wp14">
   <w:p>
     <w:pPr>
-      <w:pStyle w:val="Footer"/>
+      <w:pStyle w:val="Pidipagina"/>
       <w:jc w:val="start"/>
       <w:rPr>
         <w:sz w:val="16"/>
@@ -2352,7 +6033,7 @@
     <w:lvl w:ilvl="0">
       <w:start w:val="1"/>
       <w:numFmt w:val="upperRoman"/>
-      <w:pStyle w:val="Heading1"/>
+      <w:pStyle w:val="Titolo1"/>
       <w:lvlText w:val="%1."/>
       <w:lvlJc w:val="center"/>
       <w:pPr>
@@ -2384,7 +6065,7 @@
     <w:lvl w:ilvl="1">
       <w:start w:val="1"/>
       <w:numFmt w:val="upperLetter"/>
-      <w:pStyle w:val="Heading2"/>
+      <w:pStyle w:val="Titolo2"/>
       <w:lvlText w:val="%2."/>
       <w:lvlJc w:val="start"/>
       <w:pPr>
@@ -2420,7 +6101,7 @@
     <w:lvl w:ilvl="2">
       <w:start w:val="1"/>
       <w:numFmt w:val="decimal"/>
-      <w:pStyle w:val="Heading3"/>
+      <w:pStyle w:val="Titolo3"/>
       <w:lvlText w:val="%3)"/>
       <w:lvlJc w:val="start"/>
       <w:pPr>
@@ -2456,7 +6137,7 @@
     <w:lvl w:ilvl="3">
       <w:start w:val="1"/>
       <w:numFmt w:val="lowerLetter"/>
-      <w:pStyle w:val="Heading4"/>
+      <w:pStyle w:val="Titolo4"/>
       <w:lvlText w:val="%4)"/>
       <w:lvlJc w:val="start"/>
       <w:pPr>
@@ -3235,17 +6916,17 @@
     <w:lsdException w:name="Unresolved Mention" w:semiHidden="1" w:uiPriority="99" w:unhideWhenUsed="1"/>
     <w:lsdException w:name="Smart Link" w:semiHidden="1" w:uiPriority="99" w:unhideWhenUsed="1"/>
   </w:latentStyles>
-  <w:style w:type="paragraph" w:default="1" w:styleId="Normal">
+  <w:style w:type="paragraph" w:default="1" w:styleId="Normale">
     <w:name w:val="Normal"/>
     <w:qFormat/>
     <w:pPr>
       <w:jc w:val="center"/>
     </w:pPr>
   </w:style>
-  <w:style w:type="paragraph" w:styleId="Heading1">
+  <w:style w:type="paragraph" w:styleId="Titolo1">
     <w:name w:val="heading 1"/>
-    <w:basedOn w:val="Normal"/>
-    <w:next w:val="Normal"/>
+    <w:basedOn w:val="Normale"/>
+    <w:next w:val="Normale"/>
     <w:qFormat/>
     <w:rsid w:val="006B6B66"/>
     <w:pPr>
@@ -3266,10 +6947,10 @@
       <w:noProof/>
     </w:rPr>
   </w:style>
-  <w:style w:type="paragraph" w:styleId="Heading2">
+  <w:style w:type="paragraph" w:styleId="Titolo2">
     <w:name w:val="heading 2"/>
-    <w:basedOn w:val="Normal"/>
-    <w:next w:val="Normal"/>
+    <w:basedOn w:val="Normale"/>
+    <w:next w:val="Normale"/>
     <w:qFormat/>
     <w:rsid w:val="00ED0149"/>
     <w:pPr>
@@ -3293,10 +6974,10 @@
       <w:noProof/>
     </w:rPr>
   </w:style>
-  <w:style w:type="paragraph" w:styleId="Heading3">
+  <w:style w:type="paragraph" w:styleId="Titolo3">
     <w:name w:val="heading 3"/>
-    <w:basedOn w:val="Normal"/>
-    <w:next w:val="Normal"/>
+    <w:basedOn w:val="Normale"/>
+    <w:next w:val="Normale"/>
     <w:qFormat/>
     <w:rsid w:val="00794804"/>
     <w:pPr>
@@ -3315,10 +6996,10 @@
       <w:noProof/>
     </w:rPr>
   </w:style>
-  <w:style w:type="paragraph" w:styleId="Heading4">
+  <w:style w:type="paragraph" w:styleId="Titolo4">
     <w:name w:val="heading 4"/>
-    <w:basedOn w:val="Normal"/>
-    <w:next w:val="Normal"/>
+    <w:basedOn w:val="Normale"/>
+    <w:next w:val="Normale"/>
     <w:qFormat/>
     <w:rsid w:val="00794804"/>
     <w:pPr>
@@ -3341,10 +7022,10 @@
       <w:noProof/>
     </w:rPr>
   </w:style>
-  <w:style w:type="paragraph" w:styleId="Heading5">
+  <w:style w:type="paragraph" w:styleId="Titolo5">
     <w:name w:val="heading 5"/>
-    <w:basedOn w:val="Normal"/>
-    <w:next w:val="Normal"/>
+    <w:basedOn w:val="Normale"/>
+    <w:next w:val="Normale"/>
     <w:qFormat/>
     <w:pPr>
       <w:tabs>
@@ -3358,13 +7039,12 @@
       <w:noProof/>
     </w:rPr>
   </w:style>
-  <w:style w:type="character" w:default="1" w:styleId="DefaultParagraphFont">
+  <w:style w:type="character" w:default="1" w:styleId="Carpredefinitoparagrafo">
     <w:name w:val="Default Paragraph Font"/>
     <w:uiPriority w:val="1"/>
-    <w:semiHidden/>
     <w:unhideWhenUsed/>
   </w:style>
-  <w:style w:type="table" w:default="1" w:styleId="TableNormal">
+  <w:style w:type="table" w:default="1" w:styleId="Tabellanormale">
     <w:name w:val="Normal Table"/>
     <w:uiPriority w:val="99"/>
     <w:semiHidden/>
@@ -3379,7 +7059,7 @@
       </w:tblCellMar>
     </w:tblPr>
   </w:style>
-  <w:style w:type="numbering" w:default="1" w:styleId="NoList">
+  <w:style w:type="numbering" w:default="1" w:styleId="Nessunelenco">
     <w:name w:val="No List"/>
     <w:uiPriority w:val="99"/>
     <w:semiHidden/>
@@ -3418,10 +7098,10 @@
       <w:szCs w:val="22"/>
     </w:rPr>
   </w:style>
-  <w:style w:type="paragraph" w:styleId="BodyText">
+  <w:style w:type="paragraph" w:styleId="Corpotesto">
     <w:name w:val="Body Text"/>
-    <w:basedOn w:val="Normal"/>
-    <w:link w:val="BodyTextChar"/>
+    <w:basedOn w:val="Normale"/>
+    <w:link w:val="CorpotestoCarattere"/>
     <w:rsid w:val="00E7596C"/>
     <w:pPr>
       <w:tabs>
@@ -3436,9 +7116,9 @@
       <w:lang w:val="x-none" w:eastAsia="x-none"/>
     </w:rPr>
   </w:style>
-  <w:style w:type="character" w:customStyle="1" w:styleId="BodyTextChar">
-    <w:name w:val="Body Text Char"/>
-    <w:link w:val="BodyText"/>
+  <w:style w:type="character" w:customStyle="1" w:styleId="CorpotestoCarattere">
+    <w:name w:val="Corpo testo Carattere"/>
+    <w:link w:val="Corpotesto"/>
     <w:rsid w:val="00E7596C"/>
     <w:rPr>
       <w:spacing w:val="-1"/>
@@ -3447,7 +7127,7 @@
   </w:style>
   <w:style w:type="paragraph" w:customStyle="1" w:styleId="bulletlist">
     <w:name w:val="bullet list"/>
-    <w:basedOn w:val="BodyText"/>
+    <w:basedOn w:val="Corpotesto"/>
     <w:rsid w:val="001B67DC"/>
     <w:pPr>
       <w:numPr>
@@ -3461,7 +7141,7 @@
   </w:style>
   <w:style w:type="paragraph" w:customStyle="1" w:styleId="equation">
     <w:name w:val="equation"/>
-    <w:basedOn w:val="Normal"/>
+    <w:basedOn w:val="Normale"/>
     <w:rsid w:val="008A2C7D"/>
     <w:pPr>
       <w:tabs>
@@ -3566,7 +7246,7 @@
   </w:style>
   <w:style w:type="paragraph" w:customStyle="1" w:styleId="tablecolhead">
     <w:name w:val="table col head"/>
-    <w:basedOn w:val="Normal"/>
+    <w:basedOn w:val="Normale"/>
     <w:rPr>
       <w:b/>
       <w:bCs/>
@@ -3640,10 +7320,10 @@
       <w:i/>
     </w:rPr>
   </w:style>
-  <w:style w:type="paragraph" w:styleId="Header">
+  <w:style w:type="paragraph" w:styleId="Intestazione">
     <w:name w:val="header"/>
-    <w:basedOn w:val="Normal"/>
-    <w:link w:val="HeaderChar"/>
+    <w:basedOn w:val="Normale"/>
+    <w:link w:val="IntestazioneCarattere"/>
     <w:rsid w:val="001A3B3D"/>
     <w:pPr>
       <w:tabs>
@@ -3652,16 +7332,16 @@
       </w:tabs>
     </w:pPr>
   </w:style>
-  <w:style w:type="character" w:customStyle="1" w:styleId="HeaderChar">
-    <w:name w:val="Header Char"/>
-    <w:basedOn w:val="DefaultParagraphFont"/>
-    <w:link w:val="Header"/>
+  <w:style w:type="character" w:customStyle="1" w:styleId="IntestazioneCarattere">
+    <w:name w:val="Intestazione Carattere"/>
+    <w:basedOn w:val="Carpredefinitoparagrafo"/>
+    <w:link w:val="Intestazione"/>
     <w:rsid w:val="001A3B3D"/>
   </w:style>
-  <w:style w:type="paragraph" w:styleId="Footer">
+  <w:style w:type="paragraph" w:styleId="Pidipagina">
     <w:name w:val="footer"/>
-    <w:basedOn w:val="Normal"/>
-    <w:link w:val="FooterChar"/>
+    <w:basedOn w:val="Normale"/>
+    <w:link w:val="PidipaginaCarattere"/>
     <w:rsid w:val="001A3B3D"/>
     <w:pPr>
       <w:tabs>
@@ -3670,10 +7350,10 @@
       </w:tabs>
     </w:pPr>
   </w:style>
-  <w:style w:type="character" w:customStyle="1" w:styleId="FooterChar">
-    <w:name w:val="Footer Char"/>
-    <w:basedOn w:val="DefaultParagraphFont"/>
-    <w:link w:val="Footer"/>
+  <w:style w:type="character" w:customStyle="1" w:styleId="PidipaginaCarattere">
+    <w:name w:val="Piè di pagina Carattere"/>
+    <w:basedOn w:val="Carpredefinitoparagrafo"/>
+    <w:link w:val="Pidipagina"/>
     <w:rsid w:val="001A3B3D"/>
   </w:style>
 </w:styles>

--- a/doc/MI_Team17Topic03_Abstract.docx
+++ b/doc/MI_Team17Topic03_Abstract.docx
@@ -8,7 +8,10 @@
         <w:spacing w:before="5pt" w:beforeAutospacing="1" w:after="5pt" w:afterAutospacing="1"/>
       </w:pPr>
       <w:r>
-        <w:t>Edge detection and segmentation of lesion in MR images</w:t>
+        <w:t>S</w:t>
+      </w:r>
+      <w:r>
+        <w:t>egmentation of lesion in MR images</w:t>
       </w:r>
     </w:p>
     <w:p>
@@ -136,9 +139,11 @@
       <w:pPr>
         <w:jc w:val="both"/>
       </w:pPr>
+      <w:proofErr w:type="spellStart"/>
       <w:r>
         <w:t>Tirabassi</w:t>
       </w:r>
+      <w:proofErr w:type="spellEnd"/>
     </w:p>
     <w:p>
       <w:pPr>
@@ -229,40 +234,7 @@
         <w:t>Keywords—</w:t>
       </w:r>
       <w:r>
-        <w:t>component</w:t>
-      </w:r>
-      <w:r>
-        <w:t>,</w:t>
-      </w:r>
-      <w:r>
-        <w:t xml:space="preserve"> formatting</w:t>
-      </w:r>
-      <w:r>
-        <w:t>,</w:t>
-      </w:r>
-      <w:r>
-        <w:t xml:space="preserve"> style</w:t>
-      </w:r>
-      <w:r>
-        <w:t>,</w:t>
-      </w:r>
-      <w:r>
-        <w:t xml:space="preserve"> styling</w:t>
-      </w:r>
-      <w:r>
-        <w:t>,</w:t>
-      </w:r>
-      <w:r>
-        <w:t xml:space="preserve"> insert (</w:t>
-      </w:r>
-      <w:r>
-        <w:rPr>
-          <w:b w:val="0"/>
-        </w:rPr>
-        <w:t>key words</w:t>
-      </w:r>
-      <w:r>
-        <w:t>)</w:t>
+        <w:t>magnetic resonance imaging, brain lesion, segmentation, image processing, image noise reduction</w:t>
       </w:r>
     </w:p>
     <w:p>
@@ -275,795 +247,232 @@
     </w:p>
     <w:p>
       <w:pPr>
+        <w:jc w:val="both"/>
+      </w:pPr>
+      <w:r>
+        <w:t xml:space="preserve">Magnetic Resonance Imaging (MRI) is a modern tomographic technique that allows healthcare professionals to investigate thoroughly, through virtual planar slices, the patient’s tissues morphology. </w:t>
+      </w:r>
+      <w:r>
+        <w:t>It’s a very effective tool for diagnostics and surgery planning, especially when investigating soft tissues. This paper presents a comprehensive analysis on the segmentation of MR images for detection and surface estimation of a lesion in the brain area, moreover we investigate the effect of image noise on our approach.</w:t>
+      </w:r>
+    </w:p>
+    <w:p>
+      <w:pPr>
+        <w:pStyle w:val="Titolo1"/>
+      </w:pPr>
+      <w:r>
+        <w:t xml:space="preserve">Material &amp; </w:t>
+      </w:r>
+      <w:r>
+        <w:t>Methods</w:t>
+      </w:r>
+    </w:p>
+    <w:p>
+      <w:pPr>
+        <w:jc w:val="both"/>
+      </w:pPr>
+    </w:p>
+    <w:p>
+      <w:pPr>
+        <w:jc w:val="both"/>
+      </w:pPr>
+      <w:r>
+        <w:t>The MATLAB programming language was used to perform all data analysis and visualization in this work</w:t>
+      </w:r>
+      <w:r>
+        <w:t xml:space="preserve">. </w:t>
+      </w:r>
+    </w:p>
+    <w:p>
+      <w:pPr>
+        <w:jc w:val="both"/>
+      </w:pPr>
+      <w:r>
+        <w:t>The first step of</w:t>
+      </w:r>
+      <w:r>
+        <w:t xml:space="preserve"> the process </w:t>
+      </w:r>
+      <w:r>
+        <w:t>consists in</w:t>
+      </w:r>
+      <w:r>
+        <w:t xml:space="preserve"> volume </w:t>
+      </w:r>
+      <w:proofErr w:type="gramStart"/>
+      <w:r>
+        <w:t xml:space="preserve">visualization </w:t>
+      </w:r>
+      <w:r>
+        <w:t xml:space="preserve"> to</w:t>
+      </w:r>
+      <w:proofErr w:type="gramEnd"/>
+      <w:r>
+        <w:t xml:space="preserve"> approximately assess the slices of </w:t>
+      </w:r>
+      <w:r>
+        <w:t>interest</w:t>
+      </w:r>
+      <w:r>
+        <w:t xml:space="preserve"> and the extension of the </w:t>
+      </w:r>
+      <w:r>
+        <w:t>lesion</w:t>
+      </w:r>
+      <w:r>
+        <w:t xml:space="preserve">. </w:t>
+      </w:r>
+    </w:p>
+    <w:p>
+      <w:pPr>
+        <w:jc w:val="both"/>
+      </w:pPr>
+      <w:r>
+        <w:t xml:space="preserve">Single slice </w:t>
+      </w:r>
+      <w:r>
+        <w:t>segmentation</w:t>
+      </w:r>
+      <w:r>
+        <w:t xml:space="preserve"> is carried out by means of an algorithm that employs filtering, thresholding and density analysis. </w:t>
+      </w:r>
+    </w:p>
+    <w:p>
+      <w:pPr>
+        <w:jc w:val="both"/>
+      </w:pPr>
+      <w:r>
+        <w:t xml:space="preserve">To evaluate the robustness of the segmentation </w:t>
+      </w:r>
+      <w:proofErr w:type="gramStart"/>
+      <w:r>
+        <w:t>approach,  sensitivity</w:t>
+      </w:r>
+      <w:proofErr w:type="gramEnd"/>
+      <w:r>
+        <w:t xml:space="preserve"> analysis to two noise types is implemented.  The type of noises considered are </w:t>
+      </w:r>
+      <w:r>
+        <w:t>"salt &amp; pepper" and Gaussian noise</w:t>
+      </w:r>
+      <w:r>
+        <w:t>.</w:t>
+      </w:r>
+    </w:p>
+    <w:p>
+      <w:pPr>
+        <w:jc w:val="both"/>
+      </w:pPr>
+      <w:r>
+        <w:t>To assess the accuracy of the segmentation, a comparative analysis between Otsu thresholding and the proposed approach is conducted, using the Dice index to compare similarities.</w:t>
+      </w:r>
+    </w:p>
+    <w:p>
+      <w:pPr>
+        <w:jc w:val="both"/>
+      </w:pPr>
+    </w:p>
+    <w:p>
+      <w:pPr>
+        <w:pStyle w:val="Titolo2"/>
+      </w:pPr>
+      <w:r>
+        <w:t>Image Segmentation</w:t>
+      </w:r>
+      <w:r>
+        <w:t xml:space="preserve"> </w:t>
+      </w:r>
+    </w:p>
+    <w:p>
+      <w:pPr>
+        <w:pStyle w:val="Corpotesto"/>
         <w:rPr>
           <w:lang w:val="it-IT"/>
         </w:rPr>
       </w:pPr>
       <w:r>
-        <w:t xml:space="preserve">The following work proposes an approach for analyzing and segmenting a volumetric MRI image in order to perform lesion detection. To perform this task the process begins with volume visualization </w:t>
-      </w:r>
-      <w:r>
-        <w:rPr>
-          <w:lang w:val="it-IT"/>
-        </w:rPr>
-        <w:t xml:space="preserve"> to </w:t>
-      </w:r>
-      <w:proofErr w:type="spellStart"/>
-      <w:r>
-        <w:rPr>
-          <w:lang w:val="it-IT"/>
-        </w:rPr>
-        <w:t>approximately</w:t>
-      </w:r>
-      <w:proofErr w:type="spellEnd"/>
-      <w:r>
-        <w:rPr>
-          <w:lang w:val="it-IT"/>
-        </w:rPr>
-        <w:t xml:space="preserve"> </w:t>
-      </w:r>
-      <w:proofErr w:type="spellStart"/>
-      <w:r>
-        <w:rPr>
-          <w:lang w:val="it-IT"/>
-        </w:rPr>
-        <w:t>assess</w:t>
-      </w:r>
-      <w:proofErr w:type="spellEnd"/>
-      <w:r>
-        <w:rPr>
-          <w:lang w:val="it-IT"/>
-        </w:rPr>
-        <w:t xml:space="preserve"> the slices of </w:t>
-      </w:r>
-      <w:r>
-        <w:t>interest</w:t>
-      </w:r>
-      <w:r>
-        <w:rPr>
-          <w:lang w:val="it-IT"/>
-        </w:rPr>
-        <w:t xml:space="preserve"> and the extension of the </w:t>
-      </w:r>
-      <w:proofErr w:type="spellStart"/>
-      <w:r>
-        <w:rPr>
-          <w:lang w:val="it-IT"/>
-        </w:rPr>
-        <w:t>tumor</w:t>
-      </w:r>
-      <w:proofErr w:type="spellEnd"/>
-      <w:r>
-        <w:rPr>
-          <w:lang w:val="it-IT"/>
-        </w:rPr>
-        <w:t xml:space="preserve">. </w:t>
-      </w:r>
-    </w:p>
-    <w:p>
-      <w:r>
-        <w:rPr>
-          <w:lang w:val="it-IT"/>
-        </w:rPr>
-        <w:t xml:space="preserve">Single slice </w:t>
-      </w:r>
-      <w:r>
-        <w:t>segmentation</w:t>
-      </w:r>
-      <w:r>
-        <w:t xml:space="preserve"> is carried out by means of an </w:t>
-      </w:r>
-      <w:r>
-        <w:t>algorithm</w:t>
-      </w:r>
-      <w:r>
-        <w:t xml:space="preserve"> that employs filtering, thresholding and density analysis. </w:t>
-      </w:r>
-    </w:p>
-    <w:p>
-      <w:r>
-        <w:t xml:space="preserve">To evaluate the robustness of the segmentation approach ,  sensitivity analysis to </w:t>
-      </w:r>
-      <w:r>
-        <w:t xml:space="preserve">two </w:t>
-      </w:r>
-      <w:r>
-        <w:t xml:space="preserve">noise types is implemented.  The type of noises considered are </w:t>
-      </w:r>
-      <w:r>
-        <w:t>"salt &amp; pepper" and Gaussian noise</w:t>
-      </w:r>
-      <w:r>
-        <w:t>.</w:t>
-      </w:r>
-    </w:p>
-    <w:p>
-      <w:r>
-        <w:t>To assess the accuracy of the segmentation, a comparative analysis between Otsu thresholding and the proposed approach is conducted, using the Dice index to compare similarities.</w:t>
-      </w:r>
-    </w:p>
-    <w:p>
-      <w:pPr>
-        <w:pStyle w:val="Titolo1"/>
-      </w:pPr>
-      <w:r>
-        <w:t xml:space="preserve">Material &amp; </w:t>
-      </w:r>
-      <w:r>
-        <w:t>Methods</w:t>
-      </w:r>
-    </w:p>
-    <w:p>
-      <w:pPr>
-        <w:pStyle w:val="Titolo2"/>
-      </w:pPr>
-      <w:r>
-        <w:t>Image Segmentation</w:t>
-      </w:r>
-      <w:r>
-        <w:t xml:space="preserve"> </w:t>
-      </w:r>
-    </w:p>
-    <w:p>
-      <w:pPr>
-        <w:pStyle w:val="Corpotesto"/>
-        <w:rPr>
-          <w:lang w:val="it-IT"/>
-        </w:rPr>
-      </w:pPr>
-      <w:r>
-        <w:rPr>
-          <w:lang w:val="it-IT"/>
-        </w:rPr>
-        <w:t xml:space="preserve">The image </w:t>
-      </w:r>
-      <w:proofErr w:type="spellStart"/>
-      <w:r>
-        <w:rPr>
-          <w:lang w:val="it-IT"/>
-        </w:rPr>
-        <w:t>is</w:t>
-      </w:r>
-      <w:proofErr w:type="spellEnd"/>
-      <w:r>
-        <w:rPr>
-          <w:lang w:val="it-IT"/>
-        </w:rPr>
-        <w:t xml:space="preserve"> </w:t>
-      </w:r>
-      <w:proofErr w:type="spellStart"/>
-      <w:r>
-        <w:rPr>
-          <w:lang w:val="it-IT"/>
-        </w:rPr>
-        <w:t>cropped</w:t>
-      </w:r>
-      <w:proofErr w:type="spellEnd"/>
-      <w:r>
-        <w:rPr>
-          <w:lang w:val="it-IT"/>
-        </w:rPr>
-        <w:t xml:space="preserve"> to a </w:t>
-      </w:r>
-      <w:proofErr w:type="spellStart"/>
-      <w:r>
-        <w:rPr>
-          <w:lang w:val="it-IT"/>
-        </w:rPr>
-        <w:t>rectangle</w:t>
-      </w:r>
-      <w:proofErr w:type="spellEnd"/>
-      <w:r>
-        <w:rPr>
-          <w:lang w:val="it-IT"/>
-        </w:rPr>
-        <w:t xml:space="preserve"> to </w:t>
-      </w:r>
-      <w:proofErr w:type="spellStart"/>
-      <w:r>
-        <w:rPr>
-          <w:lang w:val="it-IT"/>
-        </w:rPr>
-        <w:t>identify</w:t>
-      </w:r>
-      <w:proofErr w:type="spellEnd"/>
-      <w:r>
-        <w:rPr>
-          <w:lang w:val="it-IT"/>
-        </w:rPr>
-        <w:t xml:space="preserve"> a ROI of the image. A </w:t>
-      </w:r>
-      <w:proofErr w:type="spellStart"/>
-      <w:r>
-        <w:rPr>
-          <w:lang w:val="it-IT"/>
-        </w:rPr>
-        <w:t>median</w:t>
-      </w:r>
-      <w:proofErr w:type="spellEnd"/>
-      <w:r>
-        <w:rPr>
-          <w:lang w:val="it-IT"/>
-        </w:rPr>
-        <w:t xml:space="preserve"> filter </w:t>
-      </w:r>
-      <w:proofErr w:type="spellStart"/>
-      <w:r>
-        <w:rPr>
-          <w:lang w:val="it-IT"/>
-        </w:rPr>
-        <w:t>is</w:t>
-      </w:r>
-      <w:proofErr w:type="spellEnd"/>
-      <w:r>
-        <w:rPr>
-          <w:lang w:val="it-IT"/>
-        </w:rPr>
-        <w:t xml:space="preserve"> </w:t>
-      </w:r>
-      <w:proofErr w:type="spellStart"/>
-      <w:r>
-        <w:rPr>
-          <w:lang w:val="it-IT"/>
-        </w:rPr>
-        <w:t>preventively</w:t>
-      </w:r>
-      <w:proofErr w:type="spellEnd"/>
-      <w:r>
-        <w:rPr>
-          <w:lang w:val="it-IT"/>
-        </w:rPr>
-        <w:t xml:space="preserve"> </w:t>
-      </w:r>
-      <w:proofErr w:type="spellStart"/>
-      <w:r>
-        <w:rPr>
-          <w:lang w:val="it-IT"/>
-        </w:rPr>
-        <w:t>applied</w:t>
-      </w:r>
-      <w:proofErr w:type="spellEnd"/>
-      <w:r>
-        <w:rPr>
-          <w:lang w:val="it-IT"/>
-        </w:rPr>
-        <w:t xml:space="preserve"> to reduce </w:t>
-      </w:r>
-      <w:proofErr w:type="spellStart"/>
-      <w:r>
-        <w:rPr>
-          <w:lang w:val="it-IT"/>
-        </w:rPr>
-        <w:t>eventual</w:t>
-      </w:r>
-      <w:proofErr w:type="spellEnd"/>
-      <w:r>
-        <w:rPr>
-          <w:lang w:val="it-IT"/>
-        </w:rPr>
-        <w:t xml:space="preserve"> </w:t>
-      </w:r>
-      <w:proofErr w:type="spellStart"/>
-      <w:r>
-        <w:rPr>
-          <w:lang w:val="it-IT"/>
-        </w:rPr>
-        <w:t>salt</w:t>
-      </w:r>
-      <w:proofErr w:type="spellEnd"/>
-      <w:r>
-        <w:rPr>
-          <w:lang w:val="it-IT"/>
-        </w:rPr>
-        <w:t xml:space="preserve"> &amp; </w:t>
-      </w:r>
-      <w:proofErr w:type="spellStart"/>
-      <w:r>
-        <w:rPr>
-          <w:lang w:val="it-IT"/>
-        </w:rPr>
-        <w:t>pepper</w:t>
-      </w:r>
-      <w:proofErr w:type="spellEnd"/>
-      <w:r>
-        <w:rPr>
-          <w:lang w:val="it-IT"/>
-        </w:rPr>
-        <w:t xml:space="preserve"> </w:t>
-      </w:r>
-      <w:proofErr w:type="spellStart"/>
-      <w:r>
-        <w:rPr>
-          <w:lang w:val="it-IT"/>
-        </w:rPr>
-        <w:t>noise</w:t>
-      </w:r>
-      <w:proofErr w:type="spellEnd"/>
-      <w:r>
-        <w:rPr>
-          <w:lang w:val="it-IT"/>
-        </w:rPr>
-        <w:t xml:space="preserve"> </w:t>
-      </w:r>
-      <w:proofErr w:type="spellStart"/>
-      <w:r>
-        <w:rPr>
-          <w:lang w:val="it-IT"/>
-        </w:rPr>
-        <w:t>degradation</w:t>
-      </w:r>
-      <w:proofErr w:type="spellEnd"/>
-      <w:r>
-        <w:rPr>
-          <w:lang w:val="it-IT"/>
-        </w:rPr>
-        <w:t xml:space="preserve">. </w:t>
-      </w:r>
-      <w:r>
-        <w:rPr>
-          <w:lang w:val="it-IT"/>
+        <w:rPr>
+          <w:lang w:val="en-US"/>
+        </w:rPr>
+        <w:t xml:space="preserve">The image is cropped to a rectangle to identify a ROI of the image. A median filter is preventively applied to reduce eventual salt &amp; pepper noise degradation. </w:t>
+      </w:r>
+      <w:r>
+        <w:rPr>
+          <w:lang w:val="en-US"/>
         </w:rPr>
         <w:t xml:space="preserve">An </w:t>
       </w:r>
-      <w:proofErr w:type="spellStart"/>
-      <w:r>
-        <w:rPr>
-          <w:lang w:val="it-IT"/>
-        </w:rPr>
-        <w:t>Empirical</w:t>
-      </w:r>
-      <w:proofErr w:type="spellEnd"/>
-      <w:r>
-        <w:rPr>
-          <w:lang w:val="it-IT"/>
-        </w:rPr>
-        <w:t xml:space="preserve"> </w:t>
-      </w:r>
-      <w:proofErr w:type="spellStart"/>
-      <w:r>
-        <w:rPr>
-          <w:lang w:val="it-IT"/>
-        </w:rPr>
-        <w:t>Thresholding</w:t>
-      </w:r>
-      <w:proofErr w:type="spellEnd"/>
-      <w:r>
-        <w:rPr>
-          <w:lang w:val="it-IT"/>
-        </w:rPr>
-        <w:t xml:space="preserve"> </w:t>
-      </w:r>
-      <w:proofErr w:type="spellStart"/>
-      <w:r>
-        <w:rPr>
-          <w:lang w:val="it-IT"/>
-        </w:rPr>
-        <w:t>is</w:t>
-      </w:r>
-      <w:proofErr w:type="spellEnd"/>
-      <w:r>
-        <w:rPr>
-          <w:lang w:val="it-IT"/>
-        </w:rPr>
-        <w:t xml:space="preserve"> </w:t>
-      </w:r>
-      <w:proofErr w:type="spellStart"/>
-      <w:r>
-        <w:rPr>
-          <w:lang w:val="it-IT"/>
-        </w:rPr>
-        <w:t>applied</w:t>
-      </w:r>
-      <w:proofErr w:type="spellEnd"/>
-      <w:r>
-        <w:rPr>
-          <w:lang w:val="it-IT"/>
-        </w:rPr>
-        <w:t xml:space="preserve"> to the </w:t>
-      </w:r>
-      <w:proofErr w:type="spellStart"/>
-      <w:r>
-        <w:rPr>
-          <w:lang w:val="it-IT"/>
-        </w:rPr>
-        <w:t>standardized</w:t>
-      </w:r>
-      <w:proofErr w:type="spellEnd"/>
-      <w:r>
-        <w:rPr>
-          <w:lang w:val="it-IT"/>
-        </w:rPr>
-        <w:t xml:space="preserve"> image, with range </w:t>
-      </w:r>
-      <w:proofErr w:type="spellStart"/>
-      <w:r>
-        <w:rPr>
-          <w:lang w:val="it-IT"/>
-        </w:rPr>
-        <w:t>between</w:t>
-      </w:r>
-      <w:proofErr w:type="spellEnd"/>
-      <w:r>
-        <w:rPr>
-          <w:lang w:val="it-IT"/>
-        </w:rPr>
-        <w:t xml:space="preserve"> 0.5 &amp; 0.85.  The </w:t>
-      </w:r>
-      <w:proofErr w:type="spellStart"/>
-      <w:r>
-        <w:rPr>
-          <w:lang w:val="it-IT"/>
-        </w:rPr>
-        <w:t>resulting</w:t>
-      </w:r>
-      <w:proofErr w:type="spellEnd"/>
-      <w:r>
-        <w:rPr>
-          <w:lang w:val="it-IT"/>
-        </w:rPr>
-        <w:t xml:space="preserve"> </w:t>
-      </w:r>
-      <w:proofErr w:type="spellStart"/>
-      <w:r>
-        <w:rPr>
-          <w:lang w:val="it-IT"/>
-        </w:rPr>
-        <w:t>continous</w:t>
-      </w:r>
-      <w:proofErr w:type="spellEnd"/>
-      <w:r>
-        <w:rPr>
-          <w:lang w:val="it-IT"/>
-        </w:rPr>
-        <w:t xml:space="preserve"> </w:t>
-      </w:r>
-      <w:proofErr w:type="spellStart"/>
-      <w:r>
-        <w:rPr>
-          <w:lang w:val="it-IT"/>
-        </w:rPr>
-        <w:t>regions</w:t>
-      </w:r>
-      <w:proofErr w:type="spellEnd"/>
-      <w:r>
-        <w:rPr>
-          <w:lang w:val="it-IT"/>
-        </w:rPr>
-        <w:t xml:space="preserve"> are </w:t>
-      </w:r>
-      <w:proofErr w:type="spellStart"/>
-      <w:r>
-        <w:rPr>
-          <w:lang w:val="it-IT"/>
-        </w:rPr>
-        <w:t>labelled</w:t>
-      </w:r>
-      <w:proofErr w:type="spellEnd"/>
-      <w:r>
-        <w:rPr>
-          <w:lang w:val="it-IT"/>
-        </w:rPr>
-        <w:t xml:space="preserve"> </w:t>
-      </w:r>
-      <w:proofErr w:type="spellStart"/>
-      <w:r>
-        <w:rPr>
-          <w:lang w:val="it-IT"/>
-        </w:rPr>
-        <w:t>using</w:t>
-      </w:r>
-      <w:proofErr w:type="spellEnd"/>
-      <w:r>
-        <w:rPr>
-          <w:lang w:val="it-IT"/>
-        </w:rPr>
-        <w:t xml:space="preserve"> the </w:t>
-      </w:r>
-      <w:proofErr w:type="spellStart"/>
-      <w:r>
-        <w:rPr>
-          <w:lang w:val="it-IT"/>
-        </w:rPr>
-        <w:t>matlab</w:t>
-      </w:r>
-      <w:proofErr w:type="spellEnd"/>
-      <w:r>
-        <w:rPr>
-          <w:lang w:val="it-IT"/>
-        </w:rPr>
-        <w:t xml:space="preserve"> </w:t>
-      </w:r>
-      <w:proofErr w:type="spellStart"/>
-      <w:r>
-        <w:rPr>
-          <w:lang w:val="it-IT"/>
-        </w:rPr>
-        <w:t>function</w:t>
-      </w:r>
-      <w:proofErr w:type="spellEnd"/>
-      <w:r>
-        <w:rPr>
-          <w:lang w:val="it-IT"/>
-        </w:rPr>
-        <w:t xml:space="preserve"> </w:t>
-      </w:r>
-      <w:proofErr w:type="spellStart"/>
-      <w:r>
-        <w:rPr>
-          <w:i/>
-          <w:iCs/>
-          <w:lang w:val="it-IT"/>
-        </w:rPr>
-        <w:t>bwlabel</w:t>
-      </w:r>
-      <w:proofErr w:type="spellEnd"/>
-      <w:r>
-        <w:rPr>
-          <w:lang w:val="it-IT"/>
-        </w:rPr>
-        <w:t xml:space="preserve">, and </w:t>
-      </w:r>
       <w:r>
         <w:rPr>
           <w:lang w:val="en-US"/>
         </w:rPr>
-        <w:t>subsequently</w:t>
-      </w:r>
-      <w:r>
-        <w:rPr>
-          <w:lang w:val="it-IT"/>
-        </w:rPr>
-        <w:t xml:space="preserve"> </w:t>
-      </w:r>
-      <w:proofErr w:type="spellStart"/>
-      <w:r>
-        <w:rPr>
-          <w:lang w:val="it-IT"/>
-        </w:rPr>
-        <w:t>statistical</w:t>
-      </w:r>
-      <w:proofErr w:type="spellEnd"/>
-      <w:r>
-        <w:rPr>
-          <w:lang w:val="it-IT"/>
-        </w:rPr>
-        <w:t xml:space="preserve"> </w:t>
-      </w:r>
-      <w:proofErr w:type="spellStart"/>
-      <w:r>
-        <w:rPr>
-          <w:lang w:val="it-IT"/>
-        </w:rPr>
-        <w:t>properties</w:t>
-      </w:r>
-      <w:proofErr w:type="spellEnd"/>
-      <w:r>
-        <w:rPr>
-          <w:lang w:val="it-IT"/>
-        </w:rPr>
-        <w:t xml:space="preserve"> of </w:t>
-      </w:r>
-      <w:proofErr w:type="spellStart"/>
-      <w:r>
-        <w:rPr>
-          <w:lang w:val="it-IT"/>
-        </w:rPr>
-        <w:t>those</w:t>
-      </w:r>
-      <w:proofErr w:type="spellEnd"/>
-      <w:r>
-        <w:rPr>
-          <w:lang w:val="it-IT"/>
-        </w:rPr>
-        <w:t xml:space="preserve"> </w:t>
-      </w:r>
-      <w:proofErr w:type="spellStart"/>
-      <w:r>
-        <w:rPr>
-          <w:lang w:val="it-IT"/>
-        </w:rPr>
-        <w:t>regions</w:t>
-      </w:r>
-      <w:proofErr w:type="spellEnd"/>
-      <w:r>
-        <w:rPr>
-          <w:lang w:val="it-IT"/>
-        </w:rPr>
-        <w:t xml:space="preserve"> are </w:t>
-      </w:r>
-      <w:proofErr w:type="spellStart"/>
-      <w:r>
-        <w:rPr>
-          <w:lang w:val="it-IT"/>
-        </w:rPr>
-        <w:t>computed</w:t>
-      </w:r>
-      <w:proofErr w:type="spellEnd"/>
-      <w:r>
-        <w:rPr>
-          <w:lang w:val="it-IT"/>
-        </w:rPr>
-        <w:t xml:space="preserve">, </w:t>
-      </w:r>
-      <w:proofErr w:type="spellStart"/>
-      <w:r>
-        <w:rPr>
-          <w:lang w:val="it-IT"/>
-        </w:rPr>
-        <w:t>such</w:t>
-      </w:r>
-      <w:proofErr w:type="spellEnd"/>
-      <w:r>
-        <w:rPr>
-          <w:lang w:val="it-IT"/>
-        </w:rPr>
-        <w:t xml:space="preserve"> </w:t>
-      </w:r>
-      <w:proofErr w:type="spellStart"/>
-      <w:r>
-        <w:rPr>
-          <w:lang w:val="it-IT"/>
-        </w:rPr>
-        <w:t>as</w:t>
-      </w:r>
-      <w:proofErr w:type="spellEnd"/>
-      <w:r>
-        <w:rPr>
-          <w:lang w:val="it-IT"/>
-        </w:rPr>
-        <w:t xml:space="preserve"> </w:t>
-      </w:r>
-      <w:proofErr w:type="spellStart"/>
-      <w:r>
-        <w:rPr>
-          <w:lang w:val="it-IT"/>
-        </w:rPr>
-        <w:t>solidity</w:t>
-      </w:r>
-      <w:proofErr w:type="spellEnd"/>
-      <w:r>
-        <w:rPr>
-          <w:lang w:val="it-IT"/>
-        </w:rPr>
-        <w:t xml:space="preserve"> and area. To </w:t>
-      </w:r>
-      <w:proofErr w:type="spellStart"/>
-      <w:r>
-        <w:rPr>
-          <w:lang w:val="it-IT"/>
-        </w:rPr>
-        <w:t>find</w:t>
-      </w:r>
-      <w:proofErr w:type="spellEnd"/>
-      <w:r>
-        <w:rPr>
-          <w:lang w:val="it-IT"/>
-        </w:rPr>
-        <w:t xml:space="preserve"> the area </w:t>
-      </w:r>
-      <w:proofErr w:type="spellStart"/>
-      <w:r>
-        <w:rPr>
-          <w:lang w:val="it-IT"/>
-        </w:rPr>
-        <w:t>corresponding</w:t>
-      </w:r>
-      <w:proofErr w:type="spellEnd"/>
-      <w:r>
-        <w:rPr>
-          <w:lang w:val="it-IT"/>
-        </w:rPr>
-        <w:t xml:space="preserve"> to the </w:t>
-      </w:r>
-      <w:proofErr w:type="spellStart"/>
-      <w:r>
-        <w:rPr>
-          <w:lang w:val="it-IT"/>
-        </w:rPr>
-        <w:t>tumor</w:t>
-      </w:r>
-      <w:proofErr w:type="spellEnd"/>
-      <w:r>
-        <w:rPr>
-          <w:lang w:val="it-IT"/>
-        </w:rPr>
-        <w:t xml:space="preserve">, </w:t>
-      </w:r>
-      <w:proofErr w:type="spellStart"/>
-      <w:r>
-        <w:rPr>
-          <w:lang w:val="it-IT"/>
-        </w:rPr>
-        <w:t>it</w:t>
-      </w:r>
-      <w:proofErr w:type="spellEnd"/>
-      <w:r>
-        <w:rPr>
-          <w:lang w:val="it-IT"/>
-        </w:rPr>
-        <w:t xml:space="preserve"> </w:t>
-      </w:r>
-      <w:proofErr w:type="spellStart"/>
-      <w:r>
-        <w:rPr>
-          <w:lang w:val="it-IT"/>
-        </w:rPr>
-        <w:t>is</w:t>
-      </w:r>
-      <w:proofErr w:type="spellEnd"/>
-      <w:r>
-        <w:rPr>
-          <w:lang w:val="it-IT"/>
-        </w:rPr>
-        <w:t xml:space="preserve"> </w:t>
-      </w:r>
-      <w:proofErr w:type="spellStart"/>
-      <w:r>
-        <w:rPr>
-          <w:lang w:val="it-IT"/>
-        </w:rPr>
-        <w:t>assumed</w:t>
-      </w:r>
-      <w:proofErr w:type="spellEnd"/>
-      <w:r>
-        <w:rPr>
-          <w:lang w:val="it-IT"/>
-        </w:rPr>
-        <w:t xml:space="preserve"> </w:t>
-      </w:r>
-      <w:proofErr w:type="spellStart"/>
-      <w:r>
-        <w:rPr>
-          <w:lang w:val="it-IT"/>
-        </w:rPr>
-        <w:t>that</w:t>
-      </w:r>
-      <w:proofErr w:type="spellEnd"/>
-      <w:r>
-        <w:rPr>
-          <w:lang w:val="it-IT"/>
-        </w:rPr>
-        <w:t xml:space="preserve"> </w:t>
-      </w:r>
-      <w:proofErr w:type="spellStart"/>
-      <w:r>
-        <w:rPr>
-          <w:lang w:val="it-IT"/>
-        </w:rPr>
-        <w:t>such</w:t>
-      </w:r>
-      <w:proofErr w:type="spellEnd"/>
-      <w:r>
-        <w:rPr>
-          <w:lang w:val="it-IT"/>
-        </w:rPr>
-        <w:t xml:space="preserve"> area </w:t>
-      </w:r>
-      <w:proofErr w:type="spellStart"/>
-      <w:r>
-        <w:rPr>
-          <w:lang w:val="it-IT"/>
-        </w:rPr>
-        <w:t>is</w:t>
-      </w:r>
-      <w:proofErr w:type="spellEnd"/>
-      <w:r>
-        <w:rPr>
-          <w:lang w:val="it-IT"/>
-        </w:rPr>
-        <w:t xml:space="preserve"> the one with </w:t>
+        <w:t>e</w:t>
       </w:r>
       <w:r>
         <w:rPr>
           <w:lang w:val="en-US"/>
         </w:rPr>
-        <w:t>the densest region in the image based on an empirical density value.</w:t>
+        <w:t xml:space="preserve">mpirical </w:t>
       </w:r>
       <w:r>
         <w:rPr>
           <w:lang w:val="en-US"/>
         </w:rPr>
-        <w:t xml:space="preserve"> The image is corrected with the </w:t>
+        <w:t>t</w:t>
+      </w:r>
+      <w:r>
+        <w:rPr>
+          <w:lang w:val="en-US"/>
+        </w:rPr>
+        <w:t xml:space="preserve">hresholding is applied to the standardized image, with range between 0.5 </w:t>
+      </w:r>
+      <w:r>
+        <w:rPr>
+          <w:lang w:val="en-US"/>
+        </w:rPr>
+        <w:t>and</w:t>
+      </w:r>
+      <w:r>
+        <w:rPr>
+          <w:lang w:val="en-US"/>
+        </w:rPr>
+        <w:t xml:space="preserve"> 0.85.</w:t>
+      </w:r>
+      <w:r>
+        <w:rPr>
+          <w:lang w:val="en-US"/>
+        </w:rPr>
+        <w:t xml:space="preserve"> </w:t>
+      </w:r>
+      <w:r>
+        <w:rPr>
+          <w:lang w:val="en-US"/>
+        </w:rPr>
+        <w:t>The resulting contin</w:t>
+      </w:r>
+      <w:r>
+        <w:rPr>
+          <w:lang w:val="en-US"/>
+        </w:rPr>
+        <w:t>u</w:t>
+      </w:r>
+      <w:r>
+        <w:rPr>
+          <w:lang w:val="en-US"/>
+        </w:rPr>
+        <w:t xml:space="preserve">ous regions are labelled using the </w:t>
+      </w:r>
+      <w:r>
+        <w:rPr>
+          <w:lang w:val="en-US"/>
+        </w:rPr>
+        <w:t>MATLAB</w:t>
+      </w:r>
+      <w:r>
+        <w:rPr>
+          <w:lang w:val="en-US"/>
+        </w:rPr>
+        <w:t xml:space="preserve"> function </w:t>
       </w:r>
       <w:proofErr w:type="spellStart"/>
       <w:r>
@@ -1072,6 +481,46 @@
           <w:iCs/>
           <w:lang w:val="en-US"/>
         </w:rPr>
+        <w:t>bwlabel</w:t>
+      </w:r>
+      <w:proofErr w:type="spellEnd"/>
+      <w:r>
+        <w:rPr>
+          <w:lang w:val="en-US"/>
+        </w:rPr>
+        <w:t xml:space="preserve">, and </w:t>
+      </w:r>
+      <w:r>
+        <w:rPr>
+          <w:lang w:val="en-US"/>
+        </w:rPr>
+        <w:t>subsequently</w:t>
+      </w:r>
+      <w:r>
+        <w:rPr>
+          <w:lang w:val="en-US"/>
+        </w:rPr>
+        <w:t xml:space="preserve"> statistical properties of those regions are computed, such as solidity and area. To find the area corresponding to the tumor, it is assumed that such area is the one with </w:t>
+      </w:r>
+      <w:r>
+        <w:rPr>
+          <w:lang w:val="en-US"/>
+        </w:rPr>
+        <w:t>the densest region in the image based on an empirical density value.</w:t>
+      </w:r>
+      <w:r>
+        <w:rPr>
+          <w:lang w:val="en-US"/>
+        </w:rPr>
+        <w:t xml:space="preserve"> The image is corrected with the </w:t>
+      </w:r>
+      <w:proofErr w:type="spellStart"/>
+      <w:r>
+        <w:rPr>
+          <w:i/>
+          <w:iCs/>
+          <w:lang w:val="en-US"/>
+        </w:rPr>
         <w:t>imfill</w:t>
       </w:r>
       <w:proofErr w:type="spellEnd"/>
@@ -1124,367 +573,120 @@
     <w:p>
       <w:pPr>
         <w:pStyle w:val="Corpotesto"/>
-      </w:pPr>
-      <w:r>
-        <w:t xml:space="preserve">The template </w:t>
-      </w:r>
-      <w:proofErr w:type="spellStart"/>
-      <w:r>
-        <w:t>is</w:t>
-      </w:r>
-      <w:proofErr w:type="spellEnd"/>
-      <w:r>
-        <w:t xml:space="preserve"> </w:t>
-      </w:r>
-      <w:proofErr w:type="spellStart"/>
-      <w:r>
-        <w:t>used</w:t>
-      </w:r>
-      <w:proofErr w:type="spellEnd"/>
-      <w:r>
-        <w:t xml:space="preserve"> to format </w:t>
-      </w:r>
-      <w:proofErr w:type="spellStart"/>
-      <w:r>
-        <w:t>your</w:t>
-      </w:r>
-      <w:proofErr w:type="spellEnd"/>
-      <w:r>
-        <w:t xml:space="preserve"> paper and style the text. </w:t>
-      </w:r>
-      <w:proofErr w:type="spellStart"/>
-      <w:r>
-        <w:t>All</w:t>
-      </w:r>
-      <w:proofErr w:type="spellEnd"/>
-      <w:r>
-        <w:t xml:space="preserve"> </w:t>
-      </w:r>
-      <w:proofErr w:type="spellStart"/>
-      <w:r>
-        <w:t>margins</w:t>
-      </w:r>
-      <w:proofErr w:type="spellEnd"/>
-      <w:r>
-        <w:t xml:space="preserve">, </w:t>
-      </w:r>
-      <w:proofErr w:type="spellStart"/>
-      <w:r>
-        <w:t>column</w:t>
-      </w:r>
-      <w:proofErr w:type="spellEnd"/>
-      <w:r>
-        <w:t xml:space="preserve"> </w:t>
-      </w:r>
-      <w:proofErr w:type="spellStart"/>
-      <w:r>
-        <w:t>widths</w:t>
-      </w:r>
-      <w:proofErr w:type="spellEnd"/>
-      <w:r>
-        <w:t xml:space="preserve">, line </w:t>
-      </w:r>
-      <w:proofErr w:type="spellStart"/>
-      <w:r>
-        <w:t>spaces</w:t>
-      </w:r>
-      <w:proofErr w:type="spellEnd"/>
-      <w:r>
-        <w:t xml:space="preserve">, and text fonts are </w:t>
-      </w:r>
-      <w:proofErr w:type="spellStart"/>
-      <w:r>
-        <w:t>prescribed</w:t>
-      </w:r>
-      <w:proofErr w:type="spellEnd"/>
-      <w:r>
-        <w:t xml:space="preserve">; </w:t>
-      </w:r>
-      <w:proofErr w:type="spellStart"/>
-      <w:r>
-        <w:t>please</w:t>
-      </w:r>
-      <w:proofErr w:type="spellEnd"/>
-      <w:r>
-        <w:t xml:space="preserve"> do </w:t>
-      </w:r>
-      <w:proofErr w:type="spellStart"/>
-      <w:r>
-        <w:t>not</w:t>
-      </w:r>
-      <w:proofErr w:type="spellEnd"/>
-      <w:r>
-        <w:t xml:space="preserve"> alter </w:t>
-      </w:r>
-      <w:proofErr w:type="spellStart"/>
-      <w:r>
-        <w:t>them</w:t>
-      </w:r>
-      <w:proofErr w:type="spellEnd"/>
-      <w:r>
-        <w:t xml:space="preserve">. </w:t>
-      </w:r>
-      <w:proofErr w:type="spellStart"/>
-      <w:r>
-        <w:t>You</w:t>
-      </w:r>
-      <w:proofErr w:type="spellEnd"/>
-      <w:r>
-        <w:t xml:space="preserve"> </w:t>
-      </w:r>
-      <w:proofErr w:type="spellStart"/>
-      <w:r>
-        <w:t>may</w:t>
-      </w:r>
-      <w:proofErr w:type="spellEnd"/>
-      <w:r>
-        <w:t xml:space="preserve"> note </w:t>
-      </w:r>
-      <w:proofErr w:type="spellStart"/>
-      <w:r>
-        <w:t>peculiarities</w:t>
-      </w:r>
-      <w:proofErr w:type="spellEnd"/>
-      <w:r>
-        <w:t xml:space="preserve">. For </w:t>
-      </w:r>
-      <w:proofErr w:type="spellStart"/>
-      <w:r>
-        <w:t>example</w:t>
-      </w:r>
-      <w:proofErr w:type="spellEnd"/>
-      <w:r>
-        <w:t xml:space="preserve">, the head </w:t>
-      </w:r>
-      <w:proofErr w:type="spellStart"/>
-      <w:r>
-        <w:t>margin</w:t>
-      </w:r>
-      <w:proofErr w:type="spellEnd"/>
-      <w:r>
-        <w:t xml:space="preserve"> in </w:t>
-      </w:r>
-      <w:proofErr w:type="spellStart"/>
-      <w:r>
-        <w:t>this</w:t>
-      </w:r>
-      <w:proofErr w:type="spellEnd"/>
-      <w:r>
-        <w:t xml:space="preserve"> template </w:t>
-      </w:r>
-      <w:proofErr w:type="spellStart"/>
-      <w:r>
-        <w:t>measures</w:t>
-      </w:r>
-      <w:proofErr w:type="spellEnd"/>
-      <w:r>
-        <w:t xml:space="preserve"> </w:t>
-      </w:r>
-      <w:proofErr w:type="spellStart"/>
-      <w:r>
-        <w:t>proportionately</w:t>
-      </w:r>
-      <w:proofErr w:type="spellEnd"/>
-      <w:r>
-        <w:t xml:space="preserve"> more </w:t>
-      </w:r>
-      <w:proofErr w:type="spellStart"/>
-      <w:r>
-        <w:t>than</w:t>
-      </w:r>
-      <w:proofErr w:type="spellEnd"/>
-      <w:r>
-        <w:t xml:space="preserve"> </w:t>
-      </w:r>
-      <w:proofErr w:type="spellStart"/>
-      <w:r>
-        <w:t>is</w:t>
-      </w:r>
-      <w:proofErr w:type="spellEnd"/>
-      <w:r>
-        <w:t xml:space="preserve"> </w:t>
-      </w:r>
-      <w:proofErr w:type="spellStart"/>
-      <w:r>
-        <w:t>customary</w:t>
-      </w:r>
-      <w:proofErr w:type="spellEnd"/>
-      <w:r>
-        <w:t xml:space="preserve">. </w:t>
-      </w:r>
-      <w:proofErr w:type="spellStart"/>
-      <w:r>
-        <w:t>This</w:t>
-      </w:r>
-      <w:proofErr w:type="spellEnd"/>
-      <w:r>
-        <w:t xml:space="preserve"> </w:t>
-      </w:r>
-      <w:proofErr w:type="spellStart"/>
-      <w:r>
-        <w:t>measurement</w:t>
-      </w:r>
-      <w:proofErr w:type="spellEnd"/>
-      <w:r>
-        <w:t xml:space="preserve"> and </w:t>
-      </w:r>
-      <w:proofErr w:type="spellStart"/>
-      <w:r>
-        <w:t>others</w:t>
-      </w:r>
-      <w:proofErr w:type="spellEnd"/>
-      <w:r>
-        <w:t xml:space="preserve"> are deliberate, </w:t>
-      </w:r>
-      <w:proofErr w:type="spellStart"/>
-      <w:r>
-        <w:t>using</w:t>
-      </w:r>
-      <w:proofErr w:type="spellEnd"/>
-      <w:r>
-        <w:t xml:space="preserve"> </w:t>
-      </w:r>
-      <w:proofErr w:type="spellStart"/>
-      <w:r>
-        <w:t>specifications</w:t>
-      </w:r>
-      <w:proofErr w:type="spellEnd"/>
-      <w:r>
-        <w:t xml:space="preserve"> </w:t>
-      </w:r>
-      <w:proofErr w:type="spellStart"/>
-      <w:r>
-        <w:t>that</w:t>
-      </w:r>
-      <w:proofErr w:type="spellEnd"/>
-      <w:r>
-        <w:t xml:space="preserve"> anticipate </w:t>
-      </w:r>
-      <w:proofErr w:type="spellStart"/>
-      <w:r>
-        <w:t>your</w:t>
-      </w:r>
-      <w:proofErr w:type="spellEnd"/>
-      <w:r>
-        <w:t xml:space="preserve"> paper </w:t>
-      </w:r>
-      <w:proofErr w:type="spellStart"/>
-      <w:r>
-        <w:t>as</w:t>
-      </w:r>
-      <w:proofErr w:type="spellEnd"/>
-      <w:r>
-        <w:t xml:space="preserve"> one part of the </w:t>
-      </w:r>
-      <w:proofErr w:type="spellStart"/>
-      <w:r>
-        <w:t>entire</w:t>
-      </w:r>
-      <w:proofErr w:type="spellEnd"/>
-      <w:r>
-        <w:t xml:space="preserve"> </w:t>
-      </w:r>
-      <w:proofErr w:type="spellStart"/>
-      <w:r>
-        <w:t>proceedings</w:t>
-      </w:r>
-      <w:proofErr w:type="spellEnd"/>
-      <w:r>
-        <w:t xml:space="preserve">, and </w:t>
-      </w:r>
-      <w:proofErr w:type="spellStart"/>
-      <w:r>
-        <w:t>not</w:t>
-      </w:r>
-      <w:proofErr w:type="spellEnd"/>
-      <w:r>
-        <w:t xml:space="preserve"> </w:t>
-      </w:r>
-      <w:proofErr w:type="spellStart"/>
-      <w:r>
-        <w:t>as</w:t>
-      </w:r>
-      <w:proofErr w:type="spellEnd"/>
-      <w:r>
-        <w:t xml:space="preserve"> an </w:t>
-      </w:r>
-      <w:proofErr w:type="spellStart"/>
-      <w:r>
-        <w:t>independent</w:t>
-      </w:r>
-      <w:proofErr w:type="spellEnd"/>
-      <w:r>
-        <w:t xml:space="preserve"> </w:t>
-      </w:r>
-      <w:proofErr w:type="spellStart"/>
-      <w:r>
-        <w:t>document</w:t>
-      </w:r>
-      <w:proofErr w:type="spellEnd"/>
-      <w:r>
-        <w:t xml:space="preserve">. </w:t>
-      </w:r>
-      <w:proofErr w:type="spellStart"/>
-      <w:r>
-        <w:t>Please</w:t>
-      </w:r>
-      <w:proofErr w:type="spellEnd"/>
-      <w:r>
-        <w:t xml:space="preserve"> do </w:t>
-      </w:r>
-      <w:proofErr w:type="spellStart"/>
-      <w:r>
-        <w:t>not</w:t>
-      </w:r>
-      <w:proofErr w:type="spellEnd"/>
-      <w:r>
-        <w:t xml:space="preserve"> </w:t>
-      </w:r>
-      <w:proofErr w:type="spellStart"/>
-      <w:r>
-        <w:t>revise</w:t>
-      </w:r>
-      <w:proofErr w:type="spellEnd"/>
-      <w:r>
-        <w:t xml:space="preserve"> </w:t>
-      </w:r>
-      <w:proofErr w:type="spellStart"/>
-      <w:r>
-        <w:t>any</w:t>
-      </w:r>
-      <w:proofErr w:type="spellEnd"/>
-      <w:r>
-        <w:t xml:space="preserve"> of the </w:t>
-      </w:r>
-      <w:proofErr w:type="spellStart"/>
-      <w:r>
-        <w:t>current</w:t>
-      </w:r>
-      <w:proofErr w:type="spellEnd"/>
-      <w:r>
-        <w:t xml:space="preserve"> </w:t>
-      </w:r>
-      <w:proofErr w:type="spellStart"/>
-      <w:r>
-        <w:t>designations</w:t>
-      </w:r>
-      <w:proofErr w:type="spellEnd"/>
+        <w:rPr>
+          <w:lang w:val="en-US"/>
+        </w:rPr>
+      </w:pPr>
+      <w:r>
+        <w:rPr>
+          <w:lang w:val="en-US"/>
+        </w:rPr>
+        <w:t>To investigate how noise effects the implemented algorithm and to tackle its w</w:t>
+      </w:r>
+      <w:r>
+        <w:rPr>
+          <w:lang w:val="en-US"/>
+        </w:rPr>
+        <w:t>e</w:t>
+      </w:r>
+      <w:r>
+        <w:rPr>
+          <w:lang w:val="en-US"/>
+        </w:rPr>
+        <w:t>ak</w:t>
+      </w:r>
+      <w:r>
+        <w:rPr>
+          <w:lang w:val="en-US"/>
+        </w:rPr>
+        <w:t>nesses we performed tests comparing the detected area without noise and subsequently with increasing levels of noise, either ‘additive gaussian’ noise or ‘salt &amp; pepper’ noise.</w:t>
+      </w:r>
+    </w:p>
+    <w:p>
+      <w:pPr>
+        <w:pStyle w:val="Titolo2"/>
+      </w:pPr>
+      <w:r>
+        <w:t>Comparison with other methods</w:t>
+      </w:r>
+    </w:p>
+    <w:p>
+      <w:pPr>
+        <w:ind w:firstLine="14.40pt"/>
+        <w:jc w:val="both"/>
+      </w:pPr>
+      <w:r>
+        <w:t xml:space="preserve">We also tested </w:t>
+      </w:r>
+      <w:proofErr w:type="gramStart"/>
+      <w:r>
+        <w:t>our</w:t>
+      </w:r>
+      <w:proofErr w:type="gramEnd"/>
+      <w:r>
+        <w:t xml:space="preserve"> </w:t>
+      </w:r>
+      <w:r>
+        <w:t xml:space="preserve">against </w:t>
+      </w:r>
+      <w:r>
+        <w:t>method with Otsu thresholding</w:t>
+      </w:r>
       <w:r>
         <w:t>.</w:t>
       </w:r>
     </w:p>
     <w:p>
       <w:pPr>
+        <w:jc w:val="both"/>
+      </w:pPr>
+      <w:r>
+        <w:t xml:space="preserve">To compare </w:t>
+      </w:r>
+      <w:proofErr w:type="gramStart"/>
+      <w:r>
+        <w:t>results</w:t>
+      </w:r>
+      <w:proofErr w:type="gramEnd"/>
+      <w:r>
+        <w:t xml:space="preserve"> we manually segmented the whole volume using MTLAB built-in apps, then calculated the Dice index between the ‘true’ segmentation and the one obtained with Otsu’s method.</w:t>
+      </w:r>
+    </w:p>
+    <w:p>
+      <w:pPr>
+        <w:jc w:val="both"/>
+      </w:pPr>
+      <w:r>
+        <w:t xml:space="preserve">Further investigation on the effect of local operators such as gamma correction was pursued, testing whether </w:t>
+      </w:r>
+      <w:proofErr w:type="spellStart"/>
+      <w:r>
+        <w:t>brightnening</w:t>
+      </w:r>
+      <w:proofErr w:type="spellEnd"/>
+      <w:r>
+        <w:t xml:space="preserve"> or darkening the image improved segmentation results, also in the presence of noise.</w:t>
+      </w:r>
+    </w:p>
+    <w:p>
+      <w:pPr>
+        <w:pStyle w:val="Corpotesto"/>
+        <w:rPr>
+          <w:lang w:val="en-US"/>
+        </w:rPr>
+      </w:pPr>
+    </w:p>
+    <w:p>
+      <w:pPr>
+        <w:pStyle w:val="Corpotesto"/>
+      </w:pPr>
+    </w:p>
+    <w:p>
+      <w:pPr>
         <w:pStyle w:val="Titolo1"/>
       </w:pPr>
       <w:r>
-        <w:t xml:space="preserve">Prepare Your Paper </w:t>
-      </w:r>
-      <w:r>
-        <w:t>Before</w:t>
-      </w:r>
-      <w:r>
-        <w:t xml:space="preserve"> Styling</w:t>
+        <w:t>Results &amp; Discussion</w:t>
       </w:r>
     </w:p>
     <w:p>
@@ -1848,6 +1050,7 @@
         <w:pStyle w:val="Titolo2"/>
       </w:pPr>
       <w:r>
+        <w:lastRenderedPageBreak/>
         <w:t>Abbreviations</w:t>
       </w:r>
       <w:r>
@@ -2252,7 +1455,6 @@
       </w:r>
       <w:proofErr w:type="spellStart"/>
       <w:r>
-        <w:lastRenderedPageBreak/>
         <w:t>equation</w:t>
       </w:r>
       <w:proofErr w:type="spellEnd"/>
@@ -3714,10 +2916,7 @@
       </w:r>
       <w:proofErr w:type="spellEnd"/>
       <w:r>
-        <w:t xml:space="preserve"> </w:t>
-      </w:r>
-      <w:r>
-        <w:t xml:space="preserve">writing Figure </w:t>
+        <w:t xml:space="preserve"> writing Figure </w:t>
       </w:r>
       <w:proofErr w:type="spellStart"/>
       <w:r>
@@ -4984,6 +4183,7 @@
         <w:ind w:start="17.70pt" w:hanging="17.70pt"/>
       </w:pPr>
       <w:r>
+        <w:lastRenderedPageBreak/>
         <w:t>K. Elissa, “Title of paper if known,” unpublished.</w:t>
       </w:r>
     </w:p>
@@ -5002,7 +4202,10 @@
         <w:ind w:start="17.70pt" w:hanging="17.70pt"/>
       </w:pPr>
       <w:r>
-        <w:t>Y. Yorozu, M. Hirano, K. Oka, and Y. Tagawa, “Electron spectroscopy studies on magneto-optical media and plastic substrate interface,” IEEE Transl. J. Magn. Japan, vol. 2, pp. 740–741, August 1987 [Digests 9th Annual Conf. Magnetics Japan, p. 301, 1982].</w:t>
+        <w:t xml:space="preserve">Y. Yorozu, M. Hirano, K. Oka, and Y. Tagawa, “Electron spectroscopy studies on magneto-optical media and plastic substrate interface,” IEEE </w:t>
+      </w:r>
+      <w:r>
+        <w:t>Transl. J. Magn. Japan, vol. 2, pp. 740–741, August 1987 [Digests 9th Annual Conf. Magnetics Japan, p. 301, 1982].</w:t>
       </w:r>
     </w:p>
     <w:p>
@@ -7042,6 +6245,7 @@
   <w:style w:type="character" w:default="1" w:styleId="Carpredefinitoparagrafo">
     <w:name w:val="Default Paragraph Font"/>
     <w:uiPriority w:val="1"/>
+    <w:semiHidden/>
     <w:unhideWhenUsed/>
   </w:style>
   <w:style w:type="table" w:default="1" w:styleId="Tabellanormale">
